--- a/Coursework.docx
+++ b/Coursework.docx
@@ -5,6 +5,10 @@
     <w:p>
       <w:pPr>
         <w:pStyle w:val="Heading1"/>
+        <w:numPr>
+          <w:ilvl w:val="0"/>
+          <w:numId w:val="1"/>
+        </w:numPr>
       </w:pPr>
       <w:r>
         <w:t>Operating Paramete</w:t>
@@ -18,6 +22,9 @@
         <w:keepNext/>
       </w:pPr>
       <w:r>
+        <w:rPr>
+          <w:noProof/>
+        </w:rPr>
         <w:drawing>
           <wp:inline distT="0" distB="0" distL="0" distR="0" wp14:anchorId="2F044508" wp14:editId="02BFB2F0">
             <wp:extent cx="5819775" cy="4364831"/>
@@ -34,7 +41,7 @@
                     <pic:cNvPicPr/>
                   </pic:nvPicPr>
                   <pic:blipFill>
-                    <a:blip r:embed="rId7"/>
+                    <a:blip r:embed="rId8"/>
                     <a:stretch>
                       <a:fillRect/>
                     </a:stretch>
@@ -62,24 +69,14 @@
       <w:r>
         <w:t xml:space="preserve">Figure </w:t>
       </w:r>
-      <w:r>
-        <w:fldChar w:fldCharType="begin"/>
-      </w:r>
-      <w:r>
-        <w:instrText xml:space="preserve"> SEQ Figure \* ARABIC </w:instrText>
-      </w:r>
-      <w:r>
-        <w:fldChar w:fldCharType="separate"/>
-      </w:r>
-      <w:r>
-        <w:rPr>
-          <w:noProof/>
-        </w:rPr>
-        <w:t>1</w:t>
-      </w:r>
-      <w:r>
-        <w:fldChar w:fldCharType="end"/>
-      </w:r>
+      <w:fldSimple w:instr=" SEQ Figure \* ARABIC ">
+        <w:r>
+          <w:rPr>
+            <w:noProof/>
+          </w:rPr>
+          <w:t>1</w:t>
+        </w:r>
+      </w:fldSimple>
       <w:r>
         <w:t xml:space="preserve"> System to be </w:t>
       </w:r>
@@ -98,7 +95,7 @@
     <w:p>
       <w:pPr>
         <w:sectPr>
-          <w:headerReference w:type="default" r:id="rId8"/>
+          <w:headerReference w:type="default" r:id="rId9"/>
           <w:pgSz w:w="12240" w:h="15840"/>
           <w:pgMar w:top="1440" w:right="1440" w:bottom="1440" w:left="1440" w:header="708" w:footer="708" w:gutter="0"/>
           <w:cols w:space="708"/>
@@ -2860,6 +2857,1617 @@
     </w:p>
     <w:p>
       <w:pPr>
+        <w:sectPr>
+          <w:type w:val="continuous"/>
+          <w:pgSz w:w="12240" w:h="15840"/>
+          <w:pgMar w:top="1440" w:right="1440" w:bottom="1440" w:left="1440" w:header="708" w:footer="708" w:gutter="0"/>
+          <w:cols w:space="708"/>
+          <w:docGrid w:linePitch="360"/>
+        </w:sectPr>
+      </w:pPr>
+      <w:r>
+        <w:t>The following parameter information was given by the coursework sheet:</w:t>
+      </w:r>
+    </w:p>
+    <w:tbl>
+      <w:tblPr>
+        <w:tblW w:w="3340" w:type="dxa"/>
+        <w:tblLook w:val="04A0" w:firstRow="1" w:lastRow="0" w:firstColumn="1" w:lastColumn="0" w:noHBand="0" w:noVBand="1"/>
+      </w:tblPr>
+      <w:tblGrid>
+        <w:gridCol w:w="960"/>
+        <w:gridCol w:w="960"/>
+        <w:gridCol w:w="1420"/>
+      </w:tblGrid>
+      <w:tr>
+        <w:trPr>
+          <w:trHeight w:val="300"/>
+        </w:trPr>
+        <w:tc>
+          <w:tcPr>
+            <w:tcW w:w="960" w:type="dxa"/>
+            <w:tcBorders>
+              <w:top w:val="nil"/>
+              <w:left w:val="nil"/>
+              <w:bottom w:val="nil"/>
+              <w:right w:val="nil"/>
+            </w:tcBorders>
+            <w:shd w:val="clear" w:color="auto" w:fill="auto"/>
+            <w:noWrap/>
+            <w:vAlign w:val="bottom"/>
+            <w:hideMark/>
+          </w:tcPr>
+          <w:p>
+            <w:pPr>
+              <w:spacing w:after="0" w:line="240" w:lineRule="auto"/>
+              <w:rPr>
+                <w:rFonts w:ascii="Calibri" w:eastAsia="Times New Roman" w:hAnsi="Calibri" w:cs="Calibri"/>
+                <w:color w:val="000000"/>
+              </w:rPr>
+            </w:pPr>
+            <w:r>
+              <w:rPr>
+                <w:rFonts w:ascii="Calibri" w:eastAsia="Times New Roman" w:hAnsi="Calibri" w:cs="Calibri"/>
+                <w:color w:val="000000"/>
+              </w:rPr>
+              <w:t>Position</w:t>
+            </w:r>
+          </w:p>
+        </w:tc>
+        <w:tc>
+          <w:tcPr>
+            <w:tcW w:w="960" w:type="dxa"/>
+            <w:tcBorders>
+              <w:top w:val="nil"/>
+              <w:left w:val="nil"/>
+              <w:bottom w:val="nil"/>
+              <w:right w:val="nil"/>
+            </w:tcBorders>
+            <w:shd w:val="clear" w:color="auto" w:fill="auto"/>
+            <w:noWrap/>
+            <w:vAlign w:val="bottom"/>
+            <w:hideMark/>
+          </w:tcPr>
+          <w:p>
+            <w:pPr>
+              <w:spacing w:after="0" w:line="240" w:lineRule="auto"/>
+              <w:rPr>
+                <w:rFonts w:ascii="Calibri" w:eastAsia="Times New Roman" w:hAnsi="Calibri" w:cs="Calibri"/>
+                <w:color w:val="000000"/>
+              </w:rPr>
+            </w:pPr>
+            <w:r>
+              <w:rPr>
+                <w:rFonts w:ascii="Calibri" w:eastAsia="Times New Roman" w:hAnsi="Calibri" w:cs="Calibri"/>
+                <w:color w:val="000000"/>
+              </w:rPr>
+              <w:t>Temp (K)</w:t>
+            </w:r>
+          </w:p>
+        </w:tc>
+        <w:tc>
+          <w:tcPr>
+            <w:tcW w:w="1420" w:type="dxa"/>
+            <w:tcBorders>
+              <w:top w:val="nil"/>
+              <w:left w:val="nil"/>
+              <w:bottom w:val="nil"/>
+              <w:right w:val="nil"/>
+            </w:tcBorders>
+            <w:shd w:val="clear" w:color="auto" w:fill="auto"/>
+            <w:noWrap/>
+            <w:vAlign w:val="bottom"/>
+            <w:hideMark/>
+          </w:tcPr>
+          <w:p>
+            <w:pPr>
+              <w:spacing w:after="0" w:line="240" w:lineRule="auto"/>
+              <w:rPr>
+                <w:rFonts w:ascii="Calibri" w:eastAsia="Times New Roman" w:hAnsi="Calibri" w:cs="Calibri"/>
+                <w:color w:val="000000"/>
+              </w:rPr>
+            </w:pPr>
+            <w:r>
+              <w:rPr>
+                <w:rFonts w:ascii="Calibri" w:eastAsia="Times New Roman" w:hAnsi="Calibri" w:cs="Calibri"/>
+                <w:color w:val="000000"/>
+              </w:rPr>
+              <w:t>Pressure (bar)</w:t>
+            </w:r>
+          </w:p>
+        </w:tc>
+      </w:tr>
+      <w:tr>
+        <w:trPr>
+          <w:trHeight w:val="300"/>
+        </w:trPr>
+        <w:tc>
+          <w:tcPr>
+            <w:tcW w:w="960" w:type="dxa"/>
+            <w:tcBorders>
+              <w:top w:val="nil"/>
+              <w:left w:val="nil"/>
+              <w:bottom w:val="nil"/>
+              <w:right w:val="nil"/>
+            </w:tcBorders>
+            <w:shd w:val="clear" w:color="auto" w:fill="auto"/>
+            <w:noWrap/>
+            <w:vAlign w:val="bottom"/>
+            <w:hideMark/>
+          </w:tcPr>
+          <w:p>
+            <w:pPr>
+              <w:spacing w:after="0" w:line="240" w:lineRule="auto"/>
+              <w:jc w:val="right"/>
+              <w:rPr>
+                <w:rFonts w:ascii="Calibri" w:eastAsia="Times New Roman" w:hAnsi="Calibri" w:cs="Calibri"/>
+                <w:color w:val="000000"/>
+              </w:rPr>
+            </w:pPr>
+            <w:r>
+              <w:rPr>
+                <w:rFonts w:ascii="Calibri" w:eastAsia="Times New Roman" w:hAnsi="Calibri" w:cs="Calibri"/>
+                <w:color w:val="000000"/>
+              </w:rPr>
+              <w:t>1</w:t>
+            </w:r>
+          </w:p>
+        </w:tc>
+        <w:tc>
+          <w:tcPr>
+            <w:tcW w:w="960" w:type="dxa"/>
+            <w:tcBorders>
+              <w:top w:val="nil"/>
+              <w:left w:val="nil"/>
+              <w:bottom w:val="nil"/>
+              <w:right w:val="nil"/>
+            </w:tcBorders>
+            <w:shd w:val="clear" w:color="auto" w:fill="auto"/>
+            <w:noWrap/>
+            <w:vAlign w:val="bottom"/>
+            <w:hideMark/>
+          </w:tcPr>
+          <w:p>
+            <w:pPr>
+              <w:spacing w:after="0" w:line="240" w:lineRule="auto"/>
+              <w:jc w:val="right"/>
+              <w:rPr>
+                <w:rFonts w:ascii="Calibri" w:eastAsia="Times New Roman" w:hAnsi="Calibri" w:cs="Calibri"/>
+                <w:color w:val="000000"/>
+              </w:rPr>
+            </w:pPr>
+            <w:r>
+              <w:rPr>
+                <w:rFonts w:ascii="Calibri" w:eastAsia="Times New Roman" w:hAnsi="Calibri" w:cs="Calibri"/>
+                <w:color w:val="000000"/>
+              </w:rPr>
+              <w:t>288.15</w:t>
+            </w:r>
+          </w:p>
+        </w:tc>
+        <w:tc>
+          <w:tcPr>
+            <w:tcW w:w="1420" w:type="dxa"/>
+            <w:tcBorders>
+              <w:top w:val="nil"/>
+              <w:left w:val="nil"/>
+              <w:bottom w:val="nil"/>
+              <w:right w:val="nil"/>
+            </w:tcBorders>
+            <w:shd w:val="clear" w:color="auto" w:fill="auto"/>
+            <w:noWrap/>
+            <w:vAlign w:val="bottom"/>
+            <w:hideMark/>
+          </w:tcPr>
+          <w:p>
+            <w:pPr>
+              <w:spacing w:after="0" w:line="240" w:lineRule="auto"/>
+              <w:jc w:val="right"/>
+              <w:rPr>
+                <w:rFonts w:ascii="Calibri" w:eastAsia="Times New Roman" w:hAnsi="Calibri" w:cs="Calibri"/>
+                <w:color w:val="000000"/>
+              </w:rPr>
+            </w:pPr>
+            <w:r>
+              <w:rPr>
+                <w:rFonts w:ascii="Calibri" w:eastAsia="Times New Roman" w:hAnsi="Calibri" w:cs="Calibri"/>
+                <w:color w:val="000000"/>
+              </w:rPr>
+              <w:t>1.013</w:t>
+            </w:r>
+          </w:p>
+        </w:tc>
+      </w:tr>
+      <w:tr>
+        <w:trPr>
+          <w:trHeight w:val="300"/>
+        </w:trPr>
+        <w:tc>
+          <w:tcPr>
+            <w:tcW w:w="960" w:type="dxa"/>
+            <w:tcBorders>
+              <w:top w:val="nil"/>
+              <w:left w:val="nil"/>
+              <w:bottom w:val="nil"/>
+              <w:right w:val="nil"/>
+            </w:tcBorders>
+            <w:shd w:val="clear" w:color="auto" w:fill="auto"/>
+            <w:noWrap/>
+            <w:vAlign w:val="bottom"/>
+            <w:hideMark/>
+          </w:tcPr>
+          <w:p>
+            <w:pPr>
+              <w:spacing w:after="0" w:line="240" w:lineRule="auto"/>
+              <w:jc w:val="right"/>
+              <w:rPr>
+                <w:rFonts w:ascii="Calibri" w:eastAsia="Times New Roman" w:hAnsi="Calibri" w:cs="Calibri"/>
+                <w:color w:val="000000"/>
+              </w:rPr>
+            </w:pPr>
+            <w:r>
+              <w:rPr>
+                <w:rFonts w:ascii="Calibri" w:eastAsia="Times New Roman" w:hAnsi="Calibri" w:cs="Calibri"/>
+                <w:color w:val="000000"/>
+              </w:rPr>
+              <w:t>2</w:t>
+            </w:r>
+          </w:p>
+        </w:tc>
+        <w:tc>
+          <w:tcPr>
+            <w:tcW w:w="960" w:type="dxa"/>
+            <w:tcBorders>
+              <w:top w:val="nil"/>
+              <w:left w:val="nil"/>
+              <w:bottom w:val="nil"/>
+              <w:right w:val="nil"/>
+            </w:tcBorders>
+            <w:shd w:val="clear" w:color="auto" w:fill="auto"/>
+            <w:noWrap/>
+            <w:vAlign w:val="bottom"/>
+            <w:hideMark/>
+          </w:tcPr>
+          <w:p>
+            <w:pPr>
+              <w:spacing w:after="0" w:line="240" w:lineRule="auto"/>
+              <w:jc w:val="right"/>
+              <w:rPr>
+                <w:rFonts w:ascii="Calibri" w:eastAsia="Times New Roman" w:hAnsi="Calibri" w:cs="Calibri"/>
+                <w:color w:val="000000"/>
+              </w:rPr>
+            </w:pPr>
+            <w:r>
+              <w:rPr>
+                <w:rFonts w:ascii="Calibri" w:eastAsia="Times New Roman" w:hAnsi="Calibri" w:cs="Calibri"/>
+                <w:color w:val="000000"/>
+              </w:rPr>
+              <w:t>288.15</w:t>
+            </w:r>
+          </w:p>
+        </w:tc>
+        <w:tc>
+          <w:tcPr>
+            <w:tcW w:w="1420" w:type="dxa"/>
+            <w:tcBorders>
+              <w:top w:val="nil"/>
+              <w:left w:val="nil"/>
+              <w:bottom w:val="nil"/>
+              <w:right w:val="nil"/>
+            </w:tcBorders>
+            <w:shd w:val="clear" w:color="auto" w:fill="auto"/>
+            <w:noWrap/>
+            <w:vAlign w:val="bottom"/>
+            <w:hideMark/>
+          </w:tcPr>
+          <w:p>
+            <w:pPr>
+              <w:spacing w:after="0" w:line="240" w:lineRule="auto"/>
+              <w:jc w:val="right"/>
+              <w:rPr>
+                <w:rFonts w:ascii="Calibri" w:eastAsia="Times New Roman" w:hAnsi="Calibri" w:cs="Calibri"/>
+                <w:color w:val="000000"/>
+              </w:rPr>
+            </w:pPr>
+            <w:r>
+              <w:rPr>
+                <w:rFonts w:ascii="Calibri" w:eastAsia="Times New Roman" w:hAnsi="Calibri" w:cs="Calibri"/>
+                <w:color w:val="000000"/>
+              </w:rPr>
+              <w:t>1.013</w:t>
+            </w:r>
+          </w:p>
+        </w:tc>
+      </w:tr>
+      <w:tr>
+        <w:trPr>
+          <w:trHeight w:val="300"/>
+        </w:trPr>
+        <w:tc>
+          <w:tcPr>
+            <w:tcW w:w="960" w:type="dxa"/>
+            <w:tcBorders>
+              <w:top w:val="nil"/>
+              <w:left w:val="nil"/>
+              <w:bottom w:val="nil"/>
+              <w:right w:val="nil"/>
+            </w:tcBorders>
+            <w:shd w:val="clear" w:color="auto" w:fill="auto"/>
+            <w:noWrap/>
+            <w:vAlign w:val="bottom"/>
+            <w:hideMark/>
+          </w:tcPr>
+          <w:p>
+            <w:pPr>
+              <w:spacing w:after="0" w:line="240" w:lineRule="auto"/>
+              <w:jc w:val="right"/>
+              <w:rPr>
+                <w:rFonts w:ascii="Calibri" w:eastAsia="Times New Roman" w:hAnsi="Calibri" w:cs="Calibri"/>
+                <w:color w:val="000000"/>
+              </w:rPr>
+            </w:pPr>
+            <w:r>
+              <w:rPr>
+                <w:rFonts w:ascii="Calibri" w:eastAsia="Times New Roman" w:hAnsi="Calibri" w:cs="Calibri"/>
+                <w:color w:val="000000"/>
+              </w:rPr>
+              <w:t>15</w:t>
+            </w:r>
+          </w:p>
+        </w:tc>
+        <w:tc>
+          <w:tcPr>
+            <w:tcW w:w="960" w:type="dxa"/>
+            <w:tcBorders>
+              <w:top w:val="nil"/>
+              <w:left w:val="nil"/>
+              <w:bottom w:val="nil"/>
+              <w:right w:val="nil"/>
+            </w:tcBorders>
+            <w:shd w:val="clear" w:color="auto" w:fill="auto"/>
+            <w:noWrap/>
+            <w:vAlign w:val="bottom"/>
+            <w:hideMark/>
+          </w:tcPr>
+          <w:p>
+            <w:pPr>
+              <w:spacing w:after="0" w:line="240" w:lineRule="auto"/>
+              <w:jc w:val="right"/>
+              <w:rPr>
+                <w:rFonts w:ascii="Calibri" w:eastAsia="Times New Roman" w:hAnsi="Calibri" w:cs="Calibri"/>
+                <w:color w:val="000000"/>
+              </w:rPr>
+            </w:pPr>
+            <w:r>
+              <w:rPr>
+                <w:rFonts w:ascii="Calibri" w:eastAsia="Times New Roman" w:hAnsi="Calibri" w:cs="Calibri"/>
+                <w:color w:val="000000"/>
+              </w:rPr>
+              <w:t>0</w:t>
+            </w:r>
+          </w:p>
+        </w:tc>
+        <w:tc>
+          <w:tcPr>
+            <w:tcW w:w="1420" w:type="dxa"/>
+            <w:tcBorders>
+              <w:top w:val="nil"/>
+              <w:left w:val="nil"/>
+              <w:bottom w:val="nil"/>
+              <w:right w:val="nil"/>
+            </w:tcBorders>
+            <w:shd w:val="clear" w:color="auto" w:fill="auto"/>
+            <w:noWrap/>
+            <w:vAlign w:val="bottom"/>
+            <w:hideMark/>
+          </w:tcPr>
+          <w:p>
+            <w:pPr>
+              <w:spacing w:after="0" w:line="240" w:lineRule="auto"/>
+              <w:jc w:val="right"/>
+              <w:rPr>
+                <w:rFonts w:ascii="Calibri" w:eastAsia="Times New Roman" w:hAnsi="Calibri" w:cs="Calibri"/>
+                <w:color w:val="000000"/>
+              </w:rPr>
+            </w:pPr>
+            <w:r>
+              <w:rPr>
+                <w:rFonts w:ascii="Calibri" w:eastAsia="Times New Roman" w:hAnsi="Calibri" w:cs="Calibri"/>
+                <w:color w:val="000000"/>
+              </w:rPr>
+              <w:t>1.039338</w:t>
+            </w:r>
+          </w:p>
+        </w:tc>
+      </w:tr>
+      <w:tr>
+        <w:trPr>
+          <w:trHeight w:val="300"/>
+        </w:trPr>
+        <w:tc>
+          <w:tcPr>
+            <w:tcW w:w="960" w:type="dxa"/>
+            <w:tcBorders>
+              <w:top w:val="nil"/>
+              <w:left w:val="nil"/>
+              <w:bottom w:val="nil"/>
+              <w:right w:val="nil"/>
+            </w:tcBorders>
+            <w:shd w:val="clear" w:color="auto" w:fill="auto"/>
+            <w:noWrap/>
+            <w:vAlign w:val="bottom"/>
+            <w:hideMark/>
+          </w:tcPr>
+          <w:p>
+            <w:pPr>
+              <w:spacing w:after="0" w:line="240" w:lineRule="auto"/>
+              <w:jc w:val="right"/>
+              <w:rPr>
+                <w:rFonts w:ascii="Calibri" w:eastAsia="Times New Roman" w:hAnsi="Calibri" w:cs="Calibri"/>
+                <w:color w:val="000000"/>
+              </w:rPr>
+            </w:pPr>
+            <w:r>
+              <w:rPr>
+                <w:rFonts w:ascii="Calibri" w:eastAsia="Times New Roman" w:hAnsi="Calibri" w:cs="Calibri"/>
+                <w:color w:val="000000"/>
+              </w:rPr>
+              <w:t>16</w:t>
+            </w:r>
+          </w:p>
+        </w:tc>
+        <w:tc>
+          <w:tcPr>
+            <w:tcW w:w="960" w:type="dxa"/>
+            <w:tcBorders>
+              <w:top w:val="nil"/>
+              <w:left w:val="nil"/>
+              <w:bottom w:val="nil"/>
+              <w:right w:val="nil"/>
+            </w:tcBorders>
+            <w:shd w:val="clear" w:color="auto" w:fill="auto"/>
+            <w:noWrap/>
+            <w:vAlign w:val="bottom"/>
+            <w:hideMark/>
+          </w:tcPr>
+          <w:p>
+            <w:pPr>
+              <w:spacing w:after="0" w:line="240" w:lineRule="auto"/>
+              <w:jc w:val="right"/>
+              <w:rPr>
+                <w:rFonts w:ascii="Calibri" w:eastAsia="Times New Roman" w:hAnsi="Calibri" w:cs="Calibri"/>
+                <w:color w:val="000000"/>
+              </w:rPr>
+            </w:pPr>
+            <w:r>
+              <w:rPr>
+                <w:rFonts w:ascii="Calibri" w:eastAsia="Times New Roman" w:hAnsi="Calibri" w:cs="Calibri"/>
+                <w:color w:val="000000"/>
+              </w:rPr>
+              <w:t>428.15</w:t>
+            </w:r>
+          </w:p>
+        </w:tc>
+        <w:tc>
+          <w:tcPr>
+            <w:tcW w:w="1420" w:type="dxa"/>
+            <w:tcBorders>
+              <w:top w:val="nil"/>
+              <w:left w:val="nil"/>
+              <w:bottom w:val="nil"/>
+              <w:right w:val="nil"/>
+            </w:tcBorders>
+            <w:shd w:val="clear" w:color="auto" w:fill="auto"/>
+            <w:noWrap/>
+            <w:vAlign w:val="bottom"/>
+            <w:hideMark/>
+          </w:tcPr>
+          <w:p>
+            <w:pPr>
+              <w:spacing w:after="0" w:line="240" w:lineRule="auto"/>
+              <w:jc w:val="right"/>
+              <w:rPr>
+                <w:rFonts w:ascii="Calibri" w:eastAsia="Times New Roman" w:hAnsi="Calibri" w:cs="Calibri"/>
+                <w:color w:val="000000"/>
+              </w:rPr>
+            </w:pPr>
+            <w:r>
+              <w:rPr>
+                <w:rFonts w:ascii="Calibri" w:eastAsia="Times New Roman" w:hAnsi="Calibri" w:cs="Calibri"/>
+                <w:color w:val="000000"/>
+              </w:rPr>
+              <w:t>1.02313</w:t>
+            </w:r>
+          </w:p>
+        </w:tc>
+      </w:tr>
+      <w:tr>
+        <w:trPr>
+          <w:trHeight w:val="300"/>
+        </w:trPr>
+        <w:tc>
+          <w:tcPr>
+            <w:tcW w:w="960" w:type="dxa"/>
+            <w:tcBorders>
+              <w:top w:val="nil"/>
+              <w:left w:val="nil"/>
+              <w:bottom w:val="nil"/>
+              <w:right w:val="nil"/>
+            </w:tcBorders>
+            <w:shd w:val="clear" w:color="auto" w:fill="auto"/>
+            <w:noWrap/>
+            <w:vAlign w:val="bottom"/>
+            <w:hideMark/>
+          </w:tcPr>
+          <w:p>
+            <w:pPr>
+              <w:spacing w:after="0" w:line="240" w:lineRule="auto"/>
+              <w:jc w:val="right"/>
+              <w:rPr>
+                <w:rFonts w:ascii="Calibri" w:eastAsia="Times New Roman" w:hAnsi="Calibri" w:cs="Calibri"/>
+                <w:color w:val="000000"/>
+              </w:rPr>
+            </w:pPr>
+            <w:r>
+              <w:rPr>
+                <w:rFonts w:ascii="Calibri" w:eastAsia="Times New Roman" w:hAnsi="Calibri" w:cs="Calibri"/>
+                <w:color w:val="000000"/>
+              </w:rPr>
+              <w:t>17</w:t>
+            </w:r>
+          </w:p>
+        </w:tc>
+        <w:tc>
+          <w:tcPr>
+            <w:tcW w:w="960" w:type="dxa"/>
+            <w:tcBorders>
+              <w:top w:val="nil"/>
+              <w:left w:val="nil"/>
+              <w:bottom w:val="nil"/>
+              <w:right w:val="nil"/>
+            </w:tcBorders>
+            <w:shd w:val="clear" w:color="auto" w:fill="auto"/>
+            <w:noWrap/>
+            <w:vAlign w:val="bottom"/>
+            <w:hideMark/>
+          </w:tcPr>
+          <w:p>
+            <w:pPr>
+              <w:spacing w:after="0" w:line="240" w:lineRule="auto"/>
+              <w:jc w:val="right"/>
+              <w:rPr>
+                <w:rFonts w:ascii="Calibri" w:eastAsia="Times New Roman" w:hAnsi="Calibri" w:cs="Calibri"/>
+                <w:color w:val="000000"/>
+              </w:rPr>
+            </w:pPr>
+            <w:r>
+              <w:rPr>
+                <w:rFonts w:ascii="Calibri" w:eastAsia="Times New Roman" w:hAnsi="Calibri" w:cs="Calibri"/>
+                <w:color w:val="000000"/>
+              </w:rPr>
+              <w:t>838.65</w:t>
+            </w:r>
+          </w:p>
+        </w:tc>
+        <w:tc>
+          <w:tcPr>
+            <w:tcW w:w="1420" w:type="dxa"/>
+            <w:tcBorders>
+              <w:top w:val="nil"/>
+              <w:left w:val="nil"/>
+              <w:bottom w:val="nil"/>
+              <w:right w:val="nil"/>
+            </w:tcBorders>
+            <w:shd w:val="clear" w:color="auto" w:fill="auto"/>
+            <w:noWrap/>
+            <w:vAlign w:val="bottom"/>
+            <w:hideMark/>
+          </w:tcPr>
+          <w:p>
+            <w:pPr>
+              <w:spacing w:after="0" w:line="240" w:lineRule="auto"/>
+              <w:jc w:val="right"/>
+              <w:rPr>
+                <w:rFonts w:ascii="Calibri" w:eastAsia="Times New Roman" w:hAnsi="Calibri" w:cs="Calibri"/>
+                <w:color w:val="000000"/>
+              </w:rPr>
+            </w:pPr>
+            <w:r>
+              <w:rPr>
+                <w:rFonts w:ascii="Calibri" w:eastAsia="Times New Roman" w:hAnsi="Calibri" w:cs="Calibri"/>
+                <w:color w:val="000000"/>
+              </w:rPr>
+              <w:t>123.586</w:t>
+            </w:r>
+          </w:p>
+        </w:tc>
+      </w:tr>
+      <w:tr>
+        <w:trPr>
+          <w:trHeight w:val="300"/>
+        </w:trPr>
+        <w:tc>
+          <w:tcPr>
+            <w:tcW w:w="960" w:type="dxa"/>
+            <w:tcBorders>
+              <w:top w:val="nil"/>
+              <w:left w:val="nil"/>
+              <w:bottom w:val="nil"/>
+              <w:right w:val="nil"/>
+            </w:tcBorders>
+            <w:shd w:val="clear" w:color="auto" w:fill="auto"/>
+            <w:noWrap/>
+            <w:vAlign w:val="bottom"/>
+            <w:hideMark/>
+          </w:tcPr>
+          <w:p>
+            <w:pPr>
+              <w:spacing w:after="0" w:line="240" w:lineRule="auto"/>
+              <w:jc w:val="right"/>
+              <w:rPr>
+                <w:rFonts w:ascii="Calibri" w:eastAsia="Times New Roman" w:hAnsi="Calibri" w:cs="Calibri"/>
+                <w:color w:val="000000"/>
+              </w:rPr>
+            </w:pPr>
+            <w:r>
+              <w:rPr>
+                <w:rFonts w:ascii="Calibri" w:eastAsia="Times New Roman" w:hAnsi="Calibri" w:cs="Calibri"/>
+                <w:color w:val="000000"/>
+              </w:rPr>
+              <w:t>18</w:t>
+            </w:r>
+          </w:p>
+        </w:tc>
+        <w:tc>
+          <w:tcPr>
+            <w:tcW w:w="960" w:type="dxa"/>
+            <w:tcBorders>
+              <w:top w:val="nil"/>
+              <w:left w:val="nil"/>
+              <w:bottom w:val="nil"/>
+              <w:right w:val="nil"/>
+            </w:tcBorders>
+            <w:shd w:val="clear" w:color="auto" w:fill="auto"/>
+            <w:noWrap/>
+            <w:vAlign w:val="bottom"/>
+            <w:hideMark/>
+          </w:tcPr>
+          <w:p>
+            <w:pPr>
+              <w:spacing w:after="0" w:line="240" w:lineRule="auto"/>
+              <w:jc w:val="right"/>
+              <w:rPr>
+                <w:rFonts w:ascii="Calibri" w:eastAsia="Times New Roman" w:hAnsi="Calibri" w:cs="Calibri"/>
+                <w:color w:val="000000"/>
+              </w:rPr>
+            </w:pPr>
+            <w:r>
+              <w:rPr>
+                <w:rFonts w:ascii="Calibri" w:eastAsia="Times New Roman" w:hAnsi="Calibri" w:cs="Calibri"/>
+                <w:color w:val="000000"/>
+              </w:rPr>
+              <w:t>0</w:t>
+            </w:r>
+          </w:p>
+        </w:tc>
+        <w:tc>
+          <w:tcPr>
+            <w:tcW w:w="1420" w:type="dxa"/>
+            <w:tcBorders>
+              <w:top w:val="nil"/>
+              <w:left w:val="nil"/>
+              <w:bottom w:val="nil"/>
+              <w:right w:val="nil"/>
+            </w:tcBorders>
+            <w:shd w:val="clear" w:color="auto" w:fill="auto"/>
+            <w:noWrap/>
+            <w:vAlign w:val="bottom"/>
+            <w:hideMark/>
+          </w:tcPr>
+          <w:p>
+            <w:pPr>
+              <w:spacing w:after="0" w:line="240" w:lineRule="auto"/>
+              <w:jc w:val="right"/>
+              <w:rPr>
+                <w:rFonts w:ascii="Calibri" w:eastAsia="Times New Roman" w:hAnsi="Calibri" w:cs="Calibri"/>
+                <w:color w:val="000000"/>
+              </w:rPr>
+            </w:pPr>
+            <w:r>
+              <w:rPr>
+                <w:rFonts w:ascii="Calibri" w:eastAsia="Times New Roman" w:hAnsi="Calibri" w:cs="Calibri"/>
+                <w:color w:val="000000"/>
+              </w:rPr>
+              <w:t>23.88654</w:t>
+            </w:r>
+          </w:p>
+        </w:tc>
+      </w:tr>
+      <w:tr>
+        <w:trPr>
+          <w:trHeight w:val="300"/>
+        </w:trPr>
+        <w:tc>
+          <w:tcPr>
+            <w:tcW w:w="960" w:type="dxa"/>
+            <w:tcBorders>
+              <w:top w:val="nil"/>
+              <w:left w:val="nil"/>
+              <w:bottom w:val="nil"/>
+              <w:right w:val="nil"/>
+            </w:tcBorders>
+            <w:shd w:val="clear" w:color="auto" w:fill="auto"/>
+            <w:noWrap/>
+            <w:vAlign w:val="bottom"/>
+            <w:hideMark/>
+          </w:tcPr>
+          <w:p>
+            <w:pPr>
+              <w:spacing w:after="0" w:line="240" w:lineRule="auto"/>
+              <w:jc w:val="right"/>
+              <w:rPr>
+                <w:rFonts w:ascii="Calibri" w:eastAsia="Times New Roman" w:hAnsi="Calibri" w:cs="Calibri"/>
+                <w:color w:val="000000"/>
+              </w:rPr>
+            </w:pPr>
+            <w:r>
+              <w:rPr>
+                <w:rFonts w:ascii="Calibri" w:eastAsia="Times New Roman" w:hAnsi="Calibri" w:cs="Calibri"/>
+                <w:color w:val="000000"/>
+              </w:rPr>
+              <w:t>19</w:t>
+            </w:r>
+          </w:p>
+        </w:tc>
+        <w:tc>
+          <w:tcPr>
+            <w:tcW w:w="960" w:type="dxa"/>
+            <w:tcBorders>
+              <w:top w:val="nil"/>
+              <w:left w:val="nil"/>
+              <w:bottom w:val="nil"/>
+              <w:right w:val="nil"/>
+            </w:tcBorders>
+            <w:shd w:val="clear" w:color="auto" w:fill="auto"/>
+            <w:noWrap/>
+            <w:vAlign w:val="bottom"/>
+            <w:hideMark/>
+          </w:tcPr>
+          <w:p>
+            <w:pPr>
+              <w:spacing w:after="0" w:line="240" w:lineRule="auto"/>
+              <w:jc w:val="right"/>
+              <w:rPr>
+                <w:rFonts w:ascii="Calibri" w:eastAsia="Times New Roman" w:hAnsi="Calibri" w:cs="Calibri"/>
+                <w:color w:val="000000"/>
+              </w:rPr>
+            </w:pPr>
+            <w:r>
+              <w:rPr>
+                <w:rFonts w:ascii="Calibri" w:eastAsia="Times New Roman" w:hAnsi="Calibri" w:cs="Calibri"/>
+                <w:color w:val="000000"/>
+              </w:rPr>
+              <w:t>838.65</w:t>
+            </w:r>
+          </w:p>
+        </w:tc>
+        <w:tc>
+          <w:tcPr>
+            <w:tcW w:w="1420" w:type="dxa"/>
+            <w:tcBorders>
+              <w:top w:val="nil"/>
+              <w:left w:val="nil"/>
+              <w:bottom w:val="nil"/>
+              <w:right w:val="nil"/>
+            </w:tcBorders>
+            <w:shd w:val="clear" w:color="auto" w:fill="auto"/>
+            <w:noWrap/>
+            <w:vAlign w:val="bottom"/>
+            <w:hideMark/>
+          </w:tcPr>
+          <w:p>
+            <w:pPr>
+              <w:spacing w:after="0" w:line="240" w:lineRule="auto"/>
+              <w:jc w:val="right"/>
+              <w:rPr>
+                <w:rFonts w:ascii="Calibri" w:eastAsia="Times New Roman" w:hAnsi="Calibri" w:cs="Calibri"/>
+                <w:color w:val="000000"/>
+              </w:rPr>
+            </w:pPr>
+            <w:r>
+              <w:rPr>
+                <w:rFonts w:ascii="Calibri" w:eastAsia="Times New Roman" w:hAnsi="Calibri" w:cs="Calibri"/>
+                <w:color w:val="000000"/>
+              </w:rPr>
+              <w:t>0</w:t>
+            </w:r>
+          </w:p>
+        </w:tc>
+      </w:tr>
+      <w:tr>
+        <w:trPr>
+          <w:trHeight w:val="300"/>
+        </w:trPr>
+        <w:tc>
+          <w:tcPr>
+            <w:tcW w:w="960" w:type="dxa"/>
+            <w:tcBorders>
+              <w:top w:val="nil"/>
+              <w:left w:val="nil"/>
+              <w:bottom w:val="nil"/>
+              <w:right w:val="nil"/>
+            </w:tcBorders>
+            <w:shd w:val="clear" w:color="auto" w:fill="auto"/>
+            <w:noWrap/>
+            <w:vAlign w:val="bottom"/>
+            <w:hideMark/>
+          </w:tcPr>
+          <w:p>
+            <w:pPr>
+              <w:spacing w:after="0" w:line="240" w:lineRule="auto"/>
+              <w:jc w:val="right"/>
+              <w:rPr>
+                <w:rFonts w:ascii="Calibri" w:eastAsia="Times New Roman" w:hAnsi="Calibri" w:cs="Calibri"/>
+                <w:color w:val="000000"/>
+              </w:rPr>
+            </w:pPr>
+            <w:r>
+              <w:rPr>
+                <w:rFonts w:ascii="Calibri" w:eastAsia="Times New Roman" w:hAnsi="Calibri" w:cs="Calibri"/>
+                <w:color w:val="000000"/>
+              </w:rPr>
+              <w:t>21</w:t>
+            </w:r>
+          </w:p>
+        </w:tc>
+        <w:tc>
+          <w:tcPr>
+            <w:tcW w:w="960" w:type="dxa"/>
+            <w:tcBorders>
+              <w:top w:val="nil"/>
+              <w:left w:val="nil"/>
+              <w:bottom w:val="nil"/>
+              <w:right w:val="nil"/>
+            </w:tcBorders>
+            <w:shd w:val="clear" w:color="auto" w:fill="auto"/>
+            <w:noWrap/>
+            <w:vAlign w:val="bottom"/>
+            <w:hideMark/>
+          </w:tcPr>
+          <w:p>
+            <w:pPr>
+              <w:spacing w:after="0" w:line="240" w:lineRule="auto"/>
+              <w:jc w:val="right"/>
+              <w:rPr>
+                <w:rFonts w:ascii="Calibri" w:eastAsia="Times New Roman" w:hAnsi="Calibri" w:cs="Calibri"/>
+                <w:color w:val="000000"/>
+              </w:rPr>
+            </w:pPr>
+            <w:r>
+              <w:rPr>
+                <w:rFonts w:ascii="Calibri" w:eastAsia="Times New Roman" w:hAnsi="Calibri" w:cs="Calibri"/>
+                <w:color w:val="000000"/>
+              </w:rPr>
+              <w:t>0</w:t>
+            </w:r>
+          </w:p>
+        </w:tc>
+        <w:tc>
+          <w:tcPr>
+            <w:tcW w:w="1420" w:type="dxa"/>
+            <w:tcBorders>
+              <w:top w:val="nil"/>
+              <w:left w:val="nil"/>
+              <w:bottom w:val="nil"/>
+              <w:right w:val="nil"/>
+            </w:tcBorders>
+            <w:shd w:val="clear" w:color="auto" w:fill="auto"/>
+            <w:noWrap/>
+            <w:vAlign w:val="bottom"/>
+            <w:hideMark/>
+          </w:tcPr>
+          <w:p>
+            <w:pPr>
+              <w:spacing w:after="0" w:line="240" w:lineRule="auto"/>
+              <w:jc w:val="right"/>
+              <w:rPr>
+                <w:rFonts w:ascii="Calibri" w:eastAsia="Times New Roman" w:hAnsi="Calibri" w:cs="Calibri"/>
+                <w:color w:val="000000"/>
+              </w:rPr>
+            </w:pPr>
+            <w:r>
+              <w:rPr>
+                <w:rFonts w:ascii="Calibri" w:eastAsia="Times New Roman" w:hAnsi="Calibri" w:cs="Calibri"/>
+                <w:color w:val="000000"/>
+              </w:rPr>
+              <w:t>2.36029</w:t>
+            </w:r>
+          </w:p>
+        </w:tc>
+      </w:tr>
+      <w:tr>
+        <w:trPr>
+          <w:trHeight w:val="300"/>
+        </w:trPr>
+        <w:tc>
+          <w:tcPr>
+            <w:tcW w:w="960" w:type="dxa"/>
+            <w:tcBorders>
+              <w:top w:val="nil"/>
+              <w:left w:val="nil"/>
+              <w:bottom w:val="nil"/>
+              <w:right w:val="nil"/>
+            </w:tcBorders>
+            <w:shd w:val="clear" w:color="auto" w:fill="auto"/>
+            <w:noWrap/>
+            <w:vAlign w:val="bottom"/>
+            <w:hideMark/>
+          </w:tcPr>
+          <w:p>
+            <w:pPr>
+              <w:spacing w:after="0" w:line="240" w:lineRule="auto"/>
+              <w:jc w:val="right"/>
+              <w:rPr>
+                <w:rFonts w:ascii="Calibri" w:eastAsia="Times New Roman" w:hAnsi="Calibri" w:cs="Calibri"/>
+                <w:color w:val="000000"/>
+              </w:rPr>
+            </w:pPr>
+            <w:r>
+              <w:rPr>
+                <w:rFonts w:ascii="Calibri" w:eastAsia="Times New Roman" w:hAnsi="Calibri" w:cs="Calibri"/>
+                <w:color w:val="000000"/>
+              </w:rPr>
+              <w:t>22</w:t>
+            </w:r>
+          </w:p>
+        </w:tc>
+        <w:tc>
+          <w:tcPr>
+            <w:tcW w:w="960" w:type="dxa"/>
+            <w:tcBorders>
+              <w:top w:val="nil"/>
+              <w:left w:val="nil"/>
+              <w:bottom w:val="nil"/>
+              <w:right w:val="nil"/>
+            </w:tcBorders>
+            <w:shd w:val="clear" w:color="auto" w:fill="auto"/>
+            <w:noWrap/>
+            <w:vAlign w:val="bottom"/>
+            <w:hideMark/>
+          </w:tcPr>
+          <w:p>
+            <w:pPr>
+              <w:spacing w:after="0" w:line="240" w:lineRule="auto"/>
+              <w:jc w:val="right"/>
+              <w:rPr>
+                <w:rFonts w:ascii="Calibri" w:eastAsia="Times New Roman" w:hAnsi="Calibri" w:cs="Calibri"/>
+                <w:color w:val="000000"/>
+              </w:rPr>
+            </w:pPr>
+            <w:r>
+              <w:rPr>
+                <w:rFonts w:ascii="Calibri" w:eastAsia="Times New Roman" w:hAnsi="Calibri" w:cs="Calibri"/>
+                <w:color w:val="000000"/>
+              </w:rPr>
+              <w:t>292.15</w:t>
+            </w:r>
+          </w:p>
+        </w:tc>
+        <w:tc>
+          <w:tcPr>
+            <w:tcW w:w="1420" w:type="dxa"/>
+            <w:tcBorders>
+              <w:top w:val="nil"/>
+              <w:left w:val="nil"/>
+              <w:bottom w:val="nil"/>
+              <w:right w:val="nil"/>
+            </w:tcBorders>
+            <w:shd w:val="clear" w:color="auto" w:fill="auto"/>
+            <w:noWrap/>
+            <w:vAlign w:val="bottom"/>
+            <w:hideMark/>
+          </w:tcPr>
+          <w:p>
+            <w:pPr>
+              <w:spacing w:after="0" w:line="240" w:lineRule="auto"/>
+              <w:jc w:val="right"/>
+              <w:rPr>
+                <w:rFonts w:ascii="Calibri" w:eastAsia="Times New Roman" w:hAnsi="Calibri" w:cs="Calibri"/>
+                <w:color w:val="000000"/>
+              </w:rPr>
+            </w:pPr>
+            <w:r>
+              <w:rPr>
+                <w:rFonts w:ascii="Calibri" w:eastAsia="Times New Roman" w:hAnsi="Calibri" w:cs="Calibri"/>
+                <w:color w:val="000000"/>
+              </w:rPr>
+              <w:t>0</w:t>
+            </w:r>
+          </w:p>
+        </w:tc>
+      </w:tr>
+      <w:tr>
+        <w:trPr>
+          <w:trHeight w:val="300"/>
+        </w:trPr>
+        <w:tc>
+          <w:tcPr>
+            <w:tcW w:w="960" w:type="dxa"/>
+            <w:tcBorders>
+              <w:top w:val="nil"/>
+              <w:left w:val="nil"/>
+              <w:bottom w:val="nil"/>
+              <w:right w:val="nil"/>
+            </w:tcBorders>
+            <w:shd w:val="clear" w:color="auto" w:fill="auto"/>
+            <w:noWrap/>
+            <w:vAlign w:val="bottom"/>
+            <w:hideMark/>
+          </w:tcPr>
+          <w:p>
+            <w:pPr>
+              <w:spacing w:after="0" w:line="240" w:lineRule="auto"/>
+              <w:jc w:val="right"/>
+              <w:rPr>
+                <w:rFonts w:ascii="Calibri" w:eastAsia="Times New Roman" w:hAnsi="Calibri" w:cs="Calibri"/>
+                <w:color w:val="000000"/>
+              </w:rPr>
+            </w:pPr>
+            <w:r>
+              <w:rPr>
+                <w:rFonts w:ascii="Calibri" w:eastAsia="Times New Roman" w:hAnsi="Calibri" w:cs="Calibri"/>
+                <w:color w:val="000000"/>
+              </w:rPr>
+              <w:t>23</w:t>
+            </w:r>
+          </w:p>
+        </w:tc>
+        <w:tc>
+          <w:tcPr>
+            <w:tcW w:w="960" w:type="dxa"/>
+            <w:tcBorders>
+              <w:top w:val="nil"/>
+              <w:left w:val="nil"/>
+              <w:bottom w:val="nil"/>
+              <w:right w:val="nil"/>
+            </w:tcBorders>
+            <w:shd w:val="clear" w:color="auto" w:fill="auto"/>
+            <w:noWrap/>
+            <w:vAlign w:val="bottom"/>
+            <w:hideMark/>
+          </w:tcPr>
+          <w:p>
+            <w:pPr>
+              <w:spacing w:after="0" w:line="240" w:lineRule="auto"/>
+              <w:jc w:val="right"/>
+              <w:rPr>
+                <w:rFonts w:ascii="Calibri" w:eastAsia="Times New Roman" w:hAnsi="Calibri" w:cs="Calibri"/>
+                <w:color w:val="000000"/>
+              </w:rPr>
+            </w:pPr>
+            <w:r>
+              <w:rPr>
+                <w:rFonts w:ascii="Calibri" w:eastAsia="Times New Roman" w:hAnsi="Calibri" w:cs="Calibri"/>
+                <w:color w:val="000000"/>
+              </w:rPr>
+              <w:t>283.15</w:t>
+            </w:r>
+          </w:p>
+        </w:tc>
+        <w:tc>
+          <w:tcPr>
+            <w:tcW w:w="1420" w:type="dxa"/>
+            <w:tcBorders>
+              <w:top w:val="nil"/>
+              <w:left w:val="nil"/>
+              <w:bottom w:val="nil"/>
+              <w:right w:val="nil"/>
+            </w:tcBorders>
+            <w:shd w:val="clear" w:color="auto" w:fill="auto"/>
+            <w:noWrap/>
+            <w:vAlign w:val="bottom"/>
+            <w:hideMark/>
+          </w:tcPr>
+          <w:p>
+            <w:pPr>
+              <w:spacing w:after="0" w:line="240" w:lineRule="auto"/>
+              <w:jc w:val="right"/>
+              <w:rPr>
+                <w:rFonts w:ascii="Calibri" w:eastAsia="Times New Roman" w:hAnsi="Calibri" w:cs="Calibri"/>
+                <w:color w:val="000000"/>
+              </w:rPr>
+            </w:pPr>
+            <w:r>
+              <w:rPr>
+                <w:rFonts w:ascii="Calibri" w:eastAsia="Times New Roman" w:hAnsi="Calibri" w:cs="Calibri"/>
+                <w:color w:val="000000"/>
+              </w:rPr>
+              <w:t>1.013</w:t>
+            </w:r>
+          </w:p>
+        </w:tc>
+      </w:tr>
+      <w:tr>
+        <w:trPr>
+          <w:trHeight w:val="300"/>
+        </w:trPr>
+        <w:tc>
+          <w:tcPr>
+            <w:tcW w:w="960" w:type="dxa"/>
+            <w:tcBorders>
+              <w:top w:val="nil"/>
+              <w:left w:val="nil"/>
+              <w:bottom w:val="nil"/>
+              <w:right w:val="nil"/>
+            </w:tcBorders>
+            <w:shd w:val="clear" w:color="auto" w:fill="auto"/>
+            <w:noWrap/>
+            <w:vAlign w:val="bottom"/>
+            <w:hideMark/>
+          </w:tcPr>
+          <w:p>
+            <w:pPr>
+              <w:spacing w:after="0" w:line="240" w:lineRule="auto"/>
+              <w:jc w:val="right"/>
+              <w:rPr>
+                <w:rFonts w:ascii="Calibri" w:eastAsia="Times New Roman" w:hAnsi="Calibri" w:cs="Calibri"/>
+                <w:color w:val="000000"/>
+              </w:rPr>
+            </w:pPr>
+            <w:r>
+              <w:rPr>
+                <w:rFonts w:ascii="Calibri" w:eastAsia="Times New Roman" w:hAnsi="Calibri" w:cs="Calibri"/>
+                <w:color w:val="000000"/>
+              </w:rPr>
+              <w:t>24</w:t>
+            </w:r>
+          </w:p>
+        </w:tc>
+        <w:tc>
+          <w:tcPr>
+            <w:tcW w:w="960" w:type="dxa"/>
+            <w:tcBorders>
+              <w:top w:val="nil"/>
+              <w:left w:val="nil"/>
+              <w:bottom w:val="nil"/>
+              <w:right w:val="nil"/>
+            </w:tcBorders>
+            <w:shd w:val="clear" w:color="auto" w:fill="auto"/>
+            <w:noWrap/>
+            <w:vAlign w:val="bottom"/>
+            <w:hideMark/>
+          </w:tcPr>
+          <w:p>
+            <w:pPr>
+              <w:spacing w:after="0" w:line="240" w:lineRule="auto"/>
+              <w:jc w:val="right"/>
+              <w:rPr>
+                <w:rFonts w:ascii="Calibri" w:eastAsia="Times New Roman" w:hAnsi="Calibri" w:cs="Calibri"/>
+                <w:color w:val="000000"/>
+              </w:rPr>
+            </w:pPr>
+            <w:r>
+              <w:rPr>
+                <w:rFonts w:ascii="Calibri" w:eastAsia="Times New Roman" w:hAnsi="Calibri" w:cs="Calibri"/>
+                <w:color w:val="000000"/>
+              </w:rPr>
+              <w:t>321.15</w:t>
+            </w:r>
+          </w:p>
+        </w:tc>
+        <w:tc>
+          <w:tcPr>
+            <w:tcW w:w="1420" w:type="dxa"/>
+            <w:tcBorders>
+              <w:top w:val="nil"/>
+              <w:left w:val="nil"/>
+              <w:bottom w:val="nil"/>
+              <w:right w:val="nil"/>
+            </w:tcBorders>
+            <w:shd w:val="clear" w:color="auto" w:fill="auto"/>
+            <w:noWrap/>
+            <w:vAlign w:val="bottom"/>
+            <w:hideMark/>
+          </w:tcPr>
+          <w:p>
+            <w:pPr>
+              <w:spacing w:after="0" w:line="240" w:lineRule="auto"/>
+              <w:jc w:val="right"/>
+              <w:rPr>
+                <w:rFonts w:ascii="Calibri" w:eastAsia="Times New Roman" w:hAnsi="Calibri" w:cs="Calibri"/>
+                <w:color w:val="000000"/>
+              </w:rPr>
+            </w:pPr>
+            <w:r>
+              <w:rPr>
+                <w:rFonts w:ascii="Calibri" w:eastAsia="Times New Roman" w:hAnsi="Calibri" w:cs="Calibri"/>
+                <w:color w:val="000000"/>
+              </w:rPr>
+              <w:t>0</w:t>
+            </w:r>
+          </w:p>
+        </w:tc>
+      </w:tr>
+    </w:tbl>
+    <w:p/>
+    <w:tbl>
+      <w:tblPr>
+        <w:tblW w:w="2120" w:type="dxa"/>
+        <w:tblLook w:val="04A0" w:firstRow="1" w:lastRow="0" w:firstColumn="1" w:lastColumn="0" w:noHBand="0" w:noVBand="1"/>
+      </w:tblPr>
+      <w:tblGrid>
+        <w:gridCol w:w="960"/>
+        <w:gridCol w:w="1160"/>
+      </w:tblGrid>
+      <w:tr>
+        <w:trPr>
+          <w:trHeight w:val="300"/>
+        </w:trPr>
+        <w:tc>
+          <w:tcPr>
+            <w:tcW w:w="960" w:type="dxa"/>
+            <w:tcBorders>
+              <w:top w:val="nil"/>
+              <w:left w:val="nil"/>
+              <w:bottom w:val="nil"/>
+              <w:right w:val="nil"/>
+            </w:tcBorders>
+            <w:shd w:val="clear" w:color="auto" w:fill="auto"/>
+            <w:noWrap/>
+            <w:vAlign w:val="bottom"/>
+            <w:hideMark/>
+          </w:tcPr>
+          <w:p>
+            <w:pPr>
+              <w:spacing w:after="0" w:line="240" w:lineRule="auto"/>
+              <w:rPr>
+                <w:rFonts w:ascii="Calibri" w:eastAsia="Times New Roman" w:hAnsi="Calibri" w:cs="Calibri"/>
+                <w:color w:val="000000"/>
+              </w:rPr>
+            </w:pPr>
+            <w:r>
+              <w:rPr>
+                <w:rFonts w:ascii="Calibri" w:eastAsia="Times New Roman" w:hAnsi="Calibri" w:cs="Calibri"/>
+                <w:color w:val="000000"/>
+              </w:rPr>
+              <w:t>Position</w:t>
+            </w:r>
+          </w:p>
+        </w:tc>
+        <w:tc>
+          <w:tcPr>
+            <w:tcW w:w="1160" w:type="dxa"/>
+            <w:tcBorders>
+              <w:top w:val="nil"/>
+              <w:left w:val="nil"/>
+              <w:bottom w:val="nil"/>
+              <w:right w:val="nil"/>
+            </w:tcBorders>
+            <w:shd w:val="clear" w:color="auto" w:fill="auto"/>
+            <w:noWrap/>
+            <w:vAlign w:val="bottom"/>
+            <w:hideMark/>
+          </w:tcPr>
+          <w:p>
+            <w:pPr>
+              <w:spacing w:after="0" w:line="240" w:lineRule="auto"/>
+              <w:rPr>
+                <w:rFonts w:ascii="Calibri" w:eastAsia="Times New Roman" w:hAnsi="Calibri" w:cs="Calibri"/>
+                <w:color w:val="000000"/>
+              </w:rPr>
+            </w:pPr>
+            <w:r>
+              <w:rPr>
+                <w:rFonts w:ascii="Calibri" w:eastAsia="Times New Roman" w:hAnsi="Calibri" w:cs="Calibri"/>
+                <w:color w:val="000000"/>
+              </w:rPr>
+              <w:t>Mass (kg/s)</w:t>
+            </w:r>
+          </w:p>
+        </w:tc>
+      </w:tr>
+      <w:tr>
+        <w:trPr>
+          <w:trHeight w:val="300"/>
+        </w:trPr>
+        <w:tc>
+          <w:tcPr>
+            <w:tcW w:w="960" w:type="dxa"/>
+            <w:tcBorders>
+              <w:top w:val="nil"/>
+              <w:left w:val="nil"/>
+              <w:bottom w:val="nil"/>
+              <w:right w:val="nil"/>
+            </w:tcBorders>
+            <w:shd w:val="clear" w:color="auto" w:fill="auto"/>
+            <w:noWrap/>
+            <w:vAlign w:val="bottom"/>
+            <w:hideMark/>
+          </w:tcPr>
+          <w:p>
+            <w:pPr>
+              <w:spacing w:after="0" w:line="240" w:lineRule="auto"/>
+              <w:jc w:val="right"/>
+              <w:rPr>
+                <w:rFonts w:ascii="Calibri" w:eastAsia="Times New Roman" w:hAnsi="Calibri" w:cs="Calibri"/>
+                <w:color w:val="000000"/>
+              </w:rPr>
+            </w:pPr>
+            <w:r>
+              <w:rPr>
+                <w:rFonts w:ascii="Calibri" w:eastAsia="Times New Roman" w:hAnsi="Calibri" w:cs="Calibri"/>
+                <w:color w:val="000000"/>
+              </w:rPr>
+              <w:t>1</w:t>
+            </w:r>
+          </w:p>
+        </w:tc>
+        <w:tc>
+          <w:tcPr>
+            <w:tcW w:w="1160" w:type="dxa"/>
+            <w:tcBorders>
+              <w:top w:val="nil"/>
+              <w:left w:val="nil"/>
+              <w:bottom w:val="nil"/>
+              <w:right w:val="nil"/>
+            </w:tcBorders>
+            <w:shd w:val="clear" w:color="auto" w:fill="auto"/>
+            <w:noWrap/>
+            <w:vAlign w:val="bottom"/>
+            <w:hideMark/>
+          </w:tcPr>
+          <w:p>
+            <w:pPr>
+              <w:spacing w:after="0" w:line="240" w:lineRule="auto"/>
+              <w:jc w:val="right"/>
+              <w:rPr>
+                <w:rFonts w:ascii="Calibri" w:eastAsia="Times New Roman" w:hAnsi="Calibri" w:cs="Calibri"/>
+                <w:color w:val="000000"/>
+              </w:rPr>
+            </w:pPr>
+            <w:r>
+              <w:rPr>
+                <w:rFonts w:ascii="Calibri" w:eastAsia="Times New Roman" w:hAnsi="Calibri" w:cs="Calibri"/>
+                <w:color w:val="000000"/>
+              </w:rPr>
+              <w:t>23.9</w:t>
+            </w:r>
+          </w:p>
+        </w:tc>
+      </w:tr>
+      <w:tr>
+        <w:trPr>
+          <w:trHeight w:val="300"/>
+        </w:trPr>
+        <w:tc>
+          <w:tcPr>
+            <w:tcW w:w="960" w:type="dxa"/>
+            <w:tcBorders>
+              <w:top w:val="nil"/>
+              <w:left w:val="nil"/>
+              <w:bottom w:val="nil"/>
+              <w:right w:val="nil"/>
+            </w:tcBorders>
+            <w:shd w:val="clear" w:color="auto" w:fill="auto"/>
+            <w:noWrap/>
+            <w:vAlign w:val="bottom"/>
+            <w:hideMark/>
+          </w:tcPr>
+          <w:p>
+            <w:pPr>
+              <w:spacing w:after="0" w:line="240" w:lineRule="auto"/>
+              <w:jc w:val="right"/>
+              <w:rPr>
+                <w:rFonts w:ascii="Calibri" w:eastAsia="Times New Roman" w:hAnsi="Calibri" w:cs="Calibri"/>
+                <w:color w:val="000000"/>
+              </w:rPr>
+            </w:pPr>
+            <w:r>
+              <w:rPr>
+                <w:rFonts w:ascii="Calibri" w:eastAsia="Times New Roman" w:hAnsi="Calibri" w:cs="Calibri"/>
+                <w:color w:val="000000"/>
+              </w:rPr>
+              <w:t>2</w:t>
+            </w:r>
+          </w:p>
+        </w:tc>
+        <w:tc>
+          <w:tcPr>
+            <w:tcW w:w="1160" w:type="dxa"/>
+            <w:tcBorders>
+              <w:top w:val="nil"/>
+              <w:left w:val="nil"/>
+              <w:bottom w:val="nil"/>
+              <w:right w:val="nil"/>
+            </w:tcBorders>
+            <w:shd w:val="clear" w:color="auto" w:fill="auto"/>
+            <w:noWrap/>
+            <w:vAlign w:val="bottom"/>
+            <w:hideMark/>
+          </w:tcPr>
+          <w:p>
+            <w:pPr>
+              <w:spacing w:after="0" w:line="240" w:lineRule="auto"/>
+              <w:jc w:val="right"/>
+              <w:rPr>
+                <w:rFonts w:ascii="Calibri" w:eastAsia="Times New Roman" w:hAnsi="Calibri" w:cs="Calibri"/>
+                <w:color w:val="000000"/>
+              </w:rPr>
+            </w:pPr>
+            <w:r>
+              <w:rPr>
+                <w:rFonts w:ascii="Calibri" w:eastAsia="Times New Roman" w:hAnsi="Calibri" w:cs="Calibri"/>
+                <w:color w:val="000000"/>
+              </w:rPr>
+              <w:t>598.7</w:t>
+            </w:r>
+          </w:p>
+        </w:tc>
+      </w:tr>
+      <w:tr>
+        <w:trPr>
+          <w:trHeight w:val="300"/>
+        </w:trPr>
+        <w:tc>
+          <w:tcPr>
+            <w:tcW w:w="960" w:type="dxa"/>
+            <w:tcBorders>
+              <w:top w:val="nil"/>
+              <w:left w:val="nil"/>
+              <w:bottom w:val="nil"/>
+              <w:right w:val="nil"/>
+            </w:tcBorders>
+            <w:shd w:val="clear" w:color="auto" w:fill="auto"/>
+            <w:noWrap/>
+            <w:vAlign w:val="bottom"/>
+            <w:hideMark/>
+          </w:tcPr>
+          <w:p>
+            <w:pPr>
+              <w:spacing w:after="0" w:line="240" w:lineRule="auto"/>
+              <w:jc w:val="right"/>
+              <w:rPr>
+                <w:rFonts w:ascii="Calibri" w:eastAsia="Times New Roman" w:hAnsi="Calibri" w:cs="Calibri"/>
+                <w:color w:val="000000"/>
+              </w:rPr>
+            </w:pPr>
+            <w:r>
+              <w:rPr>
+                <w:rFonts w:ascii="Calibri" w:eastAsia="Times New Roman" w:hAnsi="Calibri" w:cs="Calibri"/>
+                <w:color w:val="000000"/>
+              </w:rPr>
+              <w:t>5</w:t>
+            </w:r>
+          </w:p>
+        </w:tc>
+        <w:tc>
+          <w:tcPr>
+            <w:tcW w:w="1160" w:type="dxa"/>
+            <w:tcBorders>
+              <w:top w:val="nil"/>
+              <w:left w:val="nil"/>
+              <w:bottom w:val="nil"/>
+              <w:right w:val="nil"/>
+            </w:tcBorders>
+            <w:shd w:val="clear" w:color="auto" w:fill="auto"/>
+            <w:noWrap/>
+            <w:vAlign w:val="bottom"/>
+            <w:hideMark/>
+          </w:tcPr>
+          <w:p>
+            <w:pPr>
+              <w:spacing w:after="0" w:line="240" w:lineRule="auto"/>
+              <w:jc w:val="right"/>
+              <w:rPr>
+                <w:rFonts w:ascii="Calibri" w:eastAsia="Times New Roman" w:hAnsi="Calibri" w:cs="Calibri"/>
+                <w:color w:val="000000"/>
+              </w:rPr>
+            </w:pPr>
+            <w:r>
+              <w:rPr>
+                <w:rFonts w:ascii="Calibri" w:eastAsia="Times New Roman" w:hAnsi="Calibri" w:cs="Calibri"/>
+                <w:color w:val="000000"/>
+              </w:rPr>
+              <w:t>17.9</w:t>
+            </w:r>
+          </w:p>
+        </w:tc>
+      </w:tr>
+      <w:tr>
+        <w:trPr>
+          <w:trHeight w:val="300"/>
+        </w:trPr>
+        <w:tc>
+          <w:tcPr>
+            <w:tcW w:w="960" w:type="dxa"/>
+            <w:tcBorders>
+              <w:top w:val="nil"/>
+              <w:left w:val="nil"/>
+              <w:bottom w:val="nil"/>
+              <w:right w:val="nil"/>
+            </w:tcBorders>
+            <w:shd w:val="clear" w:color="auto" w:fill="auto"/>
+            <w:noWrap/>
+            <w:vAlign w:val="bottom"/>
+            <w:hideMark/>
+          </w:tcPr>
+          <w:p>
+            <w:pPr>
+              <w:spacing w:after="0" w:line="240" w:lineRule="auto"/>
+              <w:jc w:val="right"/>
+              <w:rPr>
+                <w:rFonts w:ascii="Calibri" w:eastAsia="Times New Roman" w:hAnsi="Calibri" w:cs="Calibri"/>
+                <w:color w:val="000000"/>
+              </w:rPr>
+            </w:pPr>
+            <w:r>
+              <w:rPr>
+                <w:rFonts w:ascii="Calibri" w:eastAsia="Times New Roman" w:hAnsi="Calibri" w:cs="Calibri"/>
+                <w:color w:val="000000"/>
+              </w:rPr>
+              <w:t>13</w:t>
+            </w:r>
+          </w:p>
+        </w:tc>
+        <w:tc>
+          <w:tcPr>
+            <w:tcW w:w="1160" w:type="dxa"/>
+            <w:tcBorders>
+              <w:top w:val="nil"/>
+              <w:left w:val="nil"/>
+              <w:bottom w:val="nil"/>
+              <w:right w:val="nil"/>
+            </w:tcBorders>
+            <w:shd w:val="clear" w:color="auto" w:fill="auto"/>
+            <w:noWrap/>
+            <w:vAlign w:val="bottom"/>
+            <w:hideMark/>
+          </w:tcPr>
+          <w:p>
+            <w:pPr>
+              <w:spacing w:after="0" w:line="240" w:lineRule="auto"/>
+              <w:jc w:val="right"/>
+              <w:rPr>
+                <w:rFonts w:ascii="Calibri" w:eastAsia="Times New Roman" w:hAnsi="Calibri" w:cs="Calibri"/>
+                <w:color w:val="000000"/>
+              </w:rPr>
+            </w:pPr>
+            <w:r>
+              <w:rPr>
+                <w:rFonts w:ascii="Calibri" w:eastAsia="Times New Roman" w:hAnsi="Calibri" w:cs="Calibri"/>
+                <w:color w:val="000000"/>
+              </w:rPr>
+              <w:t>254.7</w:t>
+            </w:r>
+          </w:p>
+        </w:tc>
+      </w:tr>
+    </w:tbl>
+    <w:p/>
+    <w:p>
+      <w:r>
+        <w:t>Mass was calculated from the last 2 digits of CID following the prescribed formula.</w:t>
+      </w:r>
+    </w:p>
+    <w:p>
+      <w:r>
+        <w:t>Flow 25 was defined as the flow from the NG compressor straight to the combustor.</w:t>
+      </w:r>
+    </w:p>
+    <w:p/>
+    <w:p>
+      <w:pPr>
+        <w:sectPr>
+          <w:type w:val="continuous"/>
+          <w:pgSz w:w="12240" w:h="15840"/>
+          <w:pgMar w:top="1440" w:right="1440" w:bottom="1440" w:left="1440" w:header="708" w:footer="708" w:gutter="0"/>
+          <w:cols w:num="2" w:space="708"/>
+          <w:docGrid w:linePitch="360"/>
+        </w:sectPr>
+      </w:pPr>
+    </w:p>
+    <w:p>
+      <w:pPr>
         <w:pStyle w:val="Heading3"/>
       </w:pPr>
       <w:r>
@@ -2870,6 +4478,2757 @@
       </w:r>
       <w:r>
         <w:t>ycle</w:t>
+      </w:r>
+    </w:p>
+    <w:p>
+      <w:r>
+        <w:rPr>
+          <w:i/>
+        </w:rPr>
+        <w:t>Assuming all pipes have no pressure loss and all interconnected pipes share intensive properties</w:t>
+      </w:r>
+      <w:r>
+        <w:rPr>
+          <w:i/>
+        </w:rPr>
+        <w:t xml:space="preserve"> and </w:t>
+      </w:r>
+      <w:r>
+        <w:rPr>
+          <w:i/>
+        </w:rPr>
+        <w:t>composition</w:t>
+      </w:r>
+      <w:r>
+        <w:t>. S</w:t>
+      </w:r>
+      <w:r>
+        <w:t>tarting at 22 we determine the pressure of the state from calculating the outlet pressure of the condenser given a pressure loss of 15% (</w:t>
+      </w:r>
+      <w:r>
+        <w:rPr>
+          <w:i/>
+        </w:rPr>
+        <w:t>given by coursework</w:t>
+      </w:r>
+      <w:r>
+        <w:t>) and the pressure before condenser at 21</w:t>
+      </w:r>
+      <w:r>
+        <w:t xml:space="preserve">. </w:t>
+      </w:r>
+      <m:oMath>
+        <m:sSub>
+          <m:sSubPr>
+            <m:ctrlPr>
+              <w:rPr>
+                <w:rFonts w:ascii="Cambria Math" w:hAnsi="Cambria Math"/>
+                <w:i/>
+              </w:rPr>
+            </m:ctrlPr>
+          </m:sSubPr>
+          <m:e>
+            <m:r>
+              <w:rPr>
+                <w:rFonts w:ascii="Cambria Math" w:hAnsi="Cambria Math"/>
+              </w:rPr>
+              <m:t>P</m:t>
+            </m:r>
+          </m:e>
+          <m:sub>
+            <m:r>
+              <w:rPr>
+                <w:rFonts w:ascii="Cambria Math" w:hAnsi="Cambria Math"/>
+              </w:rPr>
+              <m:t>22</m:t>
+            </m:r>
+          </m:sub>
+        </m:sSub>
+        <m:r>
+          <w:rPr>
+            <w:rFonts w:ascii="Cambria Math" w:hAnsi="Cambria Math"/>
+          </w:rPr>
+          <m:t>=0.85*</m:t>
+        </m:r>
+        <m:sSub>
+          <m:sSubPr>
+            <m:ctrlPr>
+              <w:rPr>
+                <w:rFonts w:ascii="Cambria Math" w:hAnsi="Cambria Math"/>
+                <w:i/>
+              </w:rPr>
+            </m:ctrlPr>
+          </m:sSubPr>
+          <m:e>
+            <m:r>
+              <w:rPr>
+                <w:rFonts w:ascii="Cambria Math" w:hAnsi="Cambria Math"/>
+              </w:rPr>
+              <m:t>P</m:t>
+            </m:r>
+          </m:e>
+          <m:sub>
+            <m:r>
+              <w:rPr>
+                <w:rFonts w:ascii="Cambria Math" w:hAnsi="Cambria Math"/>
+              </w:rPr>
+              <m:t>21</m:t>
+            </m:r>
+          </m:sub>
+        </m:sSub>
+        <m:r>
+          <w:rPr>
+            <w:rFonts w:ascii="Cambria Math" w:hAnsi="Cambria Math"/>
+          </w:rPr>
+          <m:t>=0.85*2.33atm=2.36 bar</m:t>
+        </m:r>
+      </m:oMath>
+      <w:r>
+        <w:t>. Then given that pump 2 is isentropic (</w:t>
+      </w:r>
+      <w:r>
+        <w:rPr>
+          <w:i/>
+        </w:rPr>
+        <w:t>given by coursework</w:t>
+      </w:r>
+      <w:r>
+        <w:t>) using isentropic relations the temperature at 23</w:t>
+      </w:r>
+      <w:r>
+        <w:t xml:space="preserve"> was determined from state 23 with:</w:t>
+      </w:r>
+    </w:p>
+    <w:p>
+      <m:oMathPara>
+        <m:oMath>
+          <m:r>
+            <w:rPr>
+              <w:rFonts w:ascii="Cambria Math" w:hAnsi="Cambria Math"/>
+            </w:rPr>
+            <m:t>∆s=</m:t>
+          </m:r>
+          <m:sSub>
+            <m:sSubPr>
+              <m:ctrlPr>
+                <w:rPr>
+                  <w:rFonts w:ascii="Cambria Math" w:hAnsi="Cambria Math"/>
+                  <w:i/>
+                </w:rPr>
+              </m:ctrlPr>
+            </m:sSubPr>
+            <m:e>
+              <m:r>
+                <w:rPr>
+                  <w:rFonts w:ascii="Cambria Math" w:hAnsi="Cambria Math"/>
+                </w:rPr>
+                <m:t>C</m:t>
+              </m:r>
+            </m:e>
+            <m:sub>
+              <m:r>
+                <w:rPr>
+                  <w:rFonts w:ascii="Cambria Math" w:hAnsi="Cambria Math"/>
+                </w:rPr>
+                <m:t>p</m:t>
+              </m:r>
+            </m:sub>
+          </m:sSub>
+          <m:func>
+            <m:funcPr>
+              <m:ctrlPr>
+                <w:rPr>
+                  <w:rFonts w:ascii="Cambria Math" w:hAnsi="Cambria Math"/>
+                  <w:i/>
+                </w:rPr>
+              </m:ctrlPr>
+            </m:funcPr>
+            <m:fName>
+              <m:r>
+                <m:rPr>
+                  <m:sty m:val="p"/>
+                </m:rPr>
+                <w:rPr>
+                  <w:rFonts w:ascii="Cambria Math" w:hAnsi="Cambria Math"/>
+                </w:rPr>
+                <m:t>ln</m:t>
+              </m:r>
+            </m:fName>
+            <m:e>
+              <m:d>
+                <m:dPr>
+                  <m:ctrlPr>
+                    <w:rPr>
+                      <w:rFonts w:ascii="Cambria Math" w:hAnsi="Cambria Math"/>
+                      <w:i/>
+                    </w:rPr>
+                  </m:ctrlPr>
+                </m:dPr>
+                <m:e>
+                  <m:f>
+                    <m:fPr>
+                      <m:ctrlPr>
+                        <w:rPr>
+                          <w:rFonts w:ascii="Cambria Math" w:hAnsi="Cambria Math"/>
+                          <w:i/>
+                        </w:rPr>
+                      </m:ctrlPr>
+                    </m:fPr>
+                    <m:num>
+                      <m:sSub>
+                        <m:sSubPr>
+                          <m:ctrlPr>
+                            <w:rPr>
+                              <w:rFonts w:ascii="Cambria Math" w:hAnsi="Cambria Math"/>
+                              <w:i/>
+                            </w:rPr>
+                          </m:ctrlPr>
+                        </m:sSubPr>
+                        <m:e>
+                          <m:r>
+                            <w:rPr>
+                              <w:rFonts w:ascii="Cambria Math" w:hAnsi="Cambria Math"/>
+                            </w:rPr>
+                            <m:t>T</m:t>
+                          </m:r>
+                        </m:e>
+                        <m:sub>
+                          <m:r>
+                            <w:rPr>
+                              <w:rFonts w:ascii="Cambria Math" w:hAnsi="Cambria Math"/>
+                            </w:rPr>
+                            <m:t>2</m:t>
+                          </m:r>
+                        </m:sub>
+                      </m:sSub>
+                    </m:num>
+                    <m:den>
+                      <m:sSub>
+                        <m:sSubPr>
+                          <m:ctrlPr>
+                            <w:rPr>
+                              <w:rFonts w:ascii="Cambria Math" w:hAnsi="Cambria Math"/>
+                              <w:i/>
+                            </w:rPr>
+                          </m:ctrlPr>
+                        </m:sSubPr>
+                        <m:e>
+                          <m:r>
+                            <w:rPr>
+                              <w:rFonts w:ascii="Cambria Math" w:hAnsi="Cambria Math"/>
+                            </w:rPr>
+                            <m:t>T</m:t>
+                          </m:r>
+                        </m:e>
+                        <m:sub>
+                          <m:r>
+                            <w:rPr>
+                              <w:rFonts w:ascii="Cambria Math" w:hAnsi="Cambria Math"/>
+                            </w:rPr>
+                            <m:t>1</m:t>
+                          </m:r>
+                        </m:sub>
+                      </m:sSub>
+                    </m:den>
+                  </m:f>
+                </m:e>
+              </m:d>
+            </m:e>
+          </m:func>
+          <m:r>
+            <w:rPr>
+              <w:rFonts w:ascii="Cambria Math" w:hAnsi="Cambria Math"/>
+            </w:rPr>
+            <m:t>-Rln</m:t>
+          </m:r>
+          <m:d>
+            <m:dPr>
+              <m:ctrlPr>
+                <w:rPr>
+                  <w:rFonts w:ascii="Cambria Math" w:hAnsi="Cambria Math"/>
+                  <w:i/>
+                </w:rPr>
+              </m:ctrlPr>
+            </m:dPr>
+            <m:e>
+              <m:f>
+                <m:fPr>
+                  <m:ctrlPr>
+                    <w:rPr>
+                      <w:rFonts w:ascii="Cambria Math" w:hAnsi="Cambria Math"/>
+                      <w:i/>
+                    </w:rPr>
+                  </m:ctrlPr>
+                </m:fPr>
+                <m:num>
+                  <m:sSub>
+                    <m:sSubPr>
+                      <m:ctrlPr>
+                        <w:rPr>
+                          <w:rFonts w:ascii="Cambria Math" w:hAnsi="Cambria Math"/>
+                          <w:i/>
+                        </w:rPr>
+                      </m:ctrlPr>
+                    </m:sSubPr>
+                    <m:e>
+                      <m:r>
+                        <w:rPr>
+                          <w:rFonts w:ascii="Cambria Math" w:hAnsi="Cambria Math"/>
+                        </w:rPr>
+                        <m:t>P</m:t>
+                      </m:r>
+                    </m:e>
+                    <m:sub>
+                      <m:r>
+                        <w:rPr>
+                          <w:rFonts w:ascii="Cambria Math" w:hAnsi="Cambria Math"/>
+                        </w:rPr>
+                        <m:t>2</m:t>
+                      </m:r>
+                    </m:sub>
+                  </m:sSub>
+                </m:num>
+                <m:den>
+                  <m:sSub>
+                    <m:sSubPr>
+                      <m:ctrlPr>
+                        <w:rPr>
+                          <w:rFonts w:ascii="Cambria Math" w:hAnsi="Cambria Math"/>
+                          <w:i/>
+                        </w:rPr>
+                      </m:ctrlPr>
+                    </m:sSubPr>
+                    <m:e>
+                      <m:r>
+                        <w:rPr>
+                          <w:rFonts w:ascii="Cambria Math" w:hAnsi="Cambria Math"/>
+                        </w:rPr>
+                        <m:t>P</m:t>
+                      </m:r>
+                    </m:e>
+                    <m:sub>
+                      <m:r>
+                        <w:rPr>
+                          <w:rFonts w:ascii="Cambria Math" w:hAnsi="Cambria Math"/>
+                        </w:rPr>
+                        <m:t>1</m:t>
+                      </m:r>
+                    </m:sub>
+                  </m:sSub>
+                </m:den>
+              </m:f>
+            </m:e>
+          </m:d>
+          <m:r>
+            <w:rPr>
+              <w:rFonts w:ascii="Cambria Math" w:hAnsi="Cambria Math"/>
+            </w:rPr>
+            <m:t xml:space="preserve">  &amp;&amp;  ∆s=0→</m:t>
+          </m:r>
+          <m:sSub>
+            <m:sSubPr>
+              <m:ctrlPr>
+                <w:rPr>
+                  <w:rFonts w:ascii="Cambria Math" w:hAnsi="Cambria Math"/>
+                  <w:i/>
+                </w:rPr>
+              </m:ctrlPr>
+            </m:sSubPr>
+            <m:e>
+              <m:r>
+                <w:rPr>
+                  <w:rFonts w:ascii="Cambria Math" w:hAnsi="Cambria Math"/>
+                </w:rPr>
+                <m:t>T</m:t>
+              </m:r>
+            </m:e>
+            <m:sub>
+              <m:r>
+                <w:rPr>
+                  <w:rFonts w:ascii="Cambria Math" w:hAnsi="Cambria Math"/>
+                </w:rPr>
+                <m:t>2</m:t>
+              </m:r>
+            </m:sub>
+          </m:sSub>
+          <m:r>
+            <w:rPr>
+              <w:rFonts w:ascii="Cambria Math" w:hAnsi="Cambria Math"/>
+            </w:rPr>
+            <m:t>=</m:t>
+          </m:r>
+          <m:sSub>
+            <m:sSubPr>
+              <m:ctrlPr>
+                <w:rPr>
+                  <w:rFonts w:ascii="Cambria Math" w:hAnsi="Cambria Math"/>
+                  <w:i/>
+                </w:rPr>
+              </m:ctrlPr>
+            </m:sSubPr>
+            <m:e>
+              <m:r>
+                <w:rPr>
+                  <w:rFonts w:ascii="Cambria Math" w:hAnsi="Cambria Math"/>
+                </w:rPr>
+                <m:t>T</m:t>
+              </m:r>
+            </m:e>
+            <m:sub>
+              <m:r>
+                <w:rPr>
+                  <w:rFonts w:ascii="Cambria Math" w:hAnsi="Cambria Math"/>
+                </w:rPr>
+                <m:t>1</m:t>
+              </m:r>
+            </m:sub>
+          </m:sSub>
+          <m:sSup>
+            <m:sSupPr>
+              <m:ctrlPr>
+                <w:rPr>
+                  <w:rFonts w:ascii="Cambria Math" w:hAnsi="Cambria Math"/>
+                  <w:i/>
+                </w:rPr>
+              </m:ctrlPr>
+            </m:sSupPr>
+            <m:e>
+              <m:d>
+                <m:dPr>
+                  <m:ctrlPr>
+                    <w:rPr>
+                      <w:rFonts w:ascii="Cambria Math" w:hAnsi="Cambria Math"/>
+                      <w:i/>
+                    </w:rPr>
+                  </m:ctrlPr>
+                </m:dPr>
+                <m:e>
+                  <m:f>
+                    <m:fPr>
+                      <m:ctrlPr>
+                        <w:rPr>
+                          <w:rFonts w:ascii="Cambria Math" w:hAnsi="Cambria Math"/>
+                          <w:i/>
+                        </w:rPr>
+                      </m:ctrlPr>
+                    </m:fPr>
+                    <m:num>
+                      <m:sSub>
+                        <m:sSubPr>
+                          <m:ctrlPr>
+                            <w:rPr>
+                              <w:rFonts w:ascii="Cambria Math" w:hAnsi="Cambria Math"/>
+                              <w:i/>
+                            </w:rPr>
+                          </m:ctrlPr>
+                        </m:sSubPr>
+                        <m:e>
+                          <m:r>
+                            <w:rPr>
+                              <w:rFonts w:ascii="Cambria Math" w:hAnsi="Cambria Math"/>
+                            </w:rPr>
+                            <m:t>P</m:t>
+                          </m:r>
+                        </m:e>
+                        <m:sub>
+                          <m:r>
+                            <w:rPr>
+                              <w:rFonts w:ascii="Cambria Math" w:hAnsi="Cambria Math"/>
+                            </w:rPr>
+                            <m:t>2</m:t>
+                          </m:r>
+                        </m:sub>
+                      </m:sSub>
+                    </m:num>
+                    <m:den>
+                      <m:sSub>
+                        <m:sSubPr>
+                          <m:ctrlPr>
+                            <w:rPr>
+                              <w:rFonts w:ascii="Cambria Math" w:hAnsi="Cambria Math"/>
+                              <w:i/>
+                            </w:rPr>
+                          </m:ctrlPr>
+                        </m:sSubPr>
+                        <m:e>
+                          <m:r>
+                            <w:rPr>
+                              <w:rFonts w:ascii="Cambria Math" w:hAnsi="Cambria Math"/>
+                            </w:rPr>
+                            <m:t>P</m:t>
+                          </m:r>
+                        </m:e>
+                        <m:sub>
+                          <m:r>
+                            <w:rPr>
+                              <w:rFonts w:ascii="Cambria Math" w:hAnsi="Cambria Math"/>
+                            </w:rPr>
+                            <m:t>1</m:t>
+                          </m:r>
+                        </m:sub>
+                      </m:sSub>
+                    </m:den>
+                  </m:f>
+                </m:e>
+              </m:d>
+            </m:e>
+            <m:sup>
+              <m:f>
+                <m:fPr>
+                  <m:ctrlPr>
+                    <w:rPr>
+                      <w:rFonts w:ascii="Cambria Math" w:hAnsi="Cambria Math"/>
+                      <w:i/>
+                    </w:rPr>
+                  </m:ctrlPr>
+                </m:fPr>
+                <m:num>
+                  <m:r>
+                    <w:rPr>
+                      <w:rFonts w:ascii="Cambria Math" w:hAnsi="Cambria Math"/>
+                    </w:rPr>
+                    <m:t>R</m:t>
+                  </m:r>
+                </m:num>
+                <m:den>
+                  <m:sSub>
+                    <m:sSubPr>
+                      <m:ctrlPr>
+                        <w:rPr>
+                          <w:rFonts w:ascii="Cambria Math" w:hAnsi="Cambria Math"/>
+                          <w:i/>
+                        </w:rPr>
+                      </m:ctrlPr>
+                    </m:sSubPr>
+                    <m:e>
+                      <m:r>
+                        <w:rPr>
+                          <w:rFonts w:ascii="Cambria Math" w:hAnsi="Cambria Math"/>
+                        </w:rPr>
+                        <m:t>C</m:t>
+                      </m:r>
+                    </m:e>
+                    <m:sub>
+                      <m:r>
+                        <w:rPr>
+                          <w:rFonts w:ascii="Cambria Math" w:hAnsi="Cambria Math"/>
+                        </w:rPr>
+                        <m:t>p</m:t>
+                      </m:r>
+                    </m:sub>
+                  </m:sSub>
+                </m:den>
+              </m:f>
+            </m:sup>
+          </m:sSup>
+        </m:oMath>
+      </m:oMathPara>
+    </w:p>
+    <w:p>
+      <w:r>
+        <w:t xml:space="preserve">Pressure at 24 was calculated by inverting the pressure loss of 5% across the HRSG along flow 24-17. </w:t>
+      </w:r>
+      <m:oMath>
+        <m:sSub>
+          <m:sSubPr>
+            <m:ctrlPr>
+              <w:rPr>
+                <w:rFonts w:ascii="Cambria Math" w:hAnsi="Cambria Math"/>
+                <w:i/>
+              </w:rPr>
+            </m:ctrlPr>
+          </m:sSubPr>
+          <m:e>
+            <m:r>
+              <w:rPr>
+                <w:rFonts w:ascii="Cambria Math" w:hAnsi="Cambria Math"/>
+              </w:rPr>
+              <m:t>P</m:t>
+            </m:r>
+          </m:e>
+          <m:sub>
+            <m:r>
+              <w:rPr>
+                <w:rFonts w:ascii="Cambria Math" w:hAnsi="Cambria Math"/>
+              </w:rPr>
+              <m:t>24</m:t>
+            </m:r>
+          </m:sub>
+        </m:sSub>
+        <m:r>
+          <w:rPr>
+            <w:rFonts w:ascii="Cambria Math" w:hAnsi="Cambria Math"/>
+          </w:rPr>
+          <m:t>=</m:t>
+        </m:r>
+        <m:f>
+          <m:fPr>
+            <m:ctrlPr>
+              <w:rPr>
+                <w:rFonts w:ascii="Cambria Math" w:hAnsi="Cambria Math"/>
+                <w:i/>
+              </w:rPr>
+            </m:ctrlPr>
+          </m:fPr>
+          <m:num>
+            <m:sSub>
+              <m:sSubPr>
+                <m:ctrlPr>
+                  <w:rPr>
+                    <w:rFonts w:ascii="Cambria Math" w:hAnsi="Cambria Math"/>
+                    <w:i/>
+                  </w:rPr>
+                </m:ctrlPr>
+              </m:sSubPr>
+              <m:e>
+                <m:r>
+                  <w:rPr>
+                    <w:rFonts w:ascii="Cambria Math" w:hAnsi="Cambria Math"/>
+                  </w:rPr>
+                  <m:t>P</m:t>
+                </m:r>
+              </m:e>
+              <m:sub>
+                <m:r>
+                  <w:rPr>
+                    <w:rFonts w:ascii="Cambria Math" w:hAnsi="Cambria Math"/>
+                  </w:rPr>
+                  <m:t>17</m:t>
+                </m:r>
+              </m:sub>
+            </m:sSub>
+          </m:num>
+          <m:den>
+            <m:r>
+              <w:rPr>
+                <w:rFonts w:ascii="Cambria Math" w:hAnsi="Cambria Math"/>
+              </w:rPr>
+              <m:t>0.95</m:t>
+            </m:r>
+          </m:den>
+        </m:f>
+        <m:r>
+          <w:rPr>
+            <w:rFonts w:ascii="Cambria Math" w:hAnsi="Cambria Math"/>
+          </w:rPr>
+          <m:t>=130bar</m:t>
+        </m:r>
+      </m:oMath>
+      <w:r>
+        <w:t>.</w:t>
+      </w:r>
+    </w:p>
+    <w:p>
+      <w:r>
+        <w:t xml:space="preserve">Given state 17, state 18 was determined through the polytropic efficiency </w:t>
+      </w:r>
+      <w:r>
+        <w:t>(</w:t>
+      </w:r>
+      <w:r>
+        <w:rPr>
+          <w:i/>
+        </w:rPr>
+        <w:t>89% given by coursework</w:t>
+      </w:r>
+      <w:r>
+        <w:t xml:space="preserve">). This was converted to isentropic efficiency </w:t>
+      </w:r>
+      <w:r>
+        <w:t>using</w:t>
+      </w:r>
+      <w:r>
+        <w:t xml:space="preserve"> a reheat factor </w:t>
+      </w:r>
+      <w:r>
+        <w:t xml:space="preserve">of 1.07 </w:t>
+      </w:r>
+      <w:r>
+        <w:t xml:space="preserve">(relationship derivation and validity </w:t>
+      </w:r>
+      <w:r>
+        <w:t xml:space="preserve">of value chosen for steam turbine </w:t>
+      </w:r>
+      <w:r>
+        <w:t>given by [ref])</w:t>
+      </w:r>
+      <w:r>
+        <w:t xml:space="preserve"> </w:t>
+      </w:r>
+      <m:oMath>
+        <m:sSub>
+          <m:sSubPr>
+            <m:ctrlPr>
+              <w:rPr>
+                <w:rFonts w:ascii="Cambria Math" w:hAnsi="Cambria Math"/>
+                <w:i/>
+              </w:rPr>
+            </m:ctrlPr>
+          </m:sSubPr>
+          <m:e>
+            <m:r>
+              <w:rPr>
+                <w:rFonts w:ascii="Cambria Math" w:hAnsi="Cambria Math"/>
+              </w:rPr>
+              <m:t>η</m:t>
+            </m:r>
+          </m:e>
+          <m:sub>
+            <m:r>
+              <w:rPr>
+                <w:rFonts w:ascii="Cambria Math" w:hAnsi="Cambria Math"/>
+              </w:rPr>
+              <m:t>isen</m:t>
+            </m:r>
+          </m:sub>
+        </m:sSub>
+        <m:r>
+          <w:rPr>
+            <w:rFonts w:ascii="Cambria Math" w:hAnsi="Cambria Math"/>
+          </w:rPr>
+          <m:t>=</m:t>
+        </m:r>
+        <m:sSub>
+          <m:sSubPr>
+            <m:ctrlPr>
+              <w:rPr>
+                <w:rFonts w:ascii="Cambria Math" w:hAnsi="Cambria Math"/>
+                <w:i/>
+              </w:rPr>
+            </m:ctrlPr>
+          </m:sSubPr>
+          <m:e>
+            <m:r>
+              <w:rPr>
+                <w:rFonts w:ascii="Cambria Math" w:hAnsi="Cambria Math"/>
+              </w:rPr>
+              <m:t>η</m:t>
+            </m:r>
+          </m:e>
+          <m:sub>
+            <m:r>
+              <w:rPr>
+                <w:rFonts w:ascii="Cambria Math" w:hAnsi="Cambria Math"/>
+              </w:rPr>
+              <m:t>poly</m:t>
+            </m:r>
+          </m:sub>
+        </m:sSub>
+        <m:r>
+          <w:rPr>
+            <w:rFonts w:ascii="Cambria Math" w:hAnsi="Cambria Math"/>
+          </w:rPr>
+          <m:t>*</m:t>
+        </m:r>
+        <m:sSub>
+          <m:sSubPr>
+            <m:ctrlPr>
+              <w:rPr>
+                <w:rFonts w:ascii="Cambria Math" w:hAnsi="Cambria Math"/>
+                <w:i/>
+              </w:rPr>
+            </m:ctrlPr>
+          </m:sSubPr>
+          <m:e>
+            <m:r>
+              <w:rPr>
+                <w:rFonts w:ascii="Cambria Math" w:hAnsi="Cambria Math"/>
+              </w:rPr>
+              <m:t>r</m:t>
+            </m:r>
+          </m:e>
+          <m:sub>
+            <m:r>
+              <w:rPr>
+                <w:rFonts w:ascii="Cambria Math" w:hAnsi="Cambria Math"/>
+              </w:rPr>
+              <m:t>reheat</m:t>
+            </m:r>
+          </m:sub>
+        </m:sSub>
+      </m:oMath>
+      <w:r>
+        <w:t xml:space="preserve">. </w:t>
+      </w:r>
+    </w:p>
+    <w:p>
+      <w:r>
+        <w:t xml:space="preserve">Using the isentropic </w:t>
+      </w:r>
+      <w:r>
+        <w:t xml:space="preserve">efficiency/enthalpy definition for turbines </w:t>
+      </w:r>
+      <m:oMath>
+        <m:sSub>
+          <m:sSubPr>
+            <m:ctrlPr>
+              <w:rPr>
+                <w:rFonts w:ascii="Cambria Math" w:hAnsi="Cambria Math"/>
+                <w:i/>
+              </w:rPr>
+            </m:ctrlPr>
+          </m:sSubPr>
+          <m:e>
+            <m:r>
+              <w:rPr>
+                <w:rFonts w:ascii="Cambria Math" w:hAnsi="Cambria Math"/>
+              </w:rPr>
+              <m:t>η</m:t>
+            </m:r>
+          </m:e>
+          <m:sub>
+            <m:r>
+              <w:rPr>
+                <w:rFonts w:ascii="Cambria Math" w:hAnsi="Cambria Math"/>
+              </w:rPr>
+              <m:t>isen</m:t>
+            </m:r>
+          </m:sub>
+        </m:sSub>
+        <m:r>
+          <w:rPr>
+            <w:rFonts w:ascii="Cambria Math" w:hAnsi="Cambria Math"/>
+          </w:rPr>
+          <m:t>=</m:t>
+        </m:r>
+        <m:f>
+          <m:fPr>
+            <m:ctrlPr>
+              <w:rPr>
+                <w:rFonts w:ascii="Cambria Math" w:hAnsi="Cambria Math"/>
+                <w:i/>
+              </w:rPr>
+            </m:ctrlPr>
+          </m:fPr>
+          <m:num>
+            <m:r>
+              <m:rPr>
+                <m:sty m:val="p"/>
+              </m:rPr>
+              <w:rPr>
+                <w:rFonts w:ascii="Cambria Math" w:hAnsi="Cambria Math"/>
+              </w:rPr>
+              <m:t>Δ</m:t>
+            </m:r>
+            <m:r>
+              <w:rPr>
+                <w:rFonts w:ascii="Cambria Math" w:hAnsi="Cambria Math"/>
+              </w:rPr>
+              <m:t>h</m:t>
+            </m:r>
+          </m:num>
+          <m:den>
+            <m:r>
+              <m:rPr>
+                <m:sty m:val="p"/>
+              </m:rPr>
+              <w:rPr>
+                <w:rFonts w:ascii="Cambria Math" w:hAnsi="Cambria Math"/>
+              </w:rPr>
+              <m:t>Δ</m:t>
+            </m:r>
+            <m:sSub>
+              <m:sSubPr>
+                <m:ctrlPr>
+                  <w:rPr>
+                    <w:rFonts w:ascii="Cambria Math" w:hAnsi="Cambria Math"/>
+                    <w:i/>
+                  </w:rPr>
+                </m:ctrlPr>
+              </m:sSubPr>
+              <m:e>
+                <m:r>
+                  <w:rPr>
+                    <w:rFonts w:ascii="Cambria Math" w:hAnsi="Cambria Math"/>
+                  </w:rPr>
+                  <m:t>h</m:t>
+                </m:r>
+              </m:e>
+              <m:sub>
+                <m:r>
+                  <w:rPr>
+                    <w:rFonts w:ascii="Cambria Math" w:hAnsi="Cambria Math"/>
+                  </w:rPr>
+                  <m:t>isen</m:t>
+                </m:r>
+              </m:sub>
+            </m:sSub>
+          </m:den>
+        </m:f>
+      </m:oMath>
+      <w:r>
+        <w:t>,</w:t>
+      </w:r>
+      <w:r>
+        <w:t xml:space="preserve"> </w:t>
+      </w:r>
+      <w:r>
+        <w:t>the enthalpy of the product was determined. Using the enthalpy determined, coupled with the pressure at 18 (</w:t>
+      </w:r>
+      <w:r>
+        <w:rPr>
+          <w:i/>
+        </w:rPr>
+        <w:t>given by coursework</w:t>
+      </w:r>
+      <w:r>
+        <w:t xml:space="preserve">) the temperature at 18 was found using a steam table. </w:t>
+      </w:r>
+    </w:p>
+    <w:p>
+      <w:r>
+        <w:t>The pressure at position 19 was determined by</w:t>
+      </w:r>
+      <w:r>
+        <w:rPr>
+          <w:i/>
+        </w:rPr>
+        <w:t xml:space="preserve"> </w:t>
+      </w:r>
+      <w:r>
+        <w:t>carrying through the pressure at 18 (</w:t>
+      </w:r>
+      <w:r>
+        <w:rPr>
+          <w:i/>
+        </w:rPr>
+        <w:t>assuming no pressure loss as it is superheated vapour and the gas side experienced nearly no pressure loss across a much larger temperature range</w:t>
+      </w:r>
+      <w:r>
+        <w:t xml:space="preserve">). </w:t>
+      </w:r>
+    </w:p>
+    <w:p>
+      <w:r>
+        <w:t>Using the completed state of 19, state 20 and state 6 were determined to have the same properties (</w:t>
+      </w:r>
+      <w:r>
+        <w:rPr>
+          <w:i/>
+        </w:rPr>
+        <w:t>assuming connected pipes share intensive properties</w:t>
+      </w:r>
+      <w:r>
+        <w:t xml:space="preserve">). </w:t>
+      </w:r>
+    </w:p>
+    <w:p>
+      <w:r>
+        <w:t>Using state 20, the isentropic efficiency was determined using the reheat factor (again taken as 1.07) and polytropic efficiency (</w:t>
+      </w:r>
+      <w:r>
+        <w:rPr>
+          <w:i/>
+        </w:rPr>
+        <w:t>given as 89%</w:t>
+      </w:r>
+      <w:r>
+        <w:t>) and used again to determine output enthalpy and thus determine output temperature, given the pressure of 21 being supplied by the coursework.</w:t>
+      </w:r>
+    </w:p>
+    <w:p>
+      <w:pPr>
+        <w:pStyle w:val="Heading3"/>
+      </w:pPr>
+      <w:r>
+        <w:lastRenderedPageBreak/>
+        <w:t xml:space="preserve">Natural Gas </w:t>
+      </w:r>
+      <w:r>
+        <w:t>c</w:t>
+      </w:r>
+      <w:r>
+        <w:t>ycle</w:t>
+      </w:r>
+    </w:p>
+    <w:p>
+      <w:r>
+        <w:t>As natural gas is not a perfect gas (</w:t>
+      </w:r>
+      <m:oMath>
+        <m:sSub>
+          <m:sSubPr>
+            <m:ctrlPr>
+              <w:rPr>
+                <w:rFonts w:ascii="Cambria Math" w:hAnsi="Cambria Math"/>
+                <w:i/>
+              </w:rPr>
+            </m:ctrlPr>
+          </m:sSubPr>
+          <m:e>
+            <m:r>
+              <w:rPr>
+                <w:rFonts w:ascii="Cambria Math" w:hAnsi="Cambria Math"/>
+              </w:rPr>
+              <m:t>C</m:t>
+            </m:r>
+          </m:e>
+          <m:sub>
+            <m:r>
+              <w:rPr>
+                <w:rFonts w:ascii="Cambria Math" w:hAnsi="Cambria Math"/>
+              </w:rPr>
+              <m:t>p</m:t>
+            </m:r>
+          </m:sub>
+        </m:sSub>
+      </m:oMath>
+      <w:r>
+        <w:t xml:space="preserve"> varies throughout the approximate temperature range, tested through GASEQ) GASEQ was used to adiabatically compress the natural gas (</w:t>
+      </w:r>
+      <w:r>
+        <w:rPr>
+          <w:i/>
+        </w:rPr>
+        <w:t xml:space="preserve">which was taken as 91.3% Methane, 5.36% Ethane, 2.83% Nitrogen, 0.5% </w:t>
+      </w:r>
+      <m:oMath>
+        <m:r>
+          <w:rPr>
+            <w:rFonts w:ascii="Cambria Math" w:hAnsi="Cambria Math"/>
+          </w:rPr>
+          <m:t>C</m:t>
+        </m:r>
+        <m:sSub>
+          <m:sSubPr>
+            <m:ctrlPr>
+              <w:rPr>
+                <w:rFonts w:ascii="Cambria Math" w:hAnsi="Cambria Math"/>
+                <w:i/>
+              </w:rPr>
+            </m:ctrlPr>
+          </m:sSubPr>
+          <m:e>
+            <m:r>
+              <w:rPr>
+                <w:rFonts w:ascii="Cambria Math" w:hAnsi="Cambria Math"/>
+              </w:rPr>
+              <m:t>O</m:t>
+            </m:r>
+          </m:e>
+          <m:sub>
+            <m:r>
+              <w:rPr>
+                <w:rFonts w:ascii="Cambria Math" w:hAnsi="Cambria Math"/>
+              </w:rPr>
+              <m:t>2</m:t>
+            </m:r>
+          </m:sub>
+        </m:sSub>
+      </m:oMath>
+      <w:r>
+        <w:rPr>
+          <w:i/>
+        </w:rPr>
+        <w:t xml:space="preserve"> and 0.01% </w:t>
+      </w:r>
+      <m:oMath>
+        <m:sSub>
+          <m:sSubPr>
+            <m:ctrlPr>
+              <w:rPr>
+                <w:rFonts w:ascii="Cambria Math" w:hAnsi="Cambria Math"/>
+                <w:i/>
+              </w:rPr>
+            </m:ctrlPr>
+          </m:sSubPr>
+          <m:e>
+            <m:r>
+              <w:rPr>
+                <w:rFonts w:ascii="Cambria Math" w:hAnsi="Cambria Math"/>
+              </w:rPr>
+              <m:t>O</m:t>
+            </m:r>
+          </m:e>
+          <m:sub>
+            <m:r>
+              <w:rPr>
+                <w:rFonts w:ascii="Cambria Math" w:hAnsi="Cambria Math"/>
+              </w:rPr>
+              <m:t>2</m:t>
+            </m:r>
+          </m:sub>
+        </m:sSub>
+      </m:oMath>
+      <w:r>
+        <w:rPr>
+          <w:i/>
+        </w:rPr>
+        <w:t xml:space="preserve"> – this was determined through filling the </w:t>
+      </w:r>
+      <w:r>
+        <w:rPr>
+          <w:i/>
+        </w:rPr>
+        <w:t>miscellaneous</w:t>
+      </w:r>
+      <w:r>
+        <w:rPr>
+          <w:i/>
+        </w:rPr>
+        <w:t xml:space="preserve"> components by looking at major contributions from [ref])</w:t>
+      </w:r>
+      <w:r>
+        <w:t xml:space="preserve"> to 23</w:t>
+      </w:r>
+      <m:oMath>
+        <m:r>
+          <w:rPr>
+            <w:rFonts w:ascii="Cambria Math" w:hAnsi="Cambria Math"/>
+          </w:rPr>
+          <m:t>atm</m:t>
+        </m:r>
+      </m:oMath>
+      <w:r>
+        <w:t xml:space="preserve"> and </w:t>
+      </w:r>
+      <w:r>
+        <w:t xml:space="preserve">thus </w:t>
+      </w:r>
+      <w:r>
+        <w:t>determine state 4. There was insignificant specific entropy change [fig] and as such GASEQ was used to model the isentropic compression (</w:t>
+      </w:r>
+      <w:r>
+        <w:rPr>
+          <w:i/>
+        </w:rPr>
+        <w:t>given by the coursework</w:t>
+      </w:r>
+      <w:r>
+        <w:t xml:space="preserve">). </w:t>
+      </w:r>
+      <w:r>
+        <w:t>Given state 4, state 5 and 6 were taken to have the same intensive properties and composition</w:t>
+      </w:r>
+      <w:r>
+        <w:t xml:space="preserve"> due to being connected</w:t>
+      </w:r>
+      <w:r>
+        <w:t>.</w:t>
+      </w:r>
+      <w:r>
+        <w:t xml:space="preserve"> Given state 6 (</w:t>
+      </w:r>
+      <w:r>
+        <w:rPr>
+          <w:i/>
+        </w:rPr>
+        <w:t>calculated as above</w:t>
+      </w:r>
+      <w:r>
+        <w:t xml:space="preserve">) </w:t>
+      </w:r>
+      <w:r>
+        <w:t>the composition of flow 5 and 6 was put into GASEQ</w:t>
+      </w:r>
+      <w:r>
+        <w:t>, following a specified molar ratio of steam: carbon (</w:t>
+      </w:r>
+      <w:r>
+        <w:rPr>
+          <w:i/>
+        </w:rPr>
+        <w:t xml:space="preserve">given as 3 by </w:t>
+      </w:r>
+      <w:r>
+        <w:rPr>
+          <w:i/>
+        </w:rPr>
+        <w:t>coursework</w:t>
+      </w:r>
+      <w:r>
+        <w:t>)</w:t>
+      </w:r>
+      <w:r>
+        <w:t xml:space="preserve"> </w:t>
+      </w:r>
+      <w:r>
+        <w:t>at</w:t>
+      </w:r>
+      <w:r>
+        <w:t xml:space="preserve"> an isothermal temperature (</w:t>
+      </w:r>
+      <m:oMath>
+        <m:r>
+          <w:rPr>
+            <w:rFonts w:ascii="Cambria Math" w:hAnsi="Cambria Math"/>
+          </w:rPr>
+          <m:t>800℃</m:t>
+        </m:r>
+      </m:oMath>
+      <w:r>
+        <w:t>) and equilibrium was calculated</w:t>
+      </w:r>
+      <w:r>
+        <w:t xml:space="preserve"> </w:t>
+      </w:r>
+      <w:r>
+        <w:t>for state 7. T</w:t>
+      </w:r>
+      <w:r>
+        <w:t xml:space="preserve">he pressure of 5 </w:t>
+      </w:r>
+      <w:r>
+        <w:t xml:space="preserve">was used </w:t>
+      </w:r>
+      <w:r>
+        <w:t xml:space="preserve">as the </w:t>
+      </w:r>
+      <w:r>
+        <w:t xml:space="preserve">pressure of 6 was </w:t>
+      </w:r>
+      <w:r>
+        <w:t>within 2%</w:t>
+      </w:r>
+      <w:r>
+        <w:t xml:space="preserve"> of the value and as such the resultant pressure would stay approximately the same.</w:t>
+      </w:r>
+      <w:r>
+        <w:t xml:space="preserve"> </w:t>
+      </w:r>
+    </w:p>
+    <w:p>
+      <w:r>
+        <w:t>Given state 10 (</w:t>
+      </w:r>
+      <w:r>
+        <w:rPr>
+          <w:i/>
+        </w:rPr>
+        <w:t>calculated as below</w:t>
+      </w:r>
+      <w:r>
+        <w:t xml:space="preserve">) the reaction at the fuel cell enabled deduction of state 8. Using the overall </w:t>
+      </w:r>
+      <w:r>
+        <w:t xml:space="preserve">chemical equilibrium </w:t>
+      </w:r>
+      <w:r>
+        <w:t>equation</w:t>
+      </w:r>
+      <w:r>
+        <w:t xml:space="preserve"> below</w:t>
+      </w:r>
+      <w:r>
+        <w:t>, the composition of the flows was changed</w:t>
+      </w:r>
+      <w:r>
+        <w:t xml:space="preserve">. </w:t>
+      </w:r>
+    </w:p>
+    <w:p>
+      <m:oMathPara>
+        <m:oMath>
+          <m:sSub>
+            <m:sSubPr>
+              <m:ctrlPr>
+                <w:rPr>
+                  <w:rFonts w:ascii="Cambria Math" w:hAnsi="Cambria Math"/>
+                  <w:i/>
+                </w:rPr>
+              </m:ctrlPr>
+            </m:sSubPr>
+            <m:e>
+              <m:r>
+                <w:rPr>
+                  <w:rFonts w:ascii="Cambria Math" w:hAnsi="Cambria Math"/>
+                </w:rPr>
+                <m:t>H</m:t>
+              </m:r>
+            </m:e>
+            <m:sub>
+              <m:r>
+                <w:rPr>
+                  <w:rFonts w:ascii="Cambria Math" w:hAnsi="Cambria Math"/>
+                </w:rPr>
+                <m:t>2</m:t>
+              </m:r>
+            </m:sub>
+          </m:sSub>
+          <m:r>
+            <w:rPr>
+              <w:rFonts w:ascii="Cambria Math" w:hAnsi="Cambria Math"/>
+            </w:rPr>
+            <m:t>+</m:t>
+          </m:r>
+          <m:f>
+            <m:fPr>
+              <m:ctrlPr>
+                <w:rPr>
+                  <w:rFonts w:ascii="Cambria Math" w:hAnsi="Cambria Math"/>
+                  <w:i/>
+                </w:rPr>
+              </m:ctrlPr>
+            </m:fPr>
+            <m:num>
+              <m:r>
+                <w:rPr>
+                  <w:rFonts w:ascii="Cambria Math" w:hAnsi="Cambria Math"/>
+                </w:rPr>
+                <m:t>1</m:t>
+              </m:r>
+            </m:num>
+            <m:den>
+              <m:r>
+                <w:rPr>
+                  <w:rFonts w:ascii="Cambria Math" w:hAnsi="Cambria Math"/>
+                </w:rPr>
+                <m:t>2</m:t>
+              </m:r>
+            </m:den>
+          </m:f>
+          <m:sSub>
+            <m:sSubPr>
+              <m:ctrlPr>
+                <w:rPr>
+                  <w:rFonts w:ascii="Cambria Math" w:hAnsi="Cambria Math"/>
+                  <w:i/>
+                </w:rPr>
+              </m:ctrlPr>
+            </m:sSubPr>
+            <m:e>
+              <m:r>
+                <w:rPr>
+                  <w:rFonts w:ascii="Cambria Math" w:hAnsi="Cambria Math"/>
+                </w:rPr>
+                <m:t>O</m:t>
+              </m:r>
+            </m:e>
+            <m:sub>
+              <m:r>
+                <w:rPr>
+                  <w:rFonts w:ascii="Cambria Math" w:hAnsi="Cambria Math"/>
+                </w:rPr>
+                <m:t>2</m:t>
+              </m:r>
+            </m:sub>
+          </m:sSub>
+          <m:r>
+            <w:rPr>
+              <w:rFonts w:ascii="Cambria Math" w:hAnsi="Cambria Math"/>
+            </w:rPr>
+            <m:t xml:space="preserve"> ↔</m:t>
+          </m:r>
+          <m:sSub>
+            <m:sSubPr>
+              <m:ctrlPr>
+                <w:rPr>
+                  <w:rFonts w:ascii="Cambria Math" w:hAnsi="Cambria Math"/>
+                  <w:i/>
+                </w:rPr>
+              </m:ctrlPr>
+            </m:sSubPr>
+            <m:e>
+              <m:r>
+                <w:rPr>
+                  <w:rFonts w:ascii="Cambria Math" w:hAnsi="Cambria Math"/>
+                </w:rPr>
+                <m:t>H</m:t>
+              </m:r>
+            </m:e>
+            <m:sub>
+              <m:r>
+                <w:rPr>
+                  <w:rFonts w:ascii="Cambria Math" w:hAnsi="Cambria Math"/>
+                </w:rPr>
+                <m:t>2</m:t>
+              </m:r>
+            </m:sub>
+          </m:sSub>
+          <m:r>
+            <w:rPr>
+              <w:rFonts w:ascii="Cambria Math" w:hAnsi="Cambria Math"/>
+            </w:rPr>
+            <m:t>O+2</m:t>
+          </m:r>
+          <m:sSup>
+            <m:sSupPr>
+              <m:ctrlPr>
+                <w:rPr>
+                  <w:rFonts w:ascii="Cambria Math" w:hAnsi="Cambria Math"/>
+                  <w:i/>
+                </w:rPr>
+              </m:ctrlPr>
+            </m:sSupPr>
+            <m:e>
+              <m:r>
+                <w:rPr>
+                  <w:rFonts w:ascii="Cambria Math" w:hAnsi="Cambria Math"/>
+                </w:rPr>
+                <m:t>e</m:t>
+              </m:r>
+            </m:e>
+            <m:sup>
+              <m:r>
+                <w:rPr>
+                  <w:rFonts w:ascii="Cambria Math" w:hAnsi="Cambria Math"/>
+                </w:rPr>
+                <m:t>-</m:t>
+              </m:r>
+            </m:sup>
+          </m:sSup>
+        </m:oMath>
+      </m:oMathPara>
+    </w:p>
+    <w:p>
+      <w:r>
+        <w:t xml:space="preserve">This was achieved by determining an incoming </w:t>
+      </w:r>
+      <w:r>
+        <w:t>molar</w:t>
+      </w:r>
+      <w:r>
+        <w:t xml:space="preserve"> flowrate of hydrogen </w:t>
+      </w:r>
+      <w:r>
+        <w:t xml:space="preserve">reacting </w:t>
+      </w:r>
+      <w:r>
+        <w:t>(</w:t>
+      </w:r>
+      <w:r>
+        <w:rPr>
+          <w:i/>
+        </w:rPr>
+        <w:t>mass fraction given by GASEQ</w:t>
+      </w:r>
+      <w:r>
+        <w:rPr>
+          <w:i/>
+        </w:rPr>
+        <w:t xml:space="preserve">, </w:t>
+      </w:r>
+      <w:r>
+        <w:rPr>
+          <w:i/>
+        </w:rPr>
+        <w:t xml:space="preserve">overall mass flowrate </w:t>
+      </w:r>
+      <w:r>
+        <w:rPr>
+          <w:i/>
+        </w:rPr>
+        <w:t xml:space="preserve">of 7 </w:t>
+      </w:r>
+      <w:r>
+        <w:rPr>
+          <w:i/>
+        </w:rPr>
+        <w:t xml:space="preserve">calculated </w:t>
+      </w:r>
+      <w:r>
+        <w:rPr>
+          <w:i/>
+        </w:rPr>
+        <w:t>as below</w:t>
+      </w:r>
+      <w:r>
+        <w:rPr>
+          <w:i/>
+        </w:rPr>
+        <w:t xml:space="preserve"> and molar weight of hydrogen used to convert</w:t>
+      </w:r>
+      <w:r>
+        <w:t>) and multiplying it by the fuel utilisation (</w:t>
+      </w:r>
+      <w:r>
+        <w:rPr>
+          <w:i/>
+        </w:rPr>
+        <w:t>given by coursework</w:t>
+      </w:r>
+      <w:r>
+        <w:t xml:space="preserve">). </w:t>
+      </w:r>
+      <w:r>
+        <w:t>Given the molar flowrate of hydrogen</w:t>
+      </w:r>
+      <w:r>
+        <w:t xml:space="preserve"> reacting</w:t>
+      </w:r>
+      <w:r>
+        <w:t xml:space="preserve"> a molar flowrate of oxygen and water </w:t>
+      </w:r>
+      <w:r>
+        <w:t xml:space="preserve">used/produced in the reaction by multiplying by relative moles from above eqn. This was then subtracted (for </w:t>
+      </w:r>
+      <m:oMath>
+        <m:sSub>
+          <m:sSubPr>
+            <m:ctrlPr>
+              <w:rPr>
+                <w:rFonts w:ascii="Cambria Math" w:hAnsi="Cambria Math"/>
+                <w:i/>
+              </w:rPr>
+            </m:ctrlPr>
+          </m:sSubPr>
+          <m:e>
+            <m:r>
+              <w:rPr>
+                <w:rFonts w:ascii="Cambria Math" w:hAnsi="Cambria Math"/>
+              </w:rPr>
+              <m:t>H</m:t>
+            </m:r>
+          </m:e>
+          <m:sub>
+            <m:r>
+              <w:rPr>
+                <w:rFonts w:ascii="Cambria Math" w:hAnsi="Cambria Math"/>
+              </w:rPr>
+              <m:t>2</m:t>
+            </m:r>
+          </m:sub>
+        </m:sSub>
+      </m:oMath>
+      <w:r>
+        <w:t xml:space="preserve"> and </w:t>
+      </w:r>
+      <m:oMath>
+        <m:sSub>
+          <m:sSubPr>
+            <m:ctrlPr>
+              <w:rPr>
+                <w:rFonts w:ascii="Cambria Math" w:hAnsi="Cambria Math"/>
+                <w:i/>
+              </w:rPr>
+            </m:ctrlPr>
+          </m:sSubPr>
+          <m:e>
+            <m:r>
+              <w:rPr>
+                <w:rFonts w:ascii="Cambria Math" w:hAnsi="Cambria Math"/>
+              </w:rPr>
+              <m:t>O</m:t>
+            </m:r>
+          </m:e>
+          <m:sub>
+            <m:r>
+              <w:rPr>
+                <w:rFonts w:ascii="Cambria Math" w:hAnsi="Cambria Math"/>
+              </w:rPr>
+              <m:t>2</m:t>
+            </m:r>
+          </m:sub>
+        </m:sSub>
+      </m:oMath>
+      <w:r>
+        <w:t xml:space="preserve">) or added (for </w:t>
+      </w:r>
+      <m:oMath>
+        <m:sSub>
+          <m:sSubPr>
+            <m:ctrlPr>
+              <w:rPr>
+                <w:rFonts w:ascii="Cambria Math" w:hAnsi="Cambria Math"/>
+                <w:i/>
+              </w:rPr>
+            </m:ctrlPr>
+          </m:sSubPr>
+          <m:e>
+            <m:r>
+              <w:rPr>
+                <w:rFonts w:ascii="Cambria Math" w:hAnsi="Cambria Math"/>
+              </w:rPr>
+              <m:t>H</m:t>
+            </m:r>
+          </m:e>
+          <m:sub>
+            <m:r>
+              <w:rPr>
+                <w:rFonts w:ascii="Cambria Math" w:hAnsi="Cambria Math"/>
+              </w:rPr>
+              <m:t>2</m:t>
+            </m:r>
+          </m:sub>
+        </m:sSub>
+        <m:r>
+          <w:rPr>
+            <w:rFonts w:ascii="Cambria Math" w:hAnsi="Cambria Math"/>
+          </w:rPr>
+          <m:t>O</m:t>
+        </m:r>
+      </m:oMath>
+      <w:r>
+        <w:t>) from the molar flowrate of each respective constituent (obtained as the hydrogen mole flowrate was above</w:t>
+      </w:r>
+      <w:r>
+        <w:t xml:space="preserve"> but</w:t>
+      </w:r>
+      <w:r>
+        <w:t xml:space="preserve"> in stream 10 for </w:t>
+      </w:r>
+      <m:oMath>
+        <m:sSub>
+          <m:sSubPr>
+            <m:ctrlPr>
+              <w:rPr>
+                <w:rFonts w:ascii="Cambria Math" w:hAnsi="Cambria Math"/>
+                <w:i/>
+              </w:rPr>
+            </m:ctrlPr>
+          </m:sSubPr>
+          <m:e>
+            <m:r>
+              <w:rPr>
+                <w:rFonts w:ascii="Cambria Math" w:hAnsi="Cambria Math"/>
+              </w:rPr>
+              <m:t>O</m:t>
+            </m:r>
+          </m:e>
+          <m:sub>
+            <m:r>
+              <w:rPr>
+                <w:rFonts w:ascii="Cambria Math" w:hAnsi="Cambria Math"/>
+              </w:rPr>
+              <m:t>2</m:t>
+            </m:r>
+          </m:sub>
+        </m:sSub>
+      </m:oMath>
+      <w:r>
+        <w:t xml:space="preserve"> </w:t>
+      </w:r>
+      <w:r>
+        <w:t xml:space="preserve">and stream 7 for </w:t>
+      </w:r>
+      <m:oMath>
+        <m:sSub>
+          <m:sSubPr>
+            <m:ctrlPr>
+              <w:rPr>
+                <w:rFonts w:ascii="Cambria Math" w:hAnsi="Cambria Math"/>
+                <w:i/>
+              </w:rPr>
+            </m:ctrlPr>
+          </m:sSubPr>
+          <m:e>
+            <m:r>
+              <w:rPr>
+                <w:rFonts w:ascii="Cambria Math" w:hAnsi="Cambria Math"/>
+              </w:rPr>
+              <m:t>H</m:t>
+            </m:r>
+          </m:e>
+          <m:sub>
+            <m:r>
+              <w:rPr>
+                <w:rFonts w:ascii="Cambria Math" w:hAnsi="Cambria Math"/>
+              </w:rPr>
+              <m:t>2</m:t>
+            </m:r>
+          </m:sub>
+        </m:sSub>
+        <m:r>
+          <w:rPr>
+            <w:rFonts w:ascii="Cambria Math" w:hAnsi="Cambria Math"/>
+          </w:rPr>
+          <m:t>O</m:t>
+        </m:r>
+      </m:oMath>
+      <w:r>
+        <w:t xml:space="preserve"> and </w:t>
+      </w:r>
+      <m:oMath>
+        <m:sSub>
+          <m:sSubPr>
+            <m:ctrlPr>
+              <w:rPr>
+                <w:rFonts w:ascii="Cambria Math" w:hAnsi="Cambria Math"/>
+                <w:i/>
+              </w:rPr>
+            </m:ctrlPr>
+          </m:sSubPr>
+          <m:e>
+            <m:r>
+              <w:rPr>
+                <w:rFonts w:ascii="Cambria Math" w:hAnsi="Cambria Math"/>
+              </w:rPr>
+              <m:t>H</m:t>
+            </m:r>
+          </m:e>
+          <m:sub>
+            <m:r>
+              <w:rPr>
+                <w:rFonts w:ascii="Cambria Math" w:hAnsi="Cambria Math"/>
+              </w:rPr>
+              <m:t>2</m:t>
+            </m:r>
+          </m:sub>
+        </m:sSub>
+      </m:oMath>
+      <w:r>
+        <w:t xml:space="preserve">) coming in. As all composition </w:t>
+      </w:r>
+      <w:r>
+        <w:t>analysis</w:t>
+      </w:r>
+      <w:r>
+        <w:t xml:space="preserve"> was done fractionally in GASEQ, molar flowrate fractions were used to make sure all ratios </w:t>
+      </w:r>
+      <w:r>
+        <w:t xml:space="preserve">put in the new set of products had the correct ratios. E.g. </w:t>
+      </w:r>
+      <m:oMath>
+        <m:sSub>
+          <m:sSubPr>
+            <m:ctrlPr>
+              <w:rPr>
+                <w:rFonts w:ascii="Cambria Math" w:hAnsi="Cambria Math"/>
+                <w:i/>
+              </w:rPr>
+            </m:ctrlPr>
+          </m:sSubPr>
+          <m:e>
+            <m:r>
+              <w:rPr>
+                <w:rFonts w:ascii="Cambria Math" w:hAnsi="Cambria Math"/>
+              </w:rPr>
+              <m:t>O</m:t>
+            </m:r>
+          </m:e>
+          <m:sub>
+            <m:r>
+              <w:rPr>
+                <w:rFonts w:ascii="Cambria Math" w:hAnsi="Cambria Math"/>
+              </w:rPr>
+              <m:t>2,stream 8</m:t>
+            </m:r>
+          </m:sub>
+        </m:sSub>
+        <m:r>
+          <w:rPr>
+            <w:rFonts w:ascii="Cambria Math" w:hAnsi="Cambria Math"/>
+          </w:rPr>
+          <m:t>/</m:t>
+        </m:r>
+        <m:sSub>
+          <m:sSubPr>
+            <m:ctrlPr>
+              <w:rPr>
+                <w:rFonts w:ascii="Cambria Math" w:hAnsi="Cambria Math"/>
+                <w:i/>
+              </w:rPr>
+            </m:ctrlPr>
+          </m:sSubPr>
+          <m:e>
+            <m:r>
+              <w:rPr>
+                <w:rFonts w:ascii="Cambria Math" w:hAnsi="Cambria Math"/>
+              </w:rPr>
+              <m:t>H</m:t>
+            </m:r>
+          </m:e>
+          <m:sub>
+            <m:r>
+              <w:rPr>
+                <w:rFonts w:ascii="Cambria Math" w:hAnsi="Cambria Math"/>
+              </w:rPr>
+              <m:t>2,stream 8</m:t>
+            </m:r>
+          </m:sub>
+        </m:sSub>
+      </m:oMath>
+      <w:r>
+        <w:t xml:space="preserve"> was used to </w:t>
+      </w:r>
+      <w:r>
+        <w:t xml:space="preserve">determine the relative moles of </w:t>
+      </w:r>
+      <m:oMath>
+        <m:sSub>
+          <m:sSubPr>
+            <m:ctrlPr>
+              <w:rPr>
+                <w:rFonts w:ascii="Cambria Math" w:hAnsi="Cambria Math"/>
+                <w:i/>
+              </w:rPr>
+            </m:ctrlPr>
+          </m:sSubPr>
+          <m:e>
+            <m:r>
+              <w:rPr>
+                <w:rFonts w:ascii="Cambria Math" w:hAnsi="Cambria Math"/>
+              </w:rPr>
+              <m:t>O</m:t>
+            </m:r>
+          </m:e>
+          <m:sub>
+            <m:r>
+              <w:rPr>
+                <w:rFonts w:ascii="Cambria Math" w:hAnsi="Cambria Math"/>
+              </w:rPr>
+              <m:t>2</m:t>
+            </m:r>
+          </m:sub>
+        </m:sSub>
+      </m:oMath>
+      <w:r>
+        <w:t xml:space="preserve"> as a multiple of the </w:t>
+      </w:r>
+      <m:oMath>
+        <m:sSub>
+          <m:sSubPr>
+            <m:ctrlPr>
+              <w:rPr>
+                <w:rFonts w:ascii="Cambria Math" w:hAnsi="Cambria Math"/>
+                <w:i/>
+              </w:rPr>
+            </m:ctrlPr>
+          </m:sSubPr>
+          <m:e>
+            <m:r>
+              <w:rPr>
+                <w:rFonts w:ascii="Cambria Math" w:hAnsi="Cambria Math"/>
+              </w:rPr>
+              <m:t>H</m:t>
+            </m:r>
+          </m:e>
+          <m:sub>
+            <m:r>
+              <w:rPr>
+                <w:rFonts w:ascii="Cambria Math" w:hAnsi="Cambria Math"/>
+              </w:rPr>
+              <m:t>2</m:t>
+            </m:r>
+          </m:sub>
+        </m:sSub>
+      </m:oMath>
+      <w:r>
+        <w:t xml:space="preserve"> in the output stream.</w:t>
+      </w:r>
+      <w:r>
+        <w:t xml:space="preserve"> </w:t>
+      </w:r>
+      <w:r>
+        <w:t>The fuel cell was assumed to be constant pressure and constant temperature to determine state 8.</w:t>
+      </w:r>
+    </w:p>
+    <w:p>
+      <w:r>
+        <w:t xml:space="preserve">It was assumed that there was insufficient time between leaving the fuel cell and entering the combustor for the products to reach equilibrium – thus the molar ratios calculated as above were taken as the incoming composition. </w:t>
+      </w:r>
+      <w:r>
+        <w:t xml:space="preserve">GASEQ was used to analyse the composition at 8 as the reactant side of an adiabatic </w:t>
+      </w:r>
+      <w:r>
+        <w:t>equilibrium at constant pressure (</w:t>
+      </w:r>
+      <w:r>
+        <w:rPr>
+          <w:i/>
+        </w:rPr>
+        <w:t>assuming sufficiently slow burning that it can be modelled as a const. pressure combustion</w:t>
+      </w:r>
+      <w:r>
+        <w:t>) at the input state given by position 8. This determined the output temperature and fixed state 11 as well as the composition.</w:t>
+      </w:r>
+    </w:p>
+    <w:p>
+      <w:r>
+        <w:t>The</w:t>
+      </w:r>
+      <w:r>
+        <w:t xml:space="preserve"> specific enthalpy </w:t>
+      </w:r>
+      <w:r>
+        <w:t xml:space="preserve">of position 11 was determined from GASEQ given pressure and temp. </w:t>
+      </w:r>
+      <w:r>
+        <w:t>and the enthalpy at state 12 was determined by using the insulated nature of the heat exchanger (</w:t>
+      </w:r>
+      <w:r>
+        <w:rPr>
+          <w:i/>
+        </w:rPr>
+        <w:t>given by coursework</w:t>
+      </w:r>
+      <w:r>
+        <w:t xml:space="preserve">) and </w:t>
+      </w:r>
+      <w:r>
+        <w:t xml:space="preserve">thus </w:t>
+      </w:r>
+      <w:r>
+        <w:t xml:space="preserve">balancing the rise in </w:t>
+      </w:r>
+      <w:r>
+        <w:t xml:space="preserve">actual </w:t>
+      </w:r>
+      <w:r>
+        <w:t>enthalpy of flow 9 to 10 (</w:t>
+      </w:r>
+      <w:r>
+        <w:rPr>
+          <w:i/>
+        </w:rPr>
+        <w:t>as calculated below</w:t>
+      </w:r>
+      <w:r>
+        <w:t>)</w:t>
+      </w:r>
+      <w:r>
+        <w:t xml:space="preserve"> against flow 11 to 12 (</w:t>
+      </w:r>
+      <w:r>
+        <w:rPr>
+          <w:i/>
+        </w:rPr>
+        <w:t>assuming no work in the heat exchanger</w:t>
+      </w:r>
+      <w:r>
+        <w:t>)</w:t>
+      </w:r>
+      <w:r>
+        <w:t>. Given a</w:t>
+      </w:r>
+      <w:r>
+        <w:t xml:space="preserve"> specific </w:t>
+      </w:r>
+      <w:r>
+        <w:t>enthalpy</w:t>
+      </w:r>
+      <w:r>
+        <w:t xml:space="preserve"> (</w:t>
+      </w:r>
+      <w:r>
+        <w:rPr>
+          <w:i/>
+        </w:rPr>
+        <w:t>dividing actual enthalpy by mass flowrate of 11 as determined below</w:t>
+      </w:r>
+      <w:r>
+        <w:t>)</w:t>
+      </w:r>
+      <w:r>
+        <w:t xml:space="preserve"> and pressure at state 12 (</w:t>
+      </w:r>
+      <w:r>
+        <w:rPr>
+          <w:i/>
+        </w:rPr>
+        <w:t>assuming no pressure loss across the heat exchanger</w:t>
+      </w:r>
+      <w:r>
+        <w:t xml:space="preserve">), GASEQ was used to manually iterate state 12 temperature given the composition </w:t>
+      </w:r>
+      <w:r>
+        <w:t>to achieve the specific enthalpy decrease required.</w:t>
+      </w:r>
+    </w:p>
+    <w:p>
+      <w:pPr>
+        <w:pStyle w:val="Heading3"/>
+      </w:pPr>
+      <w:r>
+        <w:t xml:space="preserve">Air </w:t>
+      </w:r>
+      <w:r>
+        <w:t>c</w:t>
+      </w:r>
+      <w:r>
+        <w:t>ycle</w:t>
+      </w:r>
+    </w:p>
+    <w:p>
+      <w:r>
+        <w:t>Given state 2 (</w:t>
+      </w:r>
+      <w:r>
+        <w:rPr>
+          <w:i/>
+        </w:rPr>
+        <w:t>by coursework</w:t>
+      </w:r>
+      <w:r>
+        <w:t>) – state 3 was determined using GASEQ, with an adiabatic compression for a pressure ratio (</w:t>
+      </w:r>
+      <w:r>
+        <w:rPr>
+          <w:i/>
+        </w:rPr>
+        <w:t>given by coursework</w:t>
+      </w:r>
+      <w:r>
+        <w:t xml:space="preserve">) and checking the change in </w:t>
+      </w:r>
+      <w:r>
+        <w:t xml:space="preserve">specific </w:t>
+      </w:r>
+      <w:r>
+        <w:t xml:space="preserve">entropy is negligible [fig] to confirm the isentropic resultant nature. Although technically a perfect gas it was decided that using GASEQ would be more accurate as ultimately there is no real perfect gas and as such it is was assumed it is better to avoid perfect gas relations unless necessary. The composition of air was assumed to be 78.08% </w:t>
+      </w:r>
+      <m:oMath>
+        <m:sSub>
+          <m:sSubPr>
+            <m:ctrlPr>
+              <w:rPr>
+                <w:rFonts w:ascii="Cambria Math" w:hAnsi="Cambria Math"/>
+                <w:i/>
+              </w:rPr>
+            </m:ctrlPr>
+          </m:sSubPr>
+          <m:e>
+            <m:r>
+              <w:rPr>
+                <w:rFonts w:ascii="Cambria Math" w:hAnsi="Cambria Math"/>
+              </w:rPr>
+              <m:t>N</m:t>
+            </m:r>
+          </m:e>
+          <m:sub>
+            <m:r>
+              <w:rPr>
+                <w:rFonts w:ascii="Cambria Math" w:hAnsi="Cambria Math"/>
+              </w:rPr>
+              <m:t>2</m:t>
+            </m:r>
+          </m:sub>
+        </m:sSub>
+      </m:oMath>
+      <w:r>
+        <w:t xml:space="preserve">, 20.95% </w:t>
+      </w:r>
+      <m:oMath>
+        <m:sSub>
+          <m:sSubPr>
+            <m:ctrlPr>
+              <w:rPr>
+                <w:rFonts w:ascii="Cambria Math" w:hAnsi="Cambria Math"/>
+                <w:i/>
+              </w:rPr>
+            </m:ctrlPr>
+          </m:sSubPr>
+          <m:e>
+            <m:r>
+              <w:rPr>
+                <w:rFonts w:ascii="Cambria Math" w:hAnsi="Cambria Math"/>
+              </w:rPr>
+              <m:t>O</m:t>
+            </m:r>
+          </m:e>
+          <m:sub>
+            <m:r>
+              <w:rPr>
+                <w:rFonts w:ascii="Cambria Math" w:hAnsi="Cambria Math"/>
+              </w:rPr>
+              <m:t>2</m:t>
+            </m:r>
+          </m:sub>
+        </m:sSub>
+      </m:oMath>
+      <w:r>
+        <w:t xml:space="preserve"> and 0.93% </w:t>
+      </w:r>
+      <m:oMath>
+        <m:r>
+          <w:rPr>
+            <w:rFonts w:ascii="Cambria Math" w:hAnsi="Cambria Math"/>
+          </w:rPr>
+          <m:t>Ar</m:t>
+        </m:r>
+      </m:oMath>
+      <w:r>
+        <w:t xml:space="preserve"> [source].</w:t>
+      </w:r>
+    </w:p>
+    <w:p>
+      <w:r>
+        <w:t>Given state 3 the intensive properties of state 9 and 1</w:t>
+      </w:r>
+      <w:r>
+        <w:t>3</w:t>
+      </w:r>
+      <w:r>
+        <w:t xml:space="preserve"> were assumed to be the same as the share a pipe connection.</w:t>
+      </w:r>
+    </w:p>
+    <w:p>
+      <w:r>
+        <w:t xml:space="preserve">The molar composition of </w:t>
+      </w:r>
+      <w:r>
+        <w:t>flow 13, 25 and 12 was saved into a mixture in GASEQ and then using mass flowrates for each (</w:t>
+      </w:r>
+      <w:r>
+        <w:rPr>
+          <w:i/>
+        </w:rPr>
+        <w:t>as calculated per below</w:t>
+      </w:r>
+      <w:r>
+        <w:t xml:space="preserve">) molar flowrates were determined through division of </w:t>
+      </w:r>
+      <m:oMath>
+        <m:acc>
+          <m:accPr>
+            <m:chr m:val="̇"/>
+            <m:ctrlPr>
+              <w:rPr>
+                <w:rFonts w:ascii="Cambria Math" w:hAnsi="Cambria Math"/>
+                <w:i/>
+              </w:rPr>
+            </m:ctrlPr>
+          </m:accPr>
+          <m:e>
+            <m:sSub>
+              <m:sSubPr>
+                <m:ctrlPr>
+                  <w:rPr>
+                    <w:rFonts w:ascii="Cambria Math" w:hAnsi="Cambria Math"/>
+                    <w:i/>
+                  </w:rPr>
+                </m:ctrlPr>
+              </m:sSubPr>
+              <m:e>
+                <m:r>
+                  <w:rPr>
+                    <w:rFonts w:ascii="Cambria Math" w:hAnsi="Cambria Math"/>
+                  </w:rPr>
+                  <m:t>m</m:t>
+                </m:r>
+              </m:e>
+              <m:sub>
+                <m:r>
+                  <w:rPr>
+                    <w:rFonts w:ascii="Cambria Math" w:hAnsi="Cambria Math"/>
+                  </w:rPr>
+                  <m:t>n</m:t>
+                </m:r>
+              </m:sub>
+            </m:sSub>
+          </m:e>
+        </m:acc>
+      </m:oMath>
+      <w:r>
+        <w:t xml:space="preserve"> by mean molecular weight, </w:t>
+      </w:r>
+      <m:oMath>
+        <m:sSub>
+          <m:sSubPr>
+            <m:ctrlPr>
+              <w:rPr>
+                <w:rFonts w:ascii="Cambria Math" w:hAnsi="Cambria Math"/>
+                <w:i/>
+              </w:rPr>
+            </m:ctrlPr>
+          </m:sSubPr>
+          <m:e>
+            <m:r>
+              <w:rPr>
+                <w:rFonts w:ascii="Cambria Math" w:hAnsi="Cambria Math"/>
+              </w:rPr>
+              <m:t>M</m:t>
+            </m:r>
+          </m:e>
+          <m:sub>
+            <m:r>
+              <w:rPr>
+                <w:rFonts w:ascii="Cambria Math" w:hAnsi="Cambria Math"/>
+              </w:rPr>
+              <m:t>n</m:t>
+            </m:r>
+          </m:sub>
+        </m:sSub>
+      </m:oMath>
+      <w:r>
+        <w:t xml:space="preserve"> of each flow mixture</w:t>
+      </w:r>
+      <w:r>
+        <w:t xml:space="preserve"> and used to determine the ratio of moles of each flow in GASEQ</w:t>
+      </w:r>
+      <w:r>
+        <w:t>.</w:t>
+      </w:r>
+      <w:r>
+        <w:t xml:space="preserve"> The flows were then set to their respective temperatures in GASEQ and an adiabatic process at constant pressure was performed to determine the chemical composition and state of 14. This assumes the combustion is slow enough that the process occurs at constant pressure and that the pressure loss due to the combustor happens after the combustion, perhaps due to increased turbulence from combustion and head loss as it travels through pipes.</w:t>
+      </w:r>
+    </w:p>
+    <w:p>
+      <w:r>
+        <w:t>State</w:t>
+      </w:r>
+      <w:r>
+        <w:t xml:space="preserve"> 15 was determined by using the polytropic efficiency (</w:t>
+      </w:r>
+      <w:r>
+        <w:rPr>
+          <w:i/>
+        </w:rPr>
+        <w:t>given by coursework</w:t>
+      </w:r>
+      <w:r>
+        <w:t>) and the perfect gas polytropic efficiency relationship (</w:t>
+      </w:r>
+      <w:r>
+        <w:rPr>
+          <w:i/>
+        </w:rPr>
+        <w:t>given by Appendix of ME3 TDE notes</w:t>
+      </w:r>
+      <w:r>
+        <w:t xml:space="preserve">). </w:t>
+      </w:r>
+      <w:r>
+        <w:t>Given the pressure at 15 (</w:t>
+      </w:r>
+      <w:r>
+        <w:rPr>
+          <w:i/>
+        </w:rPr>
+        <w:t>given by coursework</w:t>
+      </w:r>
+      <w:r>
+        <w:t>) and the pressure, temperature and gamma of 14 (</w:t>
+      </w:r>
+      <w:r>
+        <w:rPr>
+          <w:i/>
+        </w:rPr>
+        <w:t>given by composition of 14 from GASEQ, and assuming const. gamma</w:t>
+      </w:r>
+      <w:r>
+        <w:t>), the formula was rearranged and used:</w:t>
+      </w:r>
+    </w:p>
+    <w:p>
+      <m:oMathPara>
+        <m:oMath>
+          <m:sSub>
+            <m:sSubPr>
+              <m:ctrlPr>
+                <w:rPr>
+                  <w:rFonts w:ascii="Cambria Math" w:hAnsi="Cambria Math"/>
+                  <w:i/>
+                </w:rPr>
+              </m:ctrlPr>
+            </m:sSubPr>
+            <m:e>
+              <m:r>
+                <w:rPr>
+                  <w:rFonts w:ascii="Cambria Math" w:hAnsi="Cambria Math"/>
+                </w:rPr>
+                <m:t>η</m:t>
+              </m:r>
+            </m:e>
+            <m:sub>
+              <m:r>
+                <w:rPr>
+                  <w:rFonts w:ascii="Cambria Math" w:hAnsi="Cambria Math"/>
+                </w:rPr>
+                <m:t>polytropic</m:t>
+              </m:r>
+            </m:sub>
+          </m:sSub>
+          <m:r>
+            <w:rPr>
+              <w:rFonts w:ascii="Cambria Math" w:hAnsi="Cambria Math"/>
+            </w:rPr>
+            <m:t>=</m:t>
+          </m:r>
+          <m:f>
+            <m:fPr>
+              <m:ctrlPr>
+                <w:rPr>
+                  <w:rFonts w:ascii="Cambria Math" w:hAnsi="Cambria Math"/>
+                  <w:i/>
+                </w:rPr>
+              </m:ctrlPr>
+            </m:fPr>
+            <m:num>
+              <m:r>
+                <w:rPr>
+                  <w:rFonts w:ascii="Cambria Math" w:hAnsi="Cambria Math"/>
+                </w:rPr>
+                <m:t>γ-1</m:t>
+              </m:r>
+            </m:num>
+            <m:den>
+              <m:r>
+                <w:rPr>
+                  <w:rFonts w:ascii="Cambria Math" w:hAnsi="Cambria Math"/>
+                </w:rPr>
+                <m:t>γ</m:t>
+              </m:r>
+            </m:den>
+          </m:f>
+          <m:r>
+            <w:rPr>
+              <w:rFonts w:ascii="Cambria Math" w:hAnsi="Cambria Math"/>
+            </w:rPr>
+            <m:t>*</m:t>
+          </m:r>
+          <m:f>
+            <m:fPr>
+              <m:ctrlPr>
+                <w:rPr>
+                  <w:rFonts w:ascii="Cambria Math" w:hAnsi="Cambria Math"/>
+                  <w:i/>
+                </w:rPr>
+              </m:ctrlPr>
+            </m:fPr>
+            <m:num>
+              <m:func>
+                <m:funcPr>
+                  <m:ctrlPr>
+                    <w:rPr>
+                      <w:rFonts w:ascii="Cambria Math" w:hAnsi="Cambria Math"/>
+                      <w:i/>
+                    </w:rPr>
+                  </m:ctrlPr>
+                </m:funcPr>
+                <m:fName>
+                  <m:r>
+                    <m:rPr>
+                      <m:sty m:val="p"/>
+                    </m:rPr>
+                    <w:rPr>
+                      <w:rFonts w:ascii="Cambria Math" w:hAnsi="Cambria Math"/>
+                    </w:rPr>
+                    <m:t>ln</m:t>
+                  </m:r>
+                </m:fName>
+                <m:e>
+                  <m:d>
+                    <m:dPr>
+                      <m:ctrlPr>
+                        <w:rPr>
+                          <w:rFonts w:ascii="Cambria Math" w:hAnsi="Cambria Math"/>
+                          <w:i/>
+                        </w:rPr>
+                      </m:ctrlPr>
+                    </m:dPr>
+                    <m:e>
+                      <m:f>
+                        <m:fPr>
+                          <m:ctrlPr>
+                            <w:rPr>
+                              <w:rFonts w:ascii="Cambria Math" w:hAnsi="Cambria Math"/>
+                              <w:i/>
+                            </w:rPr>
+                          </m:ctrlPr>
+                        </m:fPr>
+                        <m:num>
+                          <m:sSub>
+                            <m:sSubPr>
+                              <m:ctrlPr>
+                                <w:rPr>
+                                  <w:rFonts w:ascii="Cambria Math" w:hAnsi="Cambria Math"/>
+                                  <w:i/>
+                                </w:rPr>
+                              </m:ctrlPr>
+                            </m:sSubPr>
+                            <m:e>
+                              <m:r>
+                                <w:rPr>
+                                  <w:rFonts w:ascii="Cambria Math" w:hAnsi="Cambria Math"/>
+                                </w:rPr>
+                                <m:t>P</m:t>
+                              </m:r>
+                            </m:e>
+                            <m:sub>
+                              <m:r>
+                                <w:rPr>
+                                  <w:rFonts w:ascii="Cambria Math" w:hAnsi="Cambria Math"/>
+                                </w:rPr>
+                                <m:t>2</m:t>
+                              </m:r>
+                            </m:sub>
+                          </m:sSub>
+                        </m:num>
+                        <m:den>
+                          <m:sSub>
+                            <m:sSubPr>
+                              <m:ctrlPr>
+                                <w:rPr>
+                                  <w:rFonts w:ascii="Cambria Math" w:hAnsi="Cambria Math"/>
+                                  <w:i/>
+                                </w:rPr>
+                              </m:ctrlPr>
+                            </m:sSubPr>
+                            <m:e>
+                              <m:r>
+                                <w:rPr>
+                                  <w:rFonts w:ascii="Cambria Math" w:hAnsi="Cambria Math"/>
+                                </w:rPr>
+                                <m:t>P</m:t>
+                              </m:r>
+                            </m:e>
+                            <m:sub>
+                              <m:r>
+                                <w:rPr>
+                                  <w:rFonts w:ascii="Cambria Math" w:hAnsi="Cambria Math"/>
+                                </w:rPr>
+                                <m:t>1</m:t>
+                              </m:r>
+                            </m:sub>
+                          </m:sSub>
+                        </m:den>
+                      </m:f>
+                    </m:e>
+                  </m:d>
+                </m:e>
+              </m:func>
+            </m:num>
+            <m:den>
+              <m:func>
+                <m:funcPr>
+                  <m:ctrlPr>
+                    <w:rPr>
+                      <w:rFonts w:ascii="Cambria Math" w:hAnsi="Cambria Math"/>
+                      <w:i/>
+                    </w:rPr>
+                  </m:ctrlPr>
+                </m:funcPr>
+                <m:fName>
+                  <m:r>
+                    <m:rPr>
+                      <m:sty m:val="p"/>
+                    </m:rPr>
+                    <w:rPr>
+                      <w:rFonts w:ascii="Cambria Math" w:hAnsi="Cambria Math"/>
+                    </w:rPr>
+                    <m:t>ln</m:t>
+                  </m:r>
+                </m:fName>
+                <m:e>
+                  <m:d>
+                    <m:dPr>
+                      <m:ctrlPr>
+                        <w:rPr>
+                          <w:rFonts w:ascii="Cambria Math" w:hAnsi="Cambria Math"/>
+                          <w:i/>
+                        </w:rPr>
+                      </m:ctrlPr>
+                    </m:dPr>
+                    <m:e>
+                      <m:f>
+                        <m:fPr>
+                          <m:ctrlPr>
+                            <w:rPr>
+                              <w:rFonts w:ascii="Cambria Math" w:hAnsi="Cambria Math"/>
+                              <w:i/>
+                            </w:rPr>
+                          </m:ctrlPr>
+                        </m:fPr>
+                        <m:num>
+                          <m:sSub>
+                            <m:sSubPr>
+                              <m:ctrlPr>
+                                <w:rPr>
+                                  <w:rFonts w:ascii="Cambria Math" w:hAnsi="Cambria Math"/>
+                                  <w:i/>
+                                </w:rPr>
+                              </m:ctrlPr>
+                            </m:sSubPr>
+                            <m:e>
+                              <m:r>
+                                <w:rPr>
+                                  <w:rFonts w:ascii="Cambria Math" w:hAnsi="Cambria Math"/>
+                                </w:rPr>
+                                <m:t>T</m:t>
+                              </m:r>
+                            </m:e>
+                            <m:sub>
+                              <m:r>
+                                <w:rPr>
+                                  <w:rFonts w:ascii="Cambria Math" w:hAnsi="Cambria Math"/>
+                                </w:rPr>
+                                <m:t>2</m:t>
+                              </m:r>
+                            </m:sub>
+                          </m:sSub>
+                        </m:num>
+                        <m:den>
+                          <m:sSub>
+                            <m:sSubPr>
+                              <m:ctrlPr>
+                                <w:rPr>
+                                  <w:rFonts w:ascii="Cambria Math" w:hAnsi="Cambria Math"/>
+                                  <w:i/>
+                                </w:rPr>
+                              </m:ctrlPr>
+                            </m:sSubPr>
+                            <m:e>
+                              <m:r>
+                                <w:rPr>
+                                  <w:rFonts w:ascii="Cambria Math" w:hAnsi="Cambria Math"/>
+                                </w:rPr>
+                                <m:t>T</m:t>
+                              </m:r>
+                            </m:e>
+                            <m:sub>
+                              <m:r>
+                                <w:rPr>
+                                  <w:rFonts w:ascii="Cambria Math" w:hAnsi="Cambria Math"/>
+                                </w:rPr>
+                                <m:t>1</m:t>
+                              </m:r>
+                            </m:sub>
+                          </m:sSub>
+                        </m:den>
+                      </m:f>
+                    </m:e>
+                  </m:d>
+                </m:e>
+              </m:func>
+            </m:den>
+          </m:f>
+          <m:r>
+            <w:rPr>
+              <w:rFonts w:ascii="Cambria Math" w:hAnsi="Cambria Math"/>
+            </w:rPr>
+            <m:t xml:space="preserve"> →</m:t>
+          </m:r>
+          <m:sSub>
+            <m:sSubPr>
+              <m:ctrlPr>
+                <w:rPr>
+                  <w:rFonts w:ascii="Cambria Math" w:hAnsi="Cambria Math"/>
+                  <w:i/>
+                </w:rPr>
+              </m:ctrlPr>
+            </m:sSubPr>
+            <m:e>
+              <m:r>
+                <w:rPr>
+                  <w:rFonts w:ascii="Cambria Math" w:hAnsi="Cambria Math"/>
+                </w:rPr>
+                <m:t>T</m:t>
+              </m:r>
+            </m:e>
+            <m:sub>
+              <m:r>
+                <w:rPr>
+                  <w:rFonts w:ascii="Cambria Math" w:hAnsi="Cambria Math"/>
+                </w:rPr>
+                <m:t>2</m:t>
+              </m:r>
+            </m:sub>
+          </m:sSub>
+          <m:r>
+            <w:rPr>
+              <w:rFonts w:ascii="Cambria Math" w:hAnsi="Cambria Math"/>
+            </w:rPr>
+            <m:t>=</m:t>
+          </m:r>
+          <m:sSub>
+            <m:sSubPr>
+              <m:ctrlPr>
+                <w:rPr>
+                  <w:rFonts w:ascii="Cambria Math" w:hAnsi="Cambria Math"/>
+                  <w:i/>
+                </w:rPr>
+              </m:ctrlPr>
+            </m:sSubPr>
+            <m:e>
+              <m:r>
+                <w:rPr>
+                  <w:rFonts w:ascii="Cambria Math" w:hAnsi="Cambria Math"/>
+                </w:rPr>
+                <m:t>T</m:t>
+              </m:r>
+            </m:e>
+            <m:sub>
+              <m:r>
+                <w:rPr>
+                  <w:rFonts w:ascii="Cambria Math" w:hAnsi="Cambria Math"/>
+                </w:rPr>
+                <m:t>1</m:t>
+              </m:r>
+            </m:sub>
+          </m:sSub>
+          <m:sSup>
+            <m:sSupPr>
+              <m:ctrlPr>
+                <w:rPr>
+                  <w:rFonts w:ascii="Cambria Math" w:hAnsi="Cambria Math"/>
+                  <w:i/>
+                </w:rPr>
+              </m:ctrlPr>
+            </m:sSupPr>
+            <m:e>
+              <m:r>
+                <w:rPr>
+                  <w:rFonts w:ascii="Cambria Math" w:hAnsi="Cambria Math"/>
+                </w:rPr>
+                <m:t>e</m:t>
+              </m:r>
+            </m:e>
+            <m:sup>
+              <m:f>
+                <m:fPr>
+                  <m:ctrlPr>
+                    <w:rPr>
+                      <w:rFonts w:ascii="Cambria Math" w:hAnsi="Cambria Math"/>
+                      <w:i/>
+                    </w:rPr>
+                  </m:ctrlPr>
+                </m:fPr>
+                <m:num>
+                  <m:r>
+                    <w:rPr>
+                      <w:rFonts w:ascii="Cambria Math" w:hAnsi="Cambria Math"/>
+                    </w:rPr>
+                    <m:t>γ-1</m:t>
+                  </m:r>
+                </m:num>
+                <m:den>
+                  <m:r>
+                    <w:rPr>
+                      <w:rFonts w:ascii="Cambria Math" w:hAnsi="Cambria Math"/>
+                    </w:rPr>
+                    <m:t>γ</m:t>
+                  </m:r>
+                </m:den>
+              </m:f>
+              <m:func>
+                <m:funcPr>
+                  <m:ctrlPr>
+                    <w:rPr>
+                      <w:rFonts w:ascii="Cambria Math" w:hAnsi="Cambria Math"/>
+                      <w:i/>
+                    </w:rPr>
+                  </m:ctrlPr>
+                </m:funcPr>
+                <m:fName>
+                  <m:r>
+                    <m:rPr>
+                      <m:sty m:val="p"/>
+                    </m:rPr>
+                    <w:rPr>
+                      <w:rFonts w:ascii="Cambria Math" w:hAnsi="Cambria Math"/>
+                    </w:rPr>
+                    <m:t>ln</m:t>
+                  </m:r>
+                </m:fName>
+                <m:e>
+                  <m:d>
+                    <m:dPr>
+                      <m:ctrlPr>
+                        <w:rPr>
+                          <w:rFonts w:ascii="Cambria Math" w:hAnsi="Cambria Math"/>
+                          <w:i/>
+                        </w:rPr>
+                      </m:ctrlPr>
+                    </m:dPr>
+                    <m:e>
+                      <m:f>
+                        <m:fPr>
+                          <m:ctrlPr>
+                            <w:rPr>
+                              <w:rFonts w:ascii="Cambria Math" w:hAnsi="Cambria Math"/>
+                              <w:i/>
+                            </w:rPr>
+                          </m:ctrlPr>
+                        </m:fPr>
+                        <m:num>
+                          <m:sSub>
+                            <m:sSubPr>
+                              <m:ctrlPr>
+                                <w:rPr>
+                                  <w:rFonts w:ascii="Cambria Math" w:hAnsi="Cambria Math"/>
+                                  <w:i/>
+                                </w:rPr>
+                              </m:ctrlPr>
+                            </m:sSubPr>
+                            <m:e>
+                              <m:r>
+                                <w:rPr>
+                                  <w:rFonts w:ascii="Cambria Math" w:hAnsi="Cambria Math"/>
+                                </w:rPr>
+                                <m:t>P</m:t>
+                              </m:r>
+                            </m:e>
+                            <m:sub>
+                              <m:r>
+                                <w:rPr>
+                                  <w:rFonts w:ascii="Cambria Math" w:hAnsi="Cambria Math"/>
+                                </w:rPr>
+                                <m:t>2</m:t>
+                              </m:r>
+                            </m:sub>
+                          </m:sSub>
+                        </m:num>
+                        <m:den>
+                          <m:sSub>
+                            <m:sSubPr>
+                              <m:ctrlPr>
+                                <w:rPr>
+                                  <w:rFonts w:ascii="Cambria Math" w:hAnsi="Cambria Math"/>
+                                  <w:i/>
+                                </w:rPr>
+                              </m:ctrlPr>
+                            </m:sSubPr>
+                            <m:e>
+                              <m:r>
+                                <w:rPr>
+                                  <w:rFonts w:ascii="Cambria Math" w:hAnsi="Cambria Math"/>
+                                </w:rPr>
+                                <m:t>P</m:t>
+                              </m:r>
+                            </m:e>
+                            <m:sub>
+                              <m:r>
+                                <w:rPr>
+                                  <w:rFonts w:ascii="Cambria Math" w:hAnsi="Cambria Math"/>
+                                </w:rPr>
+                                <m:t>1</m:t>
+                              </m:r>
+                            </m:sub>
+                          </m:sSub>
+                        </m:den>
+                      </m:f>
+                    </m:e>
+                  </m:d>
+                </m:e>
+              </m:func>
+            </m:sup>
+          </m:sSup>
+        </m:oMath>
+      </m:oMathPara>
+    </w:p>
+    <w:p>
+      <w:r>
+        <w:t xml:space="preserve">It is worth noting that this is likely the least accurate assumption of the whole analysis due to the </w:t>
+      </w:r>
+      <m:oMath>
+        <m:sSub>
+          <m:sSubPr>
+            <m:ctrlPr>
+              <w:rPr>
+                <w:rFonts w:ascii="Cambria Math" w:hAnsi="Cambria Math"/>
+                <w:i/>
+              </w:rPr>
+            </m:ctrlPr>
+          </m:sSubPr>
+          <m:e>
+            <m:r>
+              <w:rPr>
+                <w:rFonts w:ascii="Cambria Math" w:hAnsi="Cambria Math"/>
+              </w:rPr>
+              <m:t>C</m:t>
+            </m:r>
+          </m:e>
+          <m:sub>
+            <m:r>
+              <w:rPr>
+                <w:rFonts w:ascii="Cambria Math" w:hAnsi="Cambria Math"/>
+              </w:rPr>
+              <m:t>p</m:t>
+            </m:r>
+          </m:sub>
+        </m:sSub>
+      </m:oMath>
+      <w:r>
+        <w:t xml:space="preserve"> of the combustor products varying largely with temp and pressure differences (drops in order of ~15%) and as such cannot really be considered a perfect gas. However, as reheat relationships for gas turbines could not be found in the literature, the formula was used.</w:t>
+      </w:r>
+    </w:p>
+    <w:p>
+      <w:pPr>
+        <w:pStyle w:val="Heading3"/>
+      </w:pPr>
+      <w:r>
+        <w:t>Mass flowrates</w:t>
       </w:r>
     </w:p>
     <w:p>
@@ -2878,35 +7237,11 @@
     </w:p>
     <w:p>
       <w:pPr>
-        <w:pStyle w:val="Heading3"/>
-      </w:pPr>
-      <w:r>
-        <w:t xml:space="preserve">Natural Gas </w:t>
-      </w:r>
-      <w:r>
-        <w:t>c</w:t>
-      </w:r>
-      <w:r>
-        <w:t>ycle</w:t>
-      </w:r>
-    </w:p>
-    <w:p>
-      <w:pPr>
-        <w:pStyle w:val="Heading3"/>
-      </w:pPr>
-      <w:r>
-        <w:t xml:space="preserve">Air </w:t>
-      </w:r>
-      <w:r>
-        <w:t>c</w:t>
-      </w:r>
-      <w:r>
-        <w:t>ycle</w:t>
-      </w:r>
-    </w:p>
-    <w:p>
-      <w:pPr>
         <w:pStyle w:val="Heading1"/>
+        <w:numPr>
+          <w:ilvl w:val="0"/>
+          <w:numId w:val="1"/>
+        </w:numPr>
       </w:pPr>
       <w:r>
         <w:t>Fuel Cell Performance</w:t>
@@ -2955,6 +7290,10 @@
     <w:p>
       <w:pPr>
         <w:pStyle w:val="Heading1"/>
+        <w:numPr>
+          <w:ilvl w:val="0"/>
+          <w:numId w:val="1"/>
+        </w:numPr>
       </w:pPr>
       <w:r>
         <w:t>System Parameters</w:t>
@@ -2966,6 +7305,11 @@
       </w:pPr>
       <w:r>
         <w:t>Power</w:t>
+      </w:r>
+    </w:p>
+    <w:p>
+      <w:r>
+        <w:t>The specific enthalpy drop was determined by comparing the specific enthalpies across the turbine given by the temperatures, pressure and composition from GASEQ.</w:t>
       </w:r>
     </w:p>
     <w:p>
@@ -3026,22 +7370,28 @@
         <w:t>x</w:t>
       </w:r>
     </w:p>
+    <w:p>
+      <w:pPr>
+        <w:pStyle w:val="Heading1"/>
+      </w:pPr>
+      <w:r>
+        <w:t>Appendix</w:t>
+      </w:r>
+    </w:p>
     <w:sdt>
       <w:sdtPr>
+        <w:rPr>
+          <w:rFonts w:asciiTheme="minorHAnsi" w:eastAsiaTheme="minorEastAsia" w:hAnsiTheme="minorHAnsi" w:cstheme="minorBidi"/>
+          <w:color w:val="auto"/>
+          <w:sz w:val="22"/>
+          <w:szCs w:val="22"/>
+        </w:rPr>
         <w:id w:val="-1026162431"/>
         <w:docPartObj>
           <w:docPartGallery w:val="Bibliographies"/>
           <w:docPartUnique/>
         </w:docPartObj>
       </w:sdtPr>
-      <w:sdtEndPr>
-        <w:rPr>
-          <w:rFonts w:asciiTheme="minorHAnsi" w:eastAsiaTheme="minorEastAsia" w:hAnsiTheme="minorHAnsi" w:cstheme="minorBidi"/>
-          <w:color w:val="auto"/>
-          <w:sz w:val="22"/>
-          <w:szCs w:val="22"/>
-        </w:rPr>
-      </w:sdtEndPr>
       <w:sdtContent>
         <w:p>
           <w:pPr>
@@ -3169,6 +7519,103 @@
     </w:r>
   </w:p>
 </w:hdr>
+</file>
+
+<file path=word/numbering.xml><?xml version="1.0" encoding="utf-8"?>
+<w:numbering xmlns:wpc="http://schemas.microsoft.com/office/word/2010/wordprocessingCanvas" xmlns:cx="http://schemas.microsoft.com/office/drawing/2014/chartex" xmlns:cx1="http://schemas.microsoft.com/office/drawing/2015/9/8/chartex" xmlns:cx2="http://schemas.microsoft.com/office/drawing/2015/10/21/chartex" xmlns:cx3="http://schemas.microsoft.com/office/drawing/2016/5/9/chartex" xmlns:cx4="http://schemas.microsoft.com/office/drawing/2016/5/10/chartex" xmlns:cx5="http://schemas.microsoft.com/office/drawing/2016/5/11/chartex" xmlns:cx6="http://schemas.microsoft.com/office/drawing/2016/5/12/chartex" xmlns:cx7="http://schemas.microsoft.com/office/drawing/2016/5/13/chartex" xmlns:cx8="http://schemas.microsoft.com/office/drawing/2016/5/14/chartex" xmlns:mc="http://schemas.openxmlformats.org/markup-compatibility/2006" xmlns:aink="http://schemas.microsoft.com/office/drawing/2016/ink" xmlns:am3d="http://schemas.microsoft.com/office/drawing/2017/model3d" xmlns:o="urn:schemas-microsoft-com:office:office" xmlns:r="http://schemas.openxmlformats.org/officeDocument/2006/relationships" xmlns:m="http://schemas.openxmlformats.org/officeDocument/2006/math" xmlns:v="urn:schemas-microsoft-com:vml" xmlns:wp14="http://schemas.microsoft.com/office/word/2010/wordprocessingDrawing" xmlns:wp="http://schemas.openxmlformats.org/drawingml/2006/wordprocessingDrawing" xmlns:w10="urn:schemas-microsoft-com:office:word" xmlns:w="http://schemas.openxmlformats.org/wordprocessingml/2006/main" xmlns:w14="http://schemas.microsoft.com/office/word/2010/wordml" xmlns:w15="http://schemas.microsoft.com/office/word/2012/wordml" xmlns:w16cid="http://schemas.microsoft.com/office/word/2016/wordml/cid" xmlns:w16se="http://schemas.microsoft.com/office/word/2015/wordml/symex" xmlns:wpg="http://schemas.microsoft.com/office/word/2010/wordprocessingGroup" xmlns:wpi="http://schemas.microsoft.com/office/word/2010/wordprocessingInk" xmlns:wne="http://schemas.microsoft.com/office/word/2006/wordml" xmlns:wps="http://schemas.microsoft.com/office/word/2010/wordprocessingShape" mc:Ignorable="w14 w15 w16se w16cid wp14">
+  <w:abstractNum w:abstractNumId="0" w15:restartNumberingAfterBreak="0">
+    <w:nsid w:val="34F608F3"/>
+    <w:multiLevelType w:val="hybridMultilevel"/>
+    <w:tmpl w:val="A5345C08"/>
+    <w:lvl w:ilvl="0" w:tplc="0809000F">
+      <w:start w:val="1"/>
+      <w:numFmt w:val="decimal"/>
+      <w:lvlText w:val="%1."/>
+      <w:lvlJc w:val="left"/>
+      <w:pPr>
+        <w:ind w:left="720" w:hanging="360"/>
+      </w:pPr>
+      <w:rPr>
+        <w:rFonts w:hint="default"/>
+      </w:rPr>
+    </w:lvl>
+    <w:lvl w:ilvl="1" w:tplc="08090019" w:tentative="1">
+      <w:start w:val="1"/>
+      <w:numFmt w:val="lowerLetter"/>
+      <w:lvlText w:val="%2."/>
+      <w:lvlJc w:val="left"/>
+      <w:pPr>
+        <w:ind w:left="1440" w:hanging="360"/>
+      </w:pPr>
+    </w:lvl>
+    <w:lvl w:ilvl="2" w:tplc="0809001B" w:tentative="1">
+      <w:start w:val="1"/>
+      <w:numFmt w:val="lowerRoman"/>
+      <w:lvlText w:val="%3."/>
+      <w:lvlJc w:val="right"/>
+      <w:pPr>
+        <w:ind w:left="2160" w:hanging="180"/>
+      </w:pPr>
+    </w:lvl>
+    <w:lvl w:ilvl="3" w:tplc="0809000F" w:tentative="1">
+      <w:start w:val="1"/>
+      <w:numFmt w:val="decimal"/>
+      <w:lvlText w:val="%4."/>
+      <w:lvlJc w:val="left"/>
+      <w:pPr>
+        <w:ind w:left="2880" w:hanging="360"/>
+      </w:pPr>
+    </w:lvl>
+    <w:lvl w:ilvl="4" w:tplc="08090019" w:tentative="1">
+      <w:start w:val="1"/>
+      <w:numFmt w:val="lowerLetter"/>
+      <w:lvlText w:val="%5."/>
+      <w:lvlJc w:val="left"/>
+      <w:pPr>
+        <w:ind w:left="3600" w:hanging="360"/>
+      </w:pPr>
+    </w:lvl>
+    <w:lvl w:ilvl="5" w:tplc="0809001B" w:tentative="1">
+      <w:start w:val="1"/>
+      <w:numFmt w:val="lowerRoman"/>
+      <w:lvlText w:val="%6."/>
+      <w:lvlJc w:val="right"/>
+      <w:pPr>
+        <w:ind w:left="4320" w:hanging="180"/>
+      </w:pPr>
+    </w:lvl>
+    <w:lvl w:ilvl="6" w:tplc="0809000F" w:tentative="1">
+      <w:start w:val="1"/>
+      <w:numFmt w:val="decimal"/>
+      <w:lvlText w:val="%7."/>
+      <w:lvlJc w:val="left"/>
+      <w:pPr>
+        <w:ind w:left="5040" w:hanging="360"/>
+      </w:pPr>
+    </w:lvl>
+    <w:lvl w:ilvl="7" w:tplc="08090019" w:tentative="1">
+      <w:start w:val="1"/>
+      <w:numFmt w:val="lowerLetter"/>
+      <w:lvlText w:val="%8."/>
+      <w:lvlJc w:val="left"/>
+      <w:pPr>
+        <w:ind w:left="5760" w:hanging="360"/>
+      </w:pPr>
+    </w:lvl>
+    <w:lvl w:ilvl="8" w:tplc="0809001B" w:tentative="1">
+      <w:start w:val="1"/>
+      <w:numFmt w:val="lowerRoman"/>
+      <w:lvlText w:val="%9."/>
+      <w:lvlJc w:val="right"/>
+      <w:pPr>
+        <w:ind w:left="6480" w:hanging="180"/>
+      </w:pPr>
+    </w:lvl>
+  </w:abstractNum>
+  <w:num w:numId="1">
+    <w:abstractNumId w:val="0"/>
+  </w:num>
+</w:numbering>
 </file>
 
 <file path=word/styles.xml><?xml version="1.0" encoding="utf-8"?>
@@ -3634,6 +8081,28 @@
       <w:szCs w:val="24"/>
     </w:rPr>
   </w:style>
+  <w:style w:type="paragraph" w:styleId="Heading4">
+    <w:name w:val="heading 4"/>
+    <w:basedOn w:val="Normal"/>
+    <w:next w:val="Normal"/>
+    <w:link w:val="Heading4Char"/>
+    <w:uiPriority w:val="9"/>
+    <w:unhideWhenUsed/>
+    <w:qFormat/>
+    <w:rsid w:val="005B2EAE"/>
+    <w:pPr>
+      <w:keepNext/>
+      <w:keepLines/>
+      <w:spacing w:before="40" w:after="0"/>
+      <w:outlineLvl w:val="3"/>
+    </w:pPr>
+    <w:rPr>
+      <w:rFonts w:asciiTheme="majorHAnsi" w:eastAsiaTheme="majorEastAsia" w:hAnsiTheme="majorHAnsi" w:cstheme="majorBidi"/>
+      <w:i/>
+      <w:iCs/>
+      <w:color w:val="2F5496" w:themeColor="accent1" w:themeShade="BF"/>
+    </w:rPr>
+  </w:style>
   <w:style w:type="character" w:default="1" w:styleId="DefaultParagraphFont">
     <w:name w:val="Default Paragraph Font"/>
     <w:uiPriority w:val="1"/>
@@ -3763,7 +8232,567 @@
       <w:szCs w:val="18"/>
     </w:rPr>
   </w:style>
+  <w:style w:type="character" w:styleId="PlaceholderText">
+    <w:name w:val="Placeholder Text"/>
+    <w:basedOn w:val="DefaultParagraphFont"/>
+    <w:uiPriority w:val="99"/>
+    <w:semiHidden/>
+    <w:rsid w:val="005774DB"/>
+    <w:rPr>
+      <w:color w:val="808080"/>
+    </w:rPr>
+  </w:style>
+  <w:style w:type="character" w:customStyle="1" w:styleId="Heading4Char">
+    <w:name w:val="Heading 4 Char"/>
+    <w:basedOn w:val="DefaultParagraphFont"/>
+    <w:link w:val="Heading4"/>
+    <w:uiPriority w:val="9"/>
+    <w:rsid w:val="005B2EAE"/>
+    <w:rPr>
+      <w:rFonts w:asciiTheme="majorHAnsi" w:eastAsiaTheme="majorEastAsia" w:hAnsiTheme="majorHAnsi" w:cstheme="majorBidi"/>
+      <w:i/>
+      <w:iCs/>
+      <w:color w:val="2F5496" w:themeColor="accent1" w:themeShade="BF"/>
+    </w:rPr>
+  </w:style>
 </w:styles>
+</file>
+
+<file path=word/glossary/document.xml><?xml version="1.0" encoding="utf-8"?>
+<w:glossaryDocument xmlns:wpc="http://schemas.microsoft.com/office/word/2010/wordprocessingCanvas" xmlns:cx="http://schemas.microsoft.com/office/drawing/2014/chartex" xmlns:cx1="http://schemas.microsoft.com/office/drawing/2015/9/8/chartex" xmlns:cx2="http://schemas.microsoft.com/office/drawing/2015/10/21/chartex" xmlns:cx3="http://schemas.microsoft.com/office/drawing/2016/5/9/chartex" xmlns:cx4="http://schemas.microsoft.com/office/drawing/2016/5/10/chartex" xmlns:cx5="http://schemas.microsoft.com/office/drawing/2016/5/11/chartex" xmlns:cx6="http://schemas.microsoft.com/office/drawing/2016/5/12/chartex" xmlns:cx7="http://schemas.microsoft.com/office/drawing/2016/5/13/chartex" xmlns:cx8="http://schemas.microsoft.com/office/drawing/2016/5/14/chartex" xmlns:mc="http://schemas.openxmlformats.org/markup-compatibility/2006" xmlns:aink="http://schemas.microsoft.com/office/drawing/2016/ink" xmlns:am3d="http://schemas.microsoft.com/office/drawing/2017/model3d" xmlns:o="urn:schemas-microsoft-com:office:office" xmlns:r="http://schemas.openxmlformats.org/officeDocument/2006/relationships" xmlns:m="http://schemas.openxmlformats.org/officeDocument/2006/math" xmlns:v="urn:schemas-microsoft-com:vml" xmlns:wp14="http://schemas.microsoft.com/office/word/2010/wordprocessingDrawing" xmlns:wp="http://schemas.openxmlformats.org/drawingml/2006/wordprocessingDrawing" xmlns:w10="urn:schemas-microsoft-com:office:word" xmlns:w="http://schemas.openxmlformats.org/wordprocessingml/2006/main" xmlns:w14="http://schemas.microsoft.com/office/word/2010/wordml" xmlns:w15="http://schemas.microsoft.com/office/word/2012/wordml" xmlns:w16cid="http://schemas.microsoft.com/office/word/2016/wordml/cid" xmlns:w16se="http://schemas.microsoft.com/office/word/2015/wordml/symex" xmlns:wpg="http://schemas.microsoft.com/office/word/2010/wordprocessingGroup" xmlns:wpi="http://schemas.microsoft.com/office/word/2010/wordprocessingInk" xmlns:wne="http://schemas.microsoft.com/office/word/2006/wordml" xmlns:wps="http://schemas.microsoft.com/office/word/2010/wordprocessingShape" mc:Ignorable="w14 w15 w16se w16cid wp14"/>
+</file>
+
+<file path=word/glossary/fontTable.xml><?xml version="1.0" encoding="utf-8"?>
+<w:fonts xmlns:mc="http://schemas.openxmlformats.org/markup-compatibility/2006" xmlns:r="http://schemas.openxmlformats.org/officeDocument/2006/relationships" xmlns:w="http://schemas.openxmlformats.org/wordprocessingml/2006/main" xmlns:w14="http://schemas.microsoft.com/office/word/2010/wordml" xmlns:w15="http://schemas.microsoft.com/office/word/2012/wordml" xmlns:w16cid="http://schemas.microsoft.com/office/word/2016/wordml/cid" xmlns:w16se="http://schemas.microsoft.com/office/word/2015/wordml/symex" mc:Ignorable="w14 w15 w16se w16cid">
+  <w:font w:name="Times New Roman">
+    <w:panose1 w:val="02020603050405020304"/>
+    <w:charset w:val="00"/>
+    <w:family w:val="roman"/>
+    <w:pitch w:val="variable"/>
+    <w:sig w:usb0="E0002EFF" w:usb1="C000785B" w:usb2="00000009" w:usb3="00000000" w:csb0="000001FF" w:csb1="00000000"/>
+  </w:font>
+  <w:font w:name="Calibri">
+    <w:panose1 w:val="020F0502020204030204"/>
+    <w:charset w:val="00"/>
+    <w:family w:val="swiss"/>
+    <w:pitch w:val="variable"/>
+    <w:sig w:usb0="E0002AFF" w:usb1="C000247B" w:usb2="00000009" w:usb3="00000000" w:csb0="000001FF" w:csb1="00000000"/>
+  </w:font>
+  <w:font w:name="Yu Mincho">
+    <w:altName w:val="游明朝"/>
+    <w:panose1 w:val="02020400000000000000"/>
+    <w:charset w:val="80"/>
+    <w:family w:val="roman"/>
+    <w:pitch w:val="variable"/>
+    <w:sig w:usb0="800002E7" w:usb1="2AC7FCFF" w:usb2="00000012" w:usb3="00000000" w:csb0="0002009F" w:csb1="00000000"/>
+  </w:font>
+  <w:font w:name="Calibri Light">
+    <w:panose1 w:val="020F0302020204030204"/>
+    <w:charset w:val="00"/>
+    <w:family w:val="swiss"/>
+    <w:pitch w:val="variable"/>
+    <w:sig w:usb0="E0002AFF" w:usb1="C000247B" w:usb2="00000009" w:usb3="00000000" w:csb0="000001FF" w:csb1="00000000"/>
+  </w:font>
+  <w:font w:name="Yu Gothic Light">
+    <w:altName w:val="游ゴシック Light"/>
+    <w:panose1 w:val="020B0300000000000000"/>
+    <w:charset w:val="80"/>
+    <w:family w:val="swiss"/>
+    <w:pitch w:val="variable"/>
+    <w:sig w:usb0="E00002FF" w:usb1="2AC7FDFF" w:usb2="00000016" w:usb3="00000000" w:csb0="0002009F" w:csb1="00000000"/>
+  </w:font>
+  <w:font w:name="Cambria Math">
+    <w:panose1 w:val="02040503050406030204"/>
+    <w:charset w:val="00"/>
+    <w:family w:val="roman"/>
+    <w:pitch w:val="variable"/>
+    <w:sig w:usb0="E00006FF" w:usb1="420024FF" w:usb2="02000000" w:usb3="00000000" w:csb0="0000019F" w:csb1="00000000"/>
+  </w:font>
+</w:fonts>
+</file>
+
+<file path=word/glossary/settings.xml><?xml version="1.0" encoding="utf-8"?>
+<w:settings xmlns:mc="http://schemas.openxmlformats.org/markup-compatibility/2006" xmlns:o="urn:schemas-microsoft-com:office:office" xmlns:r="http://schemas.openxmlformats.org/officeDocument/2006/relationships" xmlns:m="http://schemas.openxmlformats.org/officeDocument/2006/math" xmlns:v="urn:schemas-microsoft-com:vml" xmlns:w10="urn:schemas-microsoft-com:office:word" xmlns:w="http://schemas.openxmlformats.org/wordprocessingml/2006/main" xmlns:w14="http://schemas.microsoft.com/office/word/2010/wordml" xmlns:w15="http://schemas.microsoft.com/office/word/2012/wordml" xmlns:w16cid="http://schemas.microsoft.com/office/word/2016/wordml/cid" xmlns:w16se="http://schemas.microsoft.com/office/word/2015/wordml/symex" xmlns:sl="http://schemas.openxmlformats.org/schemaLibrary/2006/main" mc:Ignorable="w14 w15 w16se w16cid">
+  <w:view w:val="normal"/>
+  <w:defaultTabStop w:val="720"/>
+  <w:characterSpacingControl w:val="doNotCompress"/>
+  <w:compat>
+    <w:useFELayout/>
+    <w:compatSetting w:name="compatibilityMode" w:uri="http://schemas.microsoft.com/office/word" w:val="15"/>
+    <w:compatSetting w:name="overrideTableStyleFontSizeAndJustification" w:uri="http://schemas.microsoft.com/office/word" w:val="1"/>
+    <w:compatSetting w:name="enableOpenTypeFeatures" w:uri="http://schemas.microsoft.com/office/word" w:val="1"/>
+    <w:compatSetting w:name="doNotFlipMirrorIndents" w:uri="http://schemas.microsoft.com/office/word" w:val="1"/>
+    <w:compatSetting w:name="differentiateMultirowTableHeaders" w:uri="http://schemas.microsoft.com/office/word" w:val="1"/>
+    <w:compatSetting w:name="useWord2013TrackBottomHyphenation" w:uri="http://schemas.microsoft.com/office/word" w:val="0"/>
+  </w:compat>
+  <w:rsids>
+    <w:rsidRoot w:val="003F5707"/>
+    <w:rsid w:val="003F5707"/>
+  </w:rsids>
+  <m:mathPr>
+    <m:mathFont m:val="Cambria Math"/>
+    <m:brkBin m:val="before"/>
+    <m:brkBinSub m:val="--"/>
+    <m:smallFrac m:val="0"/>
+    <m:dispDef/>
+    <m:lMargin m:val="0"/>
+    <m:rMargin m:val="0"/>
+    <m:defJc m:val="centerGroup"/>
+    <m:wrapIndent m:val="1440"/>
+    <m:intLim m:val="subSup"/>
+    <m:naryLim m:val="undOvr"/>
+  </m:mathPr>
+  <w:themeFontLang w:val="en-GB" w:eastAsia="ja-JP"/>
+  <w:clrSchemeMapping w:bg1="light1" w:t1="dark1" w:bg2="light2" w:t2="dark2" w:accent1="accent1" w:accent2="accent2" w:accent3="accent3" w:accent4="accent4" w:accent5="accent5" w:accent6="accent6" w:hyperlink="hyperlink" w:followedHyperlink="followedHyperlink"/>
+  <w:decimalSymbol w:val="."/>
+  <w:listSeparator w:val=","/>
+  <w15:chartTrackingRefBased/>
+</w:settings>
+</file>
+
+<file path=word/glossary/styles.xml><?xml version="1.0" encoding="utf-8"?>
+<w:styles xmlns:mc="http://schemas.openxmlformats.org/markup-compatibility/2006" xmlns:r="http://schemas.openxmlformats.org/officeDocument/2006/relationships" xmlns:w="http://schemas.openxmlformats.org/wordprocessingml/2006/main" xmlns:w14="http://schemas.microsoft.com/office/word/2010/wordml" xmlns:w15="http://schemas.microsoft.com/office/word/2012/wordml" xmlns:w16cid="http://schemas.microsoft.com/office/word/2016/wordml/cid" xmlns:w16se="http://schemas.microsoft.com/office/word/2015/wordml/symex" mc:Ignorable="w14 w15 w16se w16cid">
+  <w:docDefaults>
+    <w:rPrDefault>
+      <w:rPr>
+        <w:rFonts w:asciiTheme="minorHAnsi" w:eastAsiaTheme="minorEastAsia" w:hAnsiTheme="minorHAnsi" w:cstheme="minorBidi"/>
+        <w:sz w:val="22"/>
+        <w:szCs w:val="22"/>
+        <w:lang w:val="en-GB" w:eastAsia="ja-JP" w:bidi="ar-SA"/>
+      </w:rPr>
+    </w:rPrDefault>
+    <w:pPrDefault>
+      <w:pPr>
+        <w:spacing w:after="160" w:line="259" w:lineRule="auto"/>
+      </w:pPr>
+    </w:pPrDefault>
+  </w:docDefaults>
+  <w:latentStyles w:defLockedState="0" w:defUIPriority="99" w:defSemiHidden="0" w:defUnhideWhenUsed="0" w:defQFormat="0" w:count="375">
+    <w:lsdException w:name="Normal" w:uiPriority="0" w:qFormat="1"/>
+    <w:lsdException w:name="heading 1" w:uiPriority="9" w:qFormat="1"/>
+    <w:lsdException w:name="heading 2" w:semiHidden="1" w:uiPriority="9" w:unhideWhenUsed="1" w:qFormat="1"/>
+    <w:lsdException w:name="heading 3" w:semiHidden="1" w:uiPriority="9" w:unhideWhenUsed="1" w:qFormat="1"/>
+    <w:lsdException w:name="heading 4" w:semiHidden="1" w:uiPriority="9" w:unhideWhenUsed="1" w:qFormat="1"/>
+    <w:lsdException w:name="heading 5" w:semiHidden="1" w:uiPriority="9" w:unhideWhenUsed="1" w:qFormat="1"/>
+    <w:lsdException w:name="heading 6" w:semiHidden="1" w:uiPriority="9" w:unhideWhenUsed="1" w:qFormat="1"/>
+    <w:lsdException w:name="heading 7" w:semiHidden="1" w:uiPriority="9" w:unhideWhenUsed="1" w:qFormat="1"/>
+    <w:lsdException w:name="heading 8" w:semiHidden="1" w:uiPriority="9" w:unhideWhenUsed="1" w:qFormat="1"/>
+    <w:lsdException w:name="heading 9" w:semiHidden="1" w:uiPriority="9" w:unhideWhenUsed="1" w:qFormat="1"/>
+    <w:lsdException w:name="index 1" w:semiHidden="1" w:unhideWhenUsed="1"/>
+    <w:lsdException w:name="index 2" w:semiHidden="1" w:unhideWhenUsed="1"/>
+    <w:lsdException w:name="index 3" w:semiHidden="1" w:unhideWhenUsed="1"/>
+    <w:lsdException w:name="index 4" w:semiHidden="1" w:unhideWhenUsed="1"/>
+    <w:lsdException w:name="index 5" w:semiHidden="1" w:unhideWhenUsed="1"/>
+    <w:lsdException w:name="index 6" w:semiHidden="1" w:unhideWhenUsed="1"/>
+    <w:lsdException w:name="index 7" w:semiHidden="1" w:unhideWhenUsed="1"/>
+    <w:lsdException w:name="index 8" w:semiHidden="1" w:unhideWhenUsed="1"/>
+    <w:lsdException w:name="index 9" w:semiHidden="1" w:unhideWhenUsed="1"/>
+    <w:lsdException w:name="toc 1" w:semiHidden="1" w:uiPriority="39" w:unhideWhenUsed="1"/>
+    <w:lsdException w:name="toc 2" w:semiHidden="1" w:uiPriority="39" w:unhideWhenUsed="1"/>
+    <w:lsdException w:name="toc 3" w:semiHidden="1" w:uiPriority="39" w:unhideWhenUsed="1"/>
+    <w:lsdException w:name="toc 4" w:semiHidden="1" w:uiPriority="39" w:unhideWhenUsed="1"/>
+    <w:lsdException w:name="toc 5" w:semiHidden="1" w:uiPriority="39" w:unhideWhenUsed="1"/>
+    <w:lsdException w:name="toc 6" w:semiHidden="1" w:uiPriority="39" w:unhideWhenUsed="1"/>
+    <w:lsdException w:name="toc 7" w:semiHidden="1" w:uiPriority="39" w:unhideWhenUsed="1"/>
+    <w:lsdException w:name="toc 8" w:semiHidden="1" w:uiPriority="39" w:unhideWhenUsed="1"/>
+    <w:lsdException w:name="toc 9" w:semiHidden="1" w:uiPriority="39" w:unhideWhenUsed="1"/>
+    <w:lsdException w:name="Normal Indent" w:semiHidden="1" w:unhideWhenUsed="1"/>
+    <w:lsdException w:name="footnote text" w:semiHidden="1" w:unhideWhenUsed="1"/>
+    <w:lsdException w:name="annotation text" w:semiHidden="1" w:unhideWhenUsed="1"/>
+    <w:lsdException w:name="header" w:semiHidden="1" w:unhideWhenUsed="1"/>
+    <w:lsdException w:name="footer" w:semiHidden="1" w:unhideWhenUsed="1"/>
+    <w:lsdException w:name="index heading" w:semiHidden="1" w:unhideWhenUsed="1"/>
+    <w:lsdException w:name="caption" w:semiHidden="1" w:uiPriority="35" w:unhideWhenUsed="1" w:qFormat="1"/>
+    <w:lsdException w:name="table of figures" w:semiHidden="1" w:unhideWhenUsed="1"/>
+    <w:lsdException w:name="envelope address" w:semiHidden="1" w:unhideWhenUsed="1"/>
+    <w:lsdException w:name="envelope return" w:semiHidden="1" w:unhideWhenUsed="1"/>
+    <w:lsdException w:name="footnote reference" w:semiHidden="1" w:unhideWhenUsed="1"/>
+    <w:lsdException w:name="annotation reference" w:semiHidden="1" w:unhideWhenUsed="1"/>
+    <w:lsdException w:name="line number" w:semiHidden="1" w:unhideWhenUsed="1"/>
+    <w:lsdException w:name="page number" w:semiHidden="1" w:unhideWhenUsed="1"/>
+    <w:lsdException w:name="endnote reference" w:semiHidden="1" w:unhideWhenUsed="1"/>
+    <w:lsdException w:name="endnote text" w:semiHidden="1" w:unhideWhenUsed="1"/>
+    <w:lsdException w:name="table of authorities" w:semiHidden="1" w:unhideWhenUsed="1"/>
+    <w:lsdException w:name="macro" w:semiHidden="1" w:unhideWhenUsed="1"/>
+    <w:lsdException w:name="toa heading" w:semiHidden="1" w:unhideWhenUsed="1"/>
+    <w:lsdException w:name="List" w:semiHidden="1" w:unhideWhenUsed="1"/>
+    <w:lsdException w:name="List Bullet" w:semiHidden="1" w:unhideWhenUsed="1"/>
+    <w:lsdException w:name="List Number" w:semiHidden="1" w:unhideWhenUsed="1"/>
+    <w:lsdException w:name="List 2" w:semiHidden="1" w:unhideWhenUsed="1"/>
+    <w:lsdException w:name="List 3" w:semiHidden="1" w:unhideWhenUsed="1"/>
+    <w:lsdException w:name="List 4" w:semiHidden="1" w:unhideWhenUsed="1"/>
+    <w:lsdException w:name="List 5" w:semiHidden="1" w:unhideWhenUsed="1"/>
+    <w:lsdException w:name="List Bullet 2" w:semiHidden="1" w:unhideWhenUsed="1"/>
+    <w:lsdException w:name="List Bullet 3" w:semiHidden="1" w:unhideWhenUsed="1"/>
+    <w:lsdException w:name="List Bullet 4" w:semiHidden="1" w:unhideWhenUsed="1"/>
+    <w:lsdException w:name="List Bullet 5" w:semiHidden="1" w:unhideWhenUsed="1"/>
+    <w:lsdException w:name="List Number 2" w:semiHidden="1" w:unhideWhenUsed="1"/>
+    <w:lsdException w:name="List Number 3" w:semiHidden="1" w:unhideWhenUsed="1"/>
+    <w:lsdException w:name="List Number 4" w:semiHidden="1" w:unhideWhenUsed="1"/>
+    <w:lsdException w:name="List Number 5" w:semiHidden="1" w:unhideWhenUsed="1"/>
+    <w:lsdException w:name="Title" w:uiPriority="10" w:qFormat="1"/>
+    <w:lsdException w:name="Closing" w:semiHidden="1" w:unhideWhenUsed="1"/>
+    <w:lsdException w:name="Signature" w:semiHidden="1" w:unhideWhenUsed="1"/>
+    <w:lsdException w:name="Default Paragraph Font" w:semiHidden="1" w:uiPriority="1" w:unhideWhenUsed="1"/>
+    <w:lsdException w:name="Body Text" w:semiHidden="1" w:unhideWhenUsed="1"/>
+    <w:lsdException w:name="Body Text Indent" w:semiHidden="1" w:unhideWhenUsed="1"/>
+    <w:lsdException w:name="List Continue" w:semiHidden="1" w:unhideWhenUsed="1"/>
+    <w:lsdException w:name="List Continue 2" w:semiHidden="1" w:unhideWhenUsed="1"/>
+    <w:lsdException w:name="List Continue 3" w:semiHidden="1" w:unhideWhenUsed="1"/>
+    <w:lsdException w:name="List Continue 4" w:semiHidden="1" w:unhideWhenUsed="1"/>
+    <w:lsdException w:name="List Continue 5" w:semiHidden="1" w:unhideWhenUsed="1"/>
+    <w:lsdException w:name="Message Header" w:semiHidden="1" w:unhideWhenUsed="1"/>
+    <w:lsdException w:name="Subtitle" w:uiPriority="11" w:qFormat="1"/>
+    <w:lsdException w:name="Salutation" w:semiHidden="1" w:unhideWhenUsed="1"/>
+    <w:lsdException w:name="Date" w:semiHidden="1" w:unhideWhenUsed="1"/>
+    <w:lsdException w:name="Body Text First Indent" w:semiHidden="1" w:unhideWhenUsed="1"/>
+    <w:lsdException w:name="Body Text First Indent 2" w:semiHidden="1" w:unhideWhenUsed="1"/>
+    <w:lsdException w:name="Note Heading" w:semiHidden="1" w:unhideWhenUsed="1"/>
+    <w:lsdException w:name="Body Text 2" w:semiHidden="1" w:unhideWhenUsed="1"/>
+    <w:lsdException w:name="Body Text 3" w:semiHidden="1" w:unhideWhenUsed="1"/>
+    <w:lsdException w:name="Body Text Indent 2" w:semiHidden="1" w:unhideWhenUsed="1"/>
+    <w:lsdException w:name="Body Text Indent 3" w:semiHidden="1" w:unhideWhenUsed="1"/>
+    <w:lsdException w:name="Block Text" w:semiHidden="1" w:unhideWhenUsed="1"/>
+    <w:lsdException w:name="Hyperlink" w:semiHidden="1" w:unhideWhenUsed="1"/>
+    <w:lsdException w:name="FollowedHyperlink" w:semiHidden="1" w:unhideWhenUsed="1"/>
+    <w:lsdException w:name="Strong" w:uiPriority="22" w:qFormat="1"/>
+    <w:lsdException w:name="Emphasis" w:uiPriority="20" w:qFormat="1"/>
+    <w:lsdException w:name="Document Map" w:semiHidden="1" w:unhideWhenUsed="1"/>
+    <w:lsdException w:name="Plain Text" w:semiHidden="1" w:unhideWhenUsed="1"/>
+    <w:lsdException w:name="E-mail Signature" w:semiHidden="1" w:unhideWhenUsed="1"/>
+    <w:lsdException w:name="HTML Top of Form" w:semiHidden="1" w:unhideWhenUsed="1"/>
+    <w:lsdException w:name="HTML Bottom of Form" w:semiHidden="1" w:unhideWhenUsed="1"/>
+    <w:lsdException w:name="Normal (Web)" w:semiHidden="1" w:unhideWhenUsed="1"/>
+    <w:lsdException w:name="HTML Acronym" w:semiHidden="1" w:unhideWhenUsed="1"/>
+    <w:lsdException w:name="HTML Address" w:semiHidden="1" w:unhideWhenUsed="1"/>
+    <w:lsdException w:name="HTML Cite" w:semiHidden="1" w:unhideWhenUsed="1"/>
+    <w:lsdException w:name="HTML Code" w:semiHidden="1" w:unhideWhenUsed="1"/>
+    <w:lsdException w:name="HTML Definition" w:semiHidden="1" w:unhideWhenUsed="1"/>
+    <w:lsdException w:name="HTML Keyboard" w:semiHidden="1" w:unhideWhenUsed="1"/>
+    <w:lsdException w:name="HTML Preformatted" w:semiHidden="1" w:unhideWhenUsed="1"/>
+    <w:lsdException w:name="HTML Sample" w:semiHidden="1" w:unhideWhenUsed="1"/>
+    <w:lsdException w:name="HTML Typewriter" w:semiHidden="1" w:unhideWhenUsed="1"/>
+    <w:lsdException w:name="HTML Variable" w:semiHidden="1" w:unhideWhenUsed="1"/>
+    <w:lsdException w:name="Normal Table" w:semiHidden="1" w:unhideWhenUsed="1"/>
+    <w:lsdException w:name="annotation subject" w:semiHidden="1" w:unhideWhenUsed="1"/>
+    <w:lsdException w:name="No List" w:semiHidden="1" w:unhideWhenUsed="1"/>
+    <w:lsdException w:name="Outline List 1" w:semiHidden="1" w:unhideWhenUsed="1"/>
+    <w:lsdException w:name="Outline List 2" w:semiHidden="1" w:unhideWhenUsed="1"/>
+    <w:lsdException w:name="Outline List 3" w:semiHidden="1" w:unhideWhenUsed="1"/>
+    <w:lsdException w:name="Table Simple 1" w:semiHidden="1" w:unhideWhenUsed="1"/>
+    <w:lsdException w:name="Table Simple 2" w:semiHidden="1" w:unhideWhenUsed="1"/>
+    <w:lsdException w:name="Table Simple 3" w:semiHidden="1" w:unhideWhenUsed="1"/>
+    <w:lsdException w:name="Table Classic 1" w:semiHidden="1" w:unhideWhenUsed="1"/>
+    <w:lsdException w:name="Table Classic 2" w:semiHidden="1" w:unhideWhenUsed="1"/>
+    <w:lsdException w:name="Table Classic 3" w:semiHidden="1" w:unhideWhenUsed="1"/>
+    <w:lsdException w:name="Table Classic 4" w:semiHidden="1" w:unhideWhenUsed="1"/>
+    <w:lsdException w:name="Table Colorful 1" w:semiHidden="1" w:unhideWhenUsed="1"/>
+    <w:lsdException w:name="Table Colorful 2" w:semiHidden="1" w:unhideWhenUsed="1"/>
+    <w:lsdException w:name="Table Colorful 3" w:semiHidden="1" w:unhideWhenUsed="1"/>
+    <w:lsdException w:name="Table Columns 1" w:semiHidden="1" w:unhideWhenUsed="1"/>
+    <w:lsdException w:name="Table Columns 2" w:semiHidden="1" w:unhideWhenUsed="1"/>
+    <w:lsdException w:name="Table Columns 3" w:semiHidden="1" w:unhideWhenUsed="1"/>
+    <w:lsdException w:name="Table Columns 4" w:semiHidden="1" w:unhideWhenUsed="1"/>
+    <w:lsdException w:name="Table Columns 5" w:semiHidden="1" w:unhideWhenUsed="1"/>
+    <w:lsdException w:name="Table Grid 1" w:semiHidden="1" w:unhideWhenUsed="1"/>
+    <w:lsdException w:name="Table Grid 2" w:semiHidden="1" w:unhideWhenUsed="1"/>
+    <w:lsdException w:name="Table Grid 3" w:semiHidden="1" w:unhideWhenUsed="1"/>
+    <w:lsdException w:name="Table Grid 4" w:semiHidden="1" w:unhideWhenUsed="1"/>
+    <w:lsdException w:name="Table Grid 5" w:semiHidden="1" w:unhideWhenUsed="1"/>
+    <w:lsdException w:name="Table Grid 6" w:semiHidden="1" w:unhideWhenUsed="1"/>
+    <w:lsdException w:name="Table Grid 7" w:semiHidden="1" w:unhideWhenUsed="1"/>
+    <w:lsdException w:name="Table Grid 8" w:semiHidden="1" w:unhideWhenUsed="1"/>
+    <w:lsdException w:name="Table List 1" w:semiHidden="1" w:unhideWhenUsed="1"/>
+    <w:lsdException w:name="Table List 2" w:semiHidden="1" w:unhideWhenUsed="1"/>
+    <w:lsdException w:name="Table List 3" w:semiHidden="1" w:unhideWhenUsed="1"/>
+    <w:lsdException w:name="Table List 4" w:semiHidden="1" w:unhideWhenUsed="1"/>
+    <w:lsdException w:name="Table List 5" w:semiHidden="1" w:unhideWhenUsed="1"/>
+    <w:lsdException w:name="Table List 6" w:semiHidden="1" w:unhideWhenUsed="1"/>
+    <w:lsdException w:name="Table List 7" w:semiHidden="1" w:unhideWhenUsed="1"/>
+    <w:lsdException w:name="Table List 8" w:semiHidden="1" w:unhideWhenUsed="1"/>
+    <w:lsdException w:name="Table 3D effects 1" w:semiHidden="1" w:unhideWhenUsed="1"/>
+    <w:lsdException w:name="Table 3D effects 2" w:semiHidden="1" w:unhideWhenUsed="1"/>
+    <w:lsdException w:name="Table 3D effects 3" w:semiHidden="1" w:unhideWhenUsed="1"/>
+    <w:lsdException w:name="Table Contemporary" w:semiHidden="1" w:unhideWhenUsed="1"/>
+    <w:lsdException w:name="Table Elegant" w:semiHidden="1" w:unhideWhenUsed="1"/>
+    <w:lsdException w:name="Table Professional" w:semiHidden="1" w:unhideWhenUsed="1"/>
+    <w:lsdException w:name="Table Subtle 1" w:semiHidden="1" w:unhideWhenUsed="1"/>
+    <w:lsdException w:name="Table Subtle 2" w:semiHidden="1" w:unhideWhenUsed="1"/>
+    <w:lsdException w:name="Table Web 1" w:semiHidden="1" w:unhideWhenUsed="1"/>
+    <w:lsdException w:name="Table Web 2" w:semiHidden="1" w:unhideWhenUsed="1"/>
+    <w:lsdException w:name="Table Web 3" w:semiHidden="1" w:unhideWhenUsed="1"/>
+    <w:lsdException w:name="Balloon Text" w:semiHidden="1" w:unhideWhenUsed="1"/>
+    <w:lsdException w:name="Table Grid" w:uiPriority="39"/>
+    <w:lsdException w:name="Table Theme" w:semiHidden="1" w:unhideWhenUsed="1"/>
+    <w:lsdException w:name="Placeholder Text" w:semiHidden="1"/>
+    <w:lsdException w:name="No Spacing" w:uiPriority="1" w:qFormat="1"/>
+    <w:lsdException w:name="Light Shading" w:uiPriority="60"/>
+    <w:lsdException w:name="Light List" w:uiPriority="61"/>
+    <w:lsdException w:name="Light Grid" w:uiPriority="62"/>
+    <w:lsdException w:name="Medium Shading 1" w:uiPriority="63"/>
+    <w:lsdException w:name="Medium Shading 2" w:uiPriority="64"/>
+    <w:lsdException w:name="Medium List 1" w:uiPriority="65"/>
+    <w:lsdException w:name="Medium List 2" w:uiPriority="66"/>
+    <w:lsdException w:name="Medium Grid 1" w:uiPriority="67"/>
+    <w:lsdException w:name="Medium Grid 2" w:uiPriority="68"/>
+    <w:lsdException w:name="Medium Grid 3" w:uiPriority="69"/>
+    <w:lsdException w:name="Dark List" w:uiPriority="70"/>
+    <w:lsdException w:name="Colorful Shading" w:uiPriority="71"/>
+    <w:lsdException w:name="Colorful List" w:uiPriority="72"/>
+    <w:lsdException w:name="Colorful Grid" w:uiPriority="73"/>
+    <w:lsdException w:name="Light Shading Accent 1" w:uiPriority="60"/>
+    <w:lsdException w:name="Light List Accent 1" w:uiPriority="61"/>
+    <w:lsdException w:name="Light Grid Accent 1" w:uiPriority="62"/>
+    <w:lsdException w:name="Medium Shading 1 Accent 1" w:uiPriority="63"/>
+    <w:lsdException w:name="Medium Shading 2 Accent 1" w:uiPriority="64"/>
+    <w:lsdException w:name="Medium List 1 Accent 1" w:uiPriority="65"/>
+    <w:lsdException w:name="Revision" w:semiHidden="1"/>
+    <w:lsdException w:name="List Paragraph" w:uiPriority="34" w:qFormat="1"/>
+    <w:lsdException w:name="Quote" w:uiPriority="29" w:qFormat="1"/>
+    <w:lsdException w:name="Intense Quote" w:uiPriority="30" w:qFormat="1"/>
+    <w:lsdException w:name="Medium List 2 Accent 1" w:uiPriority="66"/>
+    <w:lsdException w:name="Medium Grid 1 Accent 1" w:uiPriority="67"/>
+    <w:lsdException w:name="Medium Grid 2 Accent 1" w:uiPriority="68"/>
+    <w:lsdException w:name="Medium Grid 3 Accent 1" w:uiPriority="69"/>
+    <w:lsdException w:name="Dark List Accent 1" w:uiPriority="70"/>
+    <w:lsdException w:name="Colorful Shading Accent 1" w:uiPriority="71"/>
+    <w:lsdException w:name="Colorful List Accent 1" w:uiPriority="72"/>
+    <w:lsdException w:name="Colorful Grid Accent 1" w:uiPriority="73"/>
+    <w:lsdException w:name="Light Shading Accent 2" w:uiPriority="60"/>
+    <w:lsdException w:name="Light List Accent 2" w:uiPriority="61"/>
+    <w:lsdException w:name="Light Grid Accent 2" w:uiPriority="62"/>
+    <w:lsdException w:name="Medium Shading 1 Accent 2" w:uiPriority="63"/>
+    <w:lsdException w:name="Medium Shading 2 Accent 2" w:uiPriority="64"/>
+    <w:lsdException w:name="Medium List 1 Accent 2" w:uiPriority="65"/>
+    <w:lsdException w:name="Medium List 2 Accent 2" w:uiPriority="66"/>
+    <w:lsdException w:name="Medium Grid 1 Accent 2" w:uiPriority="67"/>
+    <w:lsdException w:name="Medium Grid 2 Accent 2" w:uiPriority="68"/>
+    <w:lsdException w:name="Medium Grid 3 Accent 2" w:uiPriority="69"/>
+    <w:lsdException w:name="Dark List Accent 2" w:uiPriority="70"/>
+    <w:lsdException w:name="Colorful Shading Accent 2" w:uiPriority="71"/>
+    <w:lsdException w:name="Colorful List Accent 2" w:uiPriority="72"/>
+    <w:lsdException w:name="Colorful Grid Accent 2" w:uiPriority="73"/>
+    <w:lsdException w:name="Light Shading Accent 3" w:uiPriority="60"/>
+    <w:lsdException w:name="Light List Accent 3" w:uiPriority="61"/>
+    <w:lsdException w:name="Light Grid Accent 3" w:uiPriority="62"/>
+    <w:lsdException w:name="Medium Shading 1 Accent 3" w:uiPriority="63"/>
+    <w:lsdException w:name="Medium Shading 2 Accent 3" w:uiPriority="64"/>
+    <w:lsdException w:name="Medium List 1 Accent 3" w:uiPriority="65"/>
+    <w:lsdException w:name="Medium List 2 Accent 3" w:uiPriority="66"/>
+    <w:lsdException w:name="Medium Grid 1 Accent 3" w:uiPriority="67"/>
+    <w:lsdException w:name="Medium Grid 2 Accent 3" w:uiPriority="68"/>
+    <w:lsdException w:name="Medium Grid 3 Accent 3" w:uiPriority="69"/>
+    <w:lsdException w:name="Dark List Accent 3" w:uiPriority="70"/>
+    <w:lsdException w:name="Colorful Shading Accent 3" w:uiPriority="71"/>
+    <w:lsdException w:name="Colorful List Accent 3" w:uiPriority="72"/>
+    <w:lsdException w:name="Colorful Grid Accent 3" w:uiPriority="73"/>
+    <w:lsdException w:name="Light Shading Accent 4" w:uiPriority="60"/>
+    <w:lsdException w:name="Light List Accent 4" w:uiPriority="61"/>
+    <w:lsdException w:name="Light Grid Accent 4" w:uiPriority="62"/>
+    <w:lsdException w:name="Medium Shading 1 Accent 4" w:uiPriority="63"/>
+    <w:lsdException w:name="Medium Shading 2 Accent 4" w:uiPriority="64"/>
+    <w:lsdException w:name="Medium List 1 Accent 4" w:uiPriority="65"/>
+    <w:lsdException w:name="Medium List 2 Accent 4" w:uiPriority="66"/>
+    <w:lsdException w:name="Medium Grid 1 Accent 4" w:uiPriority="67"/>
+    <w:lsdException w:name="Medium Grid 2 Accent 4" w:uiPriority="68"/>
+    <w:lsdException w:name="Medium Grid 3 Accent 4" w:uiPriority="69"/>
+    <w:lsdException w:name="Dark List Accent 4" w:uiPriority="70"/>
+    <w:lsdException w:name="Colorful Shading Accent 4" w:uiPriority="71"/>
+    <w:lsdException w:name="Colorful List Accent 4" w:uiPriority="72"/>
+    <w:lsdException w:name="Colorful Grid Accent 4" w:uiPriority="73"/>
+    <w:lsdException w:name="Light Shading Accent 5" w:uiPriority="60"/>
+    <w:lsdException w:name="Light List Accent 5" w:uiPriority="61"/>
+    <w:lsdException w:name="Light Grid Accent 5" w:uiPriority="62"/>
+    <w:lsdException w:name="Medium Shading 1 Accent 5" w:uiPriority="63"/>
+    <w:lsdException w:name="Medium Shading 2 Accent 5" w:uiPriority="64"/>
+    <w:lsdException w:name="Medium List 1 Accent 5" w:uiPriority="65"/>
+    <w:lsdException w:name="Medium List 2 Accent 5" w:uiPriority="66"/>
+    <w:lsdException w:name="Medium Grid 1 Accent 5" w:uiPriority="67"/>
+    <w:lsdException w:name="Medium Grid 2 Accent 5" w:uiPriority="68"/>
+    <w:lsdException w:name="Medium Grid 3 Accent 5" w:uiPriority="69"/>
+    <w:lsdException w:name="Dark List Accent 5" w:uiPriority="70"/>
+    <w:lsdException w:name="Colorful Shading Accent 5" w:uiPriority="71"/>
+    <w:lsdException w:name="Colorful List Accent 5" w:uiPriority="72"/>
+    <w:lsdException w:name="Colorful Grid Accent 5" w:uiPriority="73"/>
+    <w:lsdException w:name="Light Shading Accent 6" w:uiPriority="60"/>
+    <w:lsdException w:name="Light List Accent 6" w:uiPriority="61"/>
+    <w:lsdException w:name="Light Grid Accent 6" w:uiPriority="62"/>
+    <w:lsdException w:name="Medium Shading 1 Accent 6" w:uiPriority="63"/>
+    <w:lsdException w:name="Medium Shading 2 Accent 6" w:uiPriority="64"/>
+    <w:lsdException w:name="Medium List 1 Accent 6" w:uiPriority="65"/>
+    <w:lsdException w:name="Medium List 2 Accent 6" w:uiPriority="66"/>
+    <w:lsdException w:name="Medium Grid 1 Accent 6" w:uiPriority="67"/>
+    <w:lsdException w:name="Medium Grid 2 Accent 6" w:uiPriority="68"/>
+    <w:lsdException w:name="Medium Grid 3 Accent 6" w:uiPriority="69"/>
+    <w:lsdException w:name="Dark List Accent 6" w:uiPriority="70"/>
+    <w:lsdException w:name="Colorful Shading Accent 6" w:uiPriority="71"/>
+    <w:lsdException w:name="Colorful List Accent 6" w:uiPriority="72"/>
+    <w:lsdException w:name="Colorful Grid Accent 6" w:uiPriority="73"/>
+    <w:lsdException w:name="Subtle Emphasis" w:uiPriority="19" w:qFormat="1"/>
+    <w:lsdException w:name="Intense Emphasis" w:uiPriority="21" w:qFormat="1"/>
+    <w:lsdException w:name="Subtle Reference" w:uiPriority="31" w:qFormat="1"/>
+    <w:lsdException w:name="Intense Reference" w:uiPriority="32" w:qFormat="1"/>
+    <w:lsdException w:name="Book Title" w:uiPriority="33" w:qFormat="1"/>
+    <w:lsdException w:name="Bibliography" w:semiHidden="1" w:uiPriority="37" w:unhideWhenUsed="1"/>
+    <w:lsdException w:name="TOC Heading" w:semiHidden="1" w:uiPriority="39" w:unhideWhenUsed="1" w:qFormat="1"/>
+    <w:lsdException w:name="Plain Table 1" w:uiPriority="41"/>
+    <w:lsdException w:name="Plain Table 2" w:uiPriority="42"/>
+    <w:lsdException w:name="Plain Table 3" w:uiPriority="43"/>
+    <w:lsdException w:name="Plain Table 4" w:uiPriority="44"/>
+    <w:lsdException w:name="Plain Table 5" w:uiPriority="45"/>
+    <w:lsdException w:name="Grid Table Light" w:uiPriority="40"/>
+    <w:lsdException w:name="Grid Table 1 Light" w:uiPriority="46"/>
+    <w:lsdException w:name="Grid Table 2" w:uiPriority="47"/>
+    <w:lsdException w:name="Grid Table 3" w:uiPriority="48"/>
+    <w:lsdException w:name="Grid Table 4" w:uiPriority="49"/>
+    <w:lsdException w:name="Grid Table 5 Dark" w:uiPriority="50"/>
+    <w:lsdException w:name="Grid Table 6 Colorful" w:uiPriority="51"/>
+    <w:lsdException w:name="Grid Table 7 Colorful" w:uiPriority="52"/>
+    <w:lsdException w:name="Grid Table 1 Light Accent 1" w:uiPriority="46"/>
+    <w:lsdException w:name="Grid Table 2 Accent 1" w:uiPriority="47"/>
+    <w:lsdException w:name="Grid Table 3 Accent 1" w:uiPriority="48"/>
+    <w:lsdException w:name="Grid Table 4 Accent 1" w:uiPriority="49"/>
+    <w:lsdException w:name="Grid Table 5 Dark Accent 1" w:uiPriority="50"/>
+    <w:lsdException w:name="Grid Table 6 Colorful Accent 1" w:uiPriority="51"/>
+    <w:lsdException w:name="Grid Table 7 Colorful Accent 1" w:uiPriority="52"/>
+    <w:lsdException w:name="Grid Table 1 Light Accent 2" w:uiPriority="46"/>
+    <w:lsdException w:name="Grid Table 2 Accent 2" w:uiPriority="47"/>
+    <w:lsdException w:name="Grid Table 3 Accent 2" w:uiPriority="48"/>
+    <w:lsdException w:name="Grid Table 4 Accent 2" w:uiPriority="49"/>
+    <w:lsdException w:name="Grid Table 5 Dark Accent 2" w:uiPriority="50"/>
+    <w:lsdException w:name="Grid Table 6 Colorful Accent 2" w:uiPriority="51"/>
+    <w:lsdException w:name="Grid Table 7 Colorful Accent 2" w:uiPriority="52"/>
+    <w:lsdException w:name="Grid Table 1 Light Accent 3" w:uiPriority="46"/>
+    <w:lsdException w:name="Grid Table 2 Accent 3" w:uiPriority="47"/>
+    <w:lsdException w:name="Grid Table 3 Accent 3" w:uiPriority="48"/>
+    <w:lsdException w:name="Grid Table 4 Accent 3" w:uiPriority="49"/>
+    <w:lsdException w:name="Grid Table 5 Dark Accent 3" w:uiPriority="50"/>
+    <w:lsdException w:name="Grid Table 6 Colorful Accent 3" w:uiPriority="51"/>
+    <w:lsdException w:name="Grid Table 7 Colorful Accent 3" w:uiPriority="52"/>
+    <w:lsdException w:name="Grid Table 1 Light Accent 4" w:uiPriority="46"/>
+    <w:lsdException w:name="Grid Table 2 Accent 4" w:uiPriority="47"/>
+    <w:lsdException w:name="Grid Table 3 Accent 4" w:uiPriority="48"/>
+    <w:lsdException w:name="Grid Table 4 Accent 4" w:uiPriority="49"/>
+    <w:lsdException w:name="Grid Table 5 Dark Accent 4" w:uiPriority="50"/>
+    <w:lsdException w:name="Grid Table 6 Colorful Accent 4" w:uiPriority="51"/>
+    <w:lsdException w:name="Grid Table 7 Colorful Accent 4" w:uiPriority="52"/>
+    <w:lsdException w:name="Grid Table 1 Light Accent 5" w:uiPriority="46"/>
+    <w:lsdException w:name="Grid Table 2 Accent 5" w:uiPriority="47"/>
+    <w:lsdException w:name="Grid Table 3 Accent 5" w:uiPriority="48"/>
+    <w:lsdException w:name="Grid Table 4 Accent 5" w:uiPriority="49"/>
+    <w:lsdException w:name="Grid Table 5 Dark Accent 5" w:uiPriority="50"/>
+    <w:lsdException w:name="Grid Table 6 Colorful Accent 5" w:uiPriority="51"/>
+    <w:lsdException w:name="Grid Table 7 Colorful Accent 5" w:uiPriority="52"/>
+    <w:lsdException w:name="Grid Table 1 Light Accent 6" w:uiPriority="46"/>
+    <w:lsdException w:name="Grid Table 2 Accent 6" w:uiPriority="47"/>
+    <w:lsdException w:name="Grid Table 3 Accent 6" w:uiPriority="48"/>
+    <w:lsdException w:name="Grid Table 4 Accent 6" w:uiPriority="49"/>
+    <w:lsdException w:name="Grid Table 5 Dark Accent 6" w:uiPriority="50"/>
+    <w:lsdException w:name="Grid Table 6 Colorful Accent 6" w:uiPriority="51"/>
+    <w:lsdException w:name="Grid Table 7 Colorful Accent 6" w:uiPriority="52"/>
+    <w:lsdException w:name="List Table 1 Light" w:uiPriority="46"/>
+    <w:lsdException w:name="List Table 2" w:uiPriority="47"/>
+    <w:lsdException w:name="List Table 3" w:uiPriority="48"/>
+    <w:lsdException w:name="List Table 4" w:uiPriority="49"/>
+    <w:lsdException w:name="List Table 5 Dark" w:uiPriority="50"/>
+    <w:lsdException w:name="List Table 6 Colorful" w:uiPriority="51"/>
+    <w:lsdException w:name="List Table 7 Colorful" w:uiPriority="52"/>
+    <w:lsdException w:name="List Table 1 Light Accent 1" w:uiPriority="46"/>
+    <w:lsdException w:name="List Table 2 Accent 1" w:uiPriority="47"/>
+    <w:lsdException w:name="List Table 3 Accent 1" w:uiPriority="48"/>
+    <w:lsdException w:name="List Table 4 Accent 1" w:uiPriority="49"/>
+    <w:lsdException w:name="List Table 5 Dark Accent 1" w:uiPriority="50"/>
+    <w:lsdException w:name="List Table 6 Colorful Accent 1" w:uiPriority="51"/>
+    <w:lsdException w:name="List Table 7 Colorful Accent 1" w:uiPriority="52"/>
+    <w:lsdException w:name="List Table 1 Light Accent 2" w:uiPriority="46"/>
+    <w:lsdException w:name="List Table 2 Accent 2" w:uiPriority="47"/>
+    <w:lsdException w:name="List Table 3 Accent 2" w:uiPriority="48"/>
+    <w:lsdException w:name="List Table 4 Accent 2" w:uiPriority="49"/>
+    <w:lsdException w:name="List Table 5 Dark Accent 2" w:uiPriority="50"/>
+    <w:lsdException w:name="List Table 6 Colorful Accent 2" w:uiPriority="51"/>
+    <w:lsdException w:name="List Table 7 Colorful Accent 2" w:uiPriority="52"/>
+    <w:lsdException w:name="List Table 1 Light Accent 3" w:uiPriority="46"/>
+    <w:lsdException w:name="List Table 2 Accent 3" w:uiPriority="47"/>
+    <w:lsdException w:name="List Table 3 Accent 3" w:uiPriority="48"/>
+    <w:lsdException w:name="List Table 4 Accent 3" w:uiPriority="49"/>
+    <w:lsdException w:name="List Table 5 Dark Accent 3" w:uiPriority="50"/>
+    <w:lsdException w:name="List Table 6 Colorful Accent 3" w:uiPriority="51"/>
+    <w:lsdException w:name="List Table 7 Colorful Accent 3" w:uiPriority="52"/>
+    <w:lsdException w:name="List Table 1 Light Accent 4" w:uiPriority="46"/>
+    <w:lsdException w:name="List Table 2 Accent 4" w:uiPriority="47"/>
+    <w:lsdException w:name="List Table 3 Accent 4" w:uiPriority="48"/>
+    <w:lsdException w:name="List Table 4 Accent 4" w:uiPriority="49"/>
+    <w:lsdException w:name="List Table 5 Dark Accent 4" w:uiPriority="50"/>
+    <w:lsdException w:name="List Table 6 Colorful Accent 4" w:uiPriority="51"/>
+    <w:lsdException w:name="List Table 7 Colorful Accent 4" w:uiPriority="52"/>
+    <w:lsdException w:name="List Table 1 Light Accent 5" w:uiPriority="46"/>
+    <w:lsdException w:name="List Table 2 Accent 5" w:uiPriority="47"/>
+    <w:lsdException w:name="List Table 3 Accent 5" w:uiPriority="48"/>
+    <w:lsdException w:name="List Table 4 Accent 5" w:uiPriority="49"/>
+    <w:lsdException w:name="List Table 5 Dark Accent 5" w:uiPriority="50"/>
+    <w:lsdException w:name="List Table 6 Colorful Accent 5" w:uiPriority="51"/>
+    <w:lsdException w:name="List Table 7 Colorful Accent 5" w:uiPriority="52"/>
+    <w:lsdException w:name="List Table 1 Light Accent 6" w:uiPriority="46"/>
+    <w:lsdException w:name="List Table 2 Accent 6" w:uiPriority="47"/>
+    <w:lsdException w:name="List Table 3 Accent 6" w:uiPriority="48"/>
+    <w:lsdException w:name="List Table 4 Accent 6" w:uiPriority="49"/>
+    <w:lsdException w:name="List Table 5 Dark Accent 6" w:uiPriority="50"/>
+    <w:lsdException w:name="List Table 6 Colorful Accent 6" w:uiPriority="51"/>
+    <w:lsdException w:name="List Table 7 Colorful Accent 6" w:uiPriority="52"/>
+    <w:lsdException w:name="Mention" w:semiHidden="1" w:unhideWhenUsed="1"/>
+    <w:lsdException w:name="Smart Hyperlink" w:semiHidden="1" w:unhideWhenUsed="1"/>
+    <w:lsdException w:name="Hashtag" w:semiHidden="1" w:unhideWhenUsed="1"/>
+    <w:lsdException w:name="Unresolved Mention" w:semiHidden="1" w:unhideWhenUsed="1"/>
+  </w:latentStyles>
+  <w:style w:type="paragraph" w:default="1" w:styleId="Normal">
+    <w:name w:val="Normal"/>
+    <w:qFormat/>
+  </w:style>
+  <w:style w:type="character" w:default="1" w:styleId="DefaultParagraphFont">
+    <w:name w:val="Default Paragraph Font"/>
+    <w:uiPriority w:val="1"/>
+    <w:semiHidden/>
+    <w:unhideWhenUsed/>
+  </w:style>
+  <w:style w:type="table" w:default="1" w:styleId="TableNormal">
+    <w:name w:val="Normal Table"/>
+    <w:uiPriority w:val="99"/>
+    <w:semiHidden/>
+    <w:unhideWhenUsed/>
+    <w:tblPr>
+      <w:tblInd w:w="0" w:type="dxa"/>
+      <w:tblCellMar>
+        <w:top w:w="0" w:type="dxa"/>
+        <w:left w:w="108" w:type="dxa"/>
+        <w:bottom w:w="0" w:type="dxa"/>
+        <w:right w:w="108" w:type="dxa"/>
+      </w:tblCellMar>
+    </w:tblPr>
+  </w:style>
+  <w:style w:type="numbering" w:default="1" w:styleId="NoList">
+    <w:name w:val="No List"/>
+    <w:uiPriority w:val="99"/>
+    <w:semiHidden/>
+    <w:unhideWhenUsed/>
+  </w:style>
+  <w:style w:type="character" w:styleId="PlaceholderText">
+    <w:name w:val="Placeholder Text"/>
+    <w:basedOn w:val="DefaultParagraphFont"/>
+    <w:uiPriority w:val="99"/>
+    <w:semiHidden/>
+    <w:rsid w:val="003F5707"/>
+    <w:rPr>
+      <w:color w:val="808080"/>
+    </w:rPr>
+  </w:style>
+</w:styles>
+</file>
+
+<file path=word/glossary/webSettings.xml><?xml version="1.0" encoding="utf-8"?>
+<w:webSettings xmlns:mc="http://schemas.openxmlformats.org/markup-compatibility/2006" xmlns:r="http://schemas.openxmlformats.org/officeDocument/2006/relationships" xmlns:w="http://schemas.openxmlformats.org/wordprocessingml/2006/main" xmlns:w14="http://schemas.microsoft.com/office/word/2010/wordml" xmlns:w15="http://schemas.microsoft.com/office/word/2012/wordml" xmlns:w16cid="http://schemas.microsoft.com/office/word/2016/wordml/cid" xmlns:w16se="http://schemas.microsoft.com/office/word/2015/wordml/symex" mc:Ignorable="w14 w15 w16se w16cid">
+  <w:optimizeForBrowser/>
+  <w:allowPNG/>
+</w:webSettings>
 </file>
 
 <file path=word/theme/theme1.xml><?xml version="1.0" encoding="utf-8"?>
@@ -4066,7 +9095,7 @@
 </file>
 
 <file path=customXml/itemProps1.xml><?xml version="1.0" encoding="utf-8"?>
-<ds:datastoreItem xmlns:ds="http://schemas.openxmlformats.org/officeDocument/2006/customXml" ds:itemID="{42A00C5B-3251-446B-92EE-9174BEB05F6F}">
+<ds:datastoreItem xmlns:ds="http://schemas.openxmlformats.org/officeDocument/2006/customXml" ds:itemID="{B0D0DBDD-E05A-45BA-93EC-E02382CD09EA}">
   <ds:schemaRefs>
     <ds:schemaRef ds:uri="http://schemas.openxmlformats.org/officeDocument/2006/bibliography"/>
   </ds:schemaRefs>

--- a/Coursework.docx
+++ b/Coursework.docx
@@ -3887,6 +3887,7 @@
           <w:id w:val="796958539"/>
           <w:citation/>
         </w:sdtPr>
+        <w:sdtEndPr/>
         <w:sdtContent>
           <w:r>
             <w:fldChar w:fldCharType="begin"/>
@@ -4356,6 +4357,7 @@
           <w:id w:val="1896703033"/>
           <w:citation/>
         </w:sdtPr>
+        <w:sdtEndPr/>
         <w:sdtContent>
           <w:r>
             <w:rPr>
@@ -5418,6 +5420,7 @@
           <w:id w:val="-894037240"/>
           <w:citation/>
         </w:sdtPr>
+        <w:sdtEndPr/>
         <w:sdtContent>
           <w:r>
             <w:fldChar w:fldCharType="begin"/>
@@ -6412,13 +6415,7 @@
                   <w:rPr>
                     <w:rFonts w:ascii="Cambria Math" w:hAnsi="Cambria Math"/>
                   </w:rPr>
-                  <m:t>1</m:t>
-                </m:r>
-                <m:r>
-                  <w:rPr>
-                    <w:rFonts w:ascii="Cambria Math" w:hAnsi="Cambria Math"/>
-                  </w:rPr>
-                  <m:t>0</m:t>
+                  <m:t>10</m:t>
                 </m:r>
               </m:sub>
             </m:sSub>
@@ -6428,13 +6425,7 @@
           <w:rPr>
             <w:rFonts w:ascii="Cambria Math" w:hAnsi="Cambria Math"/>
           </w:rPr>
-          <m:t>=</m:t>
-        </m:r>
-        <m:r>
-          <w:rPr>
-            <w:rFonts w:ascii="Cambria Math" w:hAnsi="Cambria Math"/>
-          </w:rPr>
-          <m:t xml:space="preserve"> </m:t>
+          <m:t xml:space="preserve">= </m:t>
         </m:r>
         <m:acc>
           <m:accPr>
@@ -6559,13 +6550,7 @@
                   <w:rPr>
                     <w:rFonts w:ascii="Cambria Math" w:hAnsi="Cambria Math"/>
                   </w:rPr>
-                  <m:t>1</m:t>
-                </m:r>
-                <m:r>
-                  <w:rPr>
-                    <w:rFonts w:ascii="Cambria Math" w:hAnsi="Cambria Math"/>
-                  </w:rPr>
-                  <m:t>3</m:t>
+                  <m:t>13</m:t>
                 </m:r>
               </m:sub>
             </m:sSub>
@@ -6790,13 +6775,7 @@
                   <w:rPr>
                     <w:rFonts w:ascii="Cambria Math" w:hAnsi="Cambria Math"/>
                   </w:rPr>
-                  <m:t>1</m:t>
-                </m:r>
-                <m:r>
-                  <w:rPr>
-                    <w:rFonts w:ascii="Cambria Math" w:hAnsi="Cambria Math"/>
-                  </w:rPr>
-                  <m:t>0</m:t>
+                  <m:t>10</m:t>
                 </m:r>
               </m:sub>
             </m:sSub>
@@ -6886,13 +6865,7 @@
                   <w:rPr>
                     <w:rFonts w:ascii="Cambria Math" w:hAnsi="Cambria Math"/>
                   </w:rPr>
-                  <m:t>1</m:t>
-                </m:r>
-                <m:r>
-                  <w:rPr>
-                    <w:rFonts w:ascii="Cambria Math" w:hAnsi="Cambria Math"/>
-                  </w:rPr>
-                  <m:t>1</m:t>
+                  <m:t>11</m:t>
                 </m:r>
               </m:sub>
             </m:sSub>
@@ -6937,13 +6910,7 @@
                   <w:rPr>
                     <w:rFonts w:ascii="Cambria Math" w:hAnsi="Cambria Math"/>
                   </w:rPr>
-                  <m:t>1</m:t>
-                </m:r>
-                <m:r>
-                  <w:rPr>
-                    <w:rFonts w:ascii="Cambria Math" w:hAnsi="Cambria Math"/>
-                  </w:rPr>
-                  <m:t>2</m:t>
+                  <m:t>12</m:t>
                 </m:r>
               </m:sub>
             </m:sSub>
@@ -7079,13 +7046,7 @@
                   <w:rPr>
                     <w:rFonts w:ascii="Cambria Math" w:hAnsi="Cambria Math"/>
                   </w:rPr>
-                  <m:t>1</m:t>
-                </m:r>
-                <m:r>
-                  <w:rPr>
-                    <w:rFonts w:ascii="Cambria Math" w:hAnsi="Cambria Math"/>
-                  </w:rPr>
-                  <m:t>4</m:t>
+                  <m:t>14</m:t>
                 </m:r>
               </m:sub>
             </m:sSub>
@@ -7130,13 +7091,7 @@
                   <w:rPr>
                     <w:rFonts w:ascii="Cambria Math" w:hAnsi="Cambria Math"/>
                   </w:rPr>
-                  <m:t>1</m:t>
-                </m:r>
-                <m:r>
-                  <w:rPr>
-                    <w:rFonts w:ascii="Cambria Math" w:hAnsi="Cambria Math"/>
-                  </w:rPr>
-                  <m:t>2</m:t>
+                  <m:t>12</m:t>
                 </m:r>
               </m:sub>
             </m:sSub>
@@ -7181,13 +7136,7 @@
                   <w:rPr>
                     <w:rFonts w:ascii="Cambria Math" w:hAnsi="Cambria Math"/>
                   </w:rPr>
-                  <m:t>1</m:t>
-                </m:r>
-                <m:r>
-                  <w:rPr>
-                    <w:rFonts w:ascii="Cambria Math" w:hAnsi="Cambria Math"/>
-                  </w:rPr>
-                  <m:t>3</m:t>
+                  <m:t>13</m:t>
                 </m:r>
               </m:sub>
             </m:sSub>
@@ -7277,13 +7226,7 @@
                   <w:rPr>
                     <w:rFonts w:ascii="Cambria Math" w:hAnsi="Cambria Math"/>
                   </w:rPr>
-                  <m:t>1</m:t>
-                </m:r>
-                <m:r>
-                  <w:rPr>
-                    <w:rFonts w:ascii="Cambria Math" w:hAnsi="Cambria Math"/>
-                  </w:rPr>
-                  <m:t>5</m:t>
+                  <m:t>15</m:t>
                 </m:r>
               </m:sub>
             </m:sSub>
@@ -7328,13 +7271,7 @@
                   <w:rPr>
                     <w:rFonts w:ascii="Cambria Math" w:hAnsi="Cambria Math"/>
                   </w:rPr>
-                  <m:t>1</m:t>
-                </m:r>
-                <m:r>
-                  <w:rPr>
-                    <w:rFonts w:ascii="Cambria Math" w:hAnsi="Cambria Math"/>
-                  </w:rPr>
-                  <m:t>6</m:t>
+                  <m:t>16</m:t>
                 </m:r>
               </m:sub>
             </m:sSub>
@@ -7956,13 +7893,7 @@
                     <w:rPr>
                       <w:rFonts w:ascii="Cambria Math" w:hAnsi="Cambria Math"/>
                     </w:rPr>
-                    <m:t>1</m:t>
-                  </m:r>
-                  <m:r>
-                    <w:rPr>
-                      <w:rFonts w:ascii="Cambria Math" w:hAnsi="Cambria Math"/>
-                    </w:rPr>
-                    <m:t>9,18</m:t>
+                    <m:t>19,18</m:t>
                   </m:r>
                 </m:sub>
               </m:sSub>
@@ -8275,25 +8206,7 @@
                 <w:rPr>
                   <w:rFonts w:ascii="Cambria Math" w:hAnsi="Cambria Math"/>
                 </w:rPr>
-                <m:t>=</m:t>
-              </m:r>
-              <m:r>
-                <w:rPr>
-                  <w:rFonts w:ascii="Cambria Math" w:hAnsi="Cambria Math"/>
-                </w:rPr>
-                <m:t>2</m:t>
-              </m:r>
-              <m:r>
-                <w:rPr>
-                  <w:rFonts w:ascii="Cambria Math" w:hAnsi="Cambria Math"/>
-                </w:rPr>
-                <m:t>1</m:t>
-              </m:r>
-              <m:r>
-                <w:rPr>
-                  <w:rFonts w:ascii="Cambria Math" w:hAnsi="Cambria Math"/>
-                </w:rPr>
-                <m:t>%</m:t>
+                <m:t>=21%</m:t>
               </m:r>
             </m:oMath>
             <w:r>
@@ -8379,19 +8292,7 @@
                 <w:rPr>
                   <w:rFonts w:ascii="Cambria Math" w:hAnsi="Cambria Math"/>
                 </w:rPr>
-                <m:t>37.4</m:t>
-              </m:r>
-              <m:r>
-                <w:rPr>
-                  <w:rFonts w:ascii="Cambria Math" w:hAnsi="Cambria Math"/>
-                </w:rPr>
-                <m:t>M</m:t>
-              </m:r>
-              <m:r>
-                <w:rPr>
-                  <w:rFonts w:ascii="Cambria Math" w:hAnsi="Cambria Math"/>
-                </w:rPr>
-                <m:t>W</m:t>
+                <m:t>37.4MW</m:t>
               </m:r>
             </m:oMath>
             <w:r>
@@ -8776,19 +8677,7 @@
             <w:rPr>
               <w:rFonts w:ascii="Cambria Math" w:hAnsi="Cambria Math"/>
             </w:rPr>
-            <m:t>z=electrons released</m:t>
-          </m:r>
-          <m:r>
-            <w:rPr>
-              <w:rFonts w:ascii="Cambria Math" w:hAnsi="Cambria Math"/>
-            </w:rPr>
-            <m:t xml:space="preserve"> per mol of reaction</m:t>
-          </m:r>
-          <m:r>
-            <w:rPr>
-              <w:rFonts w:ascii="Cambria Math" w:hAnsi="Cambria Math"/>
-            </w:rPr>
-            <m:t>;F=Faraday const.;</m:t>
+            <m:t>z=electrons released per mol of reaction;F=Faraday const.;</m:t>
           </m:r>
           <m:sSub>
             <m:sSubPr>
@@ -8832,25 +8721,7 @@
             <w:rPr>
               <w:rFonts w:ascii="Cambria Math" w:hAnsi="Cambria Math"/>
             </w:rPr>
-            <m:t xml:space="preserve">X=mole </m:t>
-          </m:r>
-          <m:r>
-            <w:rPr>
-              <w:rFonts w:ascii="Cambria Math" w:hAnsi="Cambria Math"/>
-            </w:rPr>
-            <m:t xml:space="preserve">ratio for whole </m:t>
-          </m:r>
-          <m:r>
-            <w:rPr>
-              <w:rFonts w:ascii="Cambria Math" w:hAnsi="Cambria Math"/>
-            </w:rPr>
-            <m:t>mixture</m:t>
-          </m:r>
-          <m:r>
-            <w:rPr>
-              <w:rFonts w:ascii="Cambria Math" w:hAnsi="Cambria Math"/>
-            </w:rPr>
-            <m:t>; A=relative moles per  mole of the reaction</m:t>
+            <m:t>X=mole ratio for whole mixture; A=relative moles per  mole of the reaction</m:t>
           </m:r>
         </m:oMath>
       </m:oMathPara>
@@ -9016,13 +8887,7 @@
                         <w:rPr>
                           <w:rFonts w:ascii="Cambria Math" w:hAnsi="Cambria Math"/>
                         </w:rPr>
-                        <m:t>0</m:t>
-                      </m:r>
-                      <m:r>
-                        <w:rPr>
-                          <w:rFonts w:ascii="Cambria Math" w:hAnsi="Cambria Math"/>
-                        </w:rPr>
-                        <m:t>,reaction</m:t>
+                        <m:t>0,reaction</m:t>
                       </m:r>
                     </m:sub>
                   </m:sSub>
@@ -9067,13 +8932,7 @@
                         <w:rPr>
                           <w:rFonts w:ascii="Cambria Math" w:hAnsi="Cambria Math"/>
                         </w:rPr>
-                        <m:t>0</m:t>
-                      </m:r>
-                      <m:r>
-                        <w:rPr>
-                          <w:rFonts w:ascii="Cambria Math" w:hAnsi="Cambria Math"/>
-                        </w:rPr>
-                        <m:t>,reaction</m:t>
+                        <m:t>0,reaction</m:t>
                       </m:r>
                     </m:sub>
                   </m:sSub>
@@ -9131,13 +8990,7 @@
                     <w:rPr>
                       <w:rFonts w:ascii="Cambria Math" w:hAnsi="Cambria Math"/>
                     </w:rPr>
-                    <m:t>(</m:t>
-                  </m:r>
-                  <m:r>
-                    <w:rPr>
-                      <w:rFonts w:ascii="Cambria Math" w:hAnsi="Cambria Math"/>
-                    </w:rPr>
-                    <m:t>∆</m:t>
+                    <m:t>(∆</m:t>
                   </m:r>
                   <m:acc>
                     <m:accPr>
@@ -9184,13 +9037,7 @@
                 <w:rPr>
                   <w:rFonts w:ascii="Cambria Math" w:hAnsi="Cambria Math"/>
                 </w:rPr>
-                <m:t>-T</m:t>
-              </m:r>
-              <m:r>
-                <w:rPr>
-                  <w:rFonts w:ascii="Cambria Math" w:hAnsi="Cambria Math"/>
-                </w:rPr>
-                <m:t>∆</m:t>
+                <m:t>-T∆</m:t>
               </m:r>
               <m:acc>
                 <m:accPr>
@@ -9263,13 +9110,7 @@
                     <w:rPr>
                       <w:rFonts w:ascii="Cambria Math" w:hAnsi="Cambria Math"/>
                     </w:rPr>
-                    <m:t>(</m:t>
-                  </m:r>
-                  <m:r>
-                    <w:rPr>
-                      <w:rFonts w:ascii="Cambria Math" w:hAnsi="Cambria Math"/>
-                    </w:rPr>
-                    <m:t>∆</m:t>
+                    <m:t>(∆</m:t>
                   </m:r>
                   <m:acc>
                     <m:accPr>
@@ -9485,19 +9326,7 @@
             <w:rPr>
               <w:rFonts w:ascii="Cambria Math" w:hAnsi="Cambria Math"/>
             </w:rPr>
-            <m:t>=</m:t>
-          </m:r>
-          <m:r>
-            <w:rPr>
-              <w:rFonts w:ascii="Cambria Math" w:hAnsi="Cambria Math"/>
-            </w:rPr>
-            <m:t>standard molar entropy</m:t>
-          </m:r>
-          <m:r>
-            <w:rPr>
-              <w:rFonts w:ascii="Cambria Math" w:hAnsi="Cambria Math"/>
-            </w:rPr>
-            <m:t xml:space="preserve"> </m:t>
+            <m:t xml:space="preserve">=standard molar entropy </m:t>
           </m:r>
         </m:oMath>
       </m:oMathPara>
@@ -9519,8 +9348,139 @@
         <w:t>)</w:t>
       </w:r>
       <w:r>
+        <w:t xml:space="preserve">, along with tables for </w:t>
+      </w:r>
+      <m:oMath>
+        <m:r>
+          <w:rPr>
+            <w:rFonts w:ascii="Cambria Math" w:hAnsi="Cambria Math"/>
+          </w:rPr>
+          <m:t>∆</m:t>
+        </m:r>
+        <m:acc>
+          <m:accPr>
+            <m:chr m:val="̅"/>
+            <m:ctrlPr>
+              <w:rPr>
+                <w:rFonts w:ascii="Cambria Math" w:hAnsi="Cambria Math"/>
+                <w:i/>
+              </w:rPr>
+            </m:ctrlPr>
+          </m:accPr>
+          <m:e>
+            <m:sSub>
+              <m:sSubPr>
+                <m:ctrlPr>
+                  <w:rPr>
+                    <w:rFonts w:ascii="Cambria Math" w:hAnsi="Cambria Math"/>
+                    <w:i/>
+                  </w:rPr>
+                </m:ctrlPr>
+              </m:sSubPr>
+              <m:e>
+                <m:r>
+                  <w:rPr>
+                    <w:rFonts w:ascii="Cambria Math" w:hAnsi="Cambria Math"/>
+                  </w:rPr>
+                  <m:t>h</m:t>
+                </m:r>
+              </m:e>
+              <m:sub>
+                <m:r>
+                  <w:rPr>
+                    <w:rFonts w:ascii="Cambria Math" w:hAnsi="Cambria Math"/>
+                  </w:rPr>
+                  <m:t>0</m:t>
+                </m:r>
+              </m:sub>
+            </m:sSub>
+          </m:e>
+        </m:acc>
+      </m:oMath>
+      <w:r>
+        <w:t xml:space="preserve">and </w:t>
+      </w:r>
+      <m:oMath>
+        <m:r>
+          <w:rPr>
+            <w:rFonts w:ascii="Cambria Math" w:hAnsi="Cambria Math"/>
+          </w:rPr>
+          <m:t>∆</m:t>
+        </m:r>
+        <m:acc>
+          <m:accPr>
+            <m:chr m:val="̅"/>
+            <m:ctrlPr>
+              <w:rPr>
+                <w:rFonts w:ascii="Cambria Math" w:hAnsi="Cambria Math"/>
+                <w:i/>
+              </w:rPr>
+            </m:ctrlPr>
+          </m:accPr>
+          <m:e>
+            <m:sSub>
+              <m:sSubPr>
+                <m:ctrlPr>
+                  <w:rPr>
+                    <w:rFonts w:ascii="Cambria Math" w:hAnsi="Cambria Math"/>
+                    <w:i/>
+                  </w:rPr>
+                </m:ctrlPr>
+              </m:sSubPr>
+              <m:e>
+                <m:r>
+                  <w:rPr>
+                    <w:rFonts w:ascii="Cambria Math" w:hAnsi="Cambria Math"/>
+                  </w:rPr>
+                  <m:t>s</m:t>
+                </m:r>
+              </m:e>
+              <m:sub>
+                <m:r>
+                  <w:rPr>
+                    <w:rFonts w:ascii="Cambria Math" w:hAnsi="Cambria Math"/>
+                  </w:rPr>
+                  <m:t>0</m:t>
+                </m:r>
+              </m:sub>
+            </m:sSub>
+          </m:e>
+        </m:acc>
+      </m:oMath>
+      <w:r>
         <w:t xml:space="preserve"> </w:t>
       </w:r>
+      <w:sdt>
+        <w:sdtPr>
+          <w:id w:val="-2118362828"/>
+          <w:citation/>
+        </w:sdtPr>
+        <w:sdtContent>
+          <w:r>
+            <w:fldChar w:fldCharType="begin"/>
+          </w:r>
+          <w:r>
+            <w:instrText xml:space="preserve"> CITATION CRC00 \l 2057 </w:instrText>
+          </w:r>
+          <w:r>
+            <w:fldChar w:fldCharType="separate"/>
+          </w:r>
+          <w:r>
+            <w:rPr>
+              <w:noProof/>
+            </w:rPr>
+            <w:t>(CRC Press Ltd, 2000)</w:t>
+          </w:r>
+          <w:r>
+            <w:fldChar w:fldCharType="end"/>
+          </w:r>
+        </w:sdtContent>
+      </w:sdt>
+      <w:r>
+        <w:t xml:space="preserve"> </w:t>
+      </w:r>
+      <w:bookmarkStart w:id="0" w:name="_GoBack"/>
+      <w:bookmarkEnd w:id="0"/>
       <w:r>
         <w:t>the ideal Nernst voltage was calculated.</w:t>
       </w:r>
@@ -9551,8 +9511,6 @@
       <w:r>
         <w:fldChar w:fldCharType="end"/>
       </w:r>
-      <w:bookmarkStart w:id="0" w:name="_GoBack"/>
-      <w:bookmarkEnd w:id="0"/>
       <w:r>
         <w:t xml:space="preserve"> </w:t>
       </w:r>
@@ -9761,24 +9719,14 @@
       <w:r>
         <w:t xml:space="preserve">Figure </w:t>
       </w:r>
-      <w:r>
-        <w:fldChar w:fldCharType="begin"/>
-      </w:r>
-      <w:r>
-        <w:instrText xml:space="preserve"> SEQ Figure \* ARABIC </w:instrText>
-      </w:r>
-      <w:r>
-        <w:fldChar w:fldCharType="separate"/>
-      </w:r>
-      <w:r>
-        <w:rPr>
-          <w:noProof/>
-        </w:rPr>
-        <w:t>1</w:t>
-      </w:r>
-      <w:r>
-        <w:fldChar w:fldCharType="end"/>
-      </w:r>
+      <w:fldSimple w:instr=" SEQ Figure \* ARABIC ">
+        <w:r>
+          <w:rPr>
+            <w:noProof/>
+          </w:rPr>
+          <w:t>1</w:t>
+        </w:r>
+      </w:fldSimple>
       <w:bookmarkEnd w:id="1"/>
       <w:r>
         <w:t xml:space="preserve"> Ohmic and Activation losses in SOFC as function of temperature</w:t>
@@ -10812,13 +10760,7 @@
                 <w:rPr>
                   <w:rFonts w:ascii="Cambria Math" w:hAnsi="Cambria Math"/>
                 </w:rPr>
-                <m:t>cell</m:t>
-              </m:r>
-              <m:r>
-                <w:rPr>
-                  <w:rFonts w:ascii="Cambria Math" w:hAnsi="Cambria Math"/>
-                </w:rPr>
-                <m:t xml:space="preserve"> reaction</m:t>
+                <m:t>cell reaction</m:t>
               </m:r>
             </m:sub>
           </m:sSub>
@@ -10880,25 +10822,7 @@
             <w:rPr>
               <w:rFonts w:ascii="Cambria Math" w:hAnsi="Cambria Math"/>
             </w:rPr>
-            <m:t>=</m:t>
-          </m:r>
-          <m:r>
-            <w:rPr>
-              <w:rFonts w:ascii="Cambria Math" w:hAnsi="Cambria Math"/>
-            </w:rPr>
-            <m:t>-37</m:t>
-          </m:r>
-          <m:r>
-            <w:rPr>
-              <w:rFonts w:ascii="Cambria Math" w:hAnsi="Cambria Math"/>
-            </w:rPr>
-            <m:t>.4</m:t>
-          </m:r>
-          <m:r>
-            <w:rPr>
-              <w:rFonts w:ascii="Cambria Math" w:hAnsi="Cambria Math"/>
-            </w:rPr>
-            <m:t>MW</m:t>
+            <m:t>=-37.4MW</m:t>
           </m:r>
         </m:oMath>
       </m:oMathPara>
@@ -11223,19 +11147,7 @@
             <w:rPr>
               <w:rFonts w:ascii="Cambria Math" w:hAnsi="Cambria Math"/>
             </w:rPr>
-            <m:t xml:space="preserve">= </m:t>
-          </m:r>
-          <m:r>
-            <w:rPr>
-              <w:rFonts w:ascii="Cambria Math" w:hAnsi="Cambria Math"/>
-            </w:rPr>
-            <m:t xml:space="preserve"> </m:t>
-          </m:r>
-          <m:r>
-            <w:rPr>
-              <w:rFonts w:ascii="Cambria Math" w:hAnsi="Cambria Math"/>
-            </w:rPr>
-            <m:t>0.2MW</m:t>
+            <m:t>=  0.2MW</m:t>
           </m:r>
         </m:oMath>
       </m:oMathPara>
@@ -11653,13 +11565,7 @@
             <w:rPr>
               <w:rFonts w:ascii="Cambria Math" w:hAnsi="Cambria Math"/>
             </w:rPr>
-            <m:t>=</m:t>
-          </m:r>
-          <m:r>
-            <w:rPr>
-              <w:rFonts w:ascii="Cambria Math" w:hAnsi="Cambria Math"/>
-            </w:rPr>
-            <m:t>I</m:t>
+            <m:t>=I</m:t>
           </m:r>
           <m:sSub>
             <m:sSubPr>
@@ -11691,19 +11597,7 @@
             <w:rPr>
               <w:rFonts w:ascii="Cambria Math" w:hAnsi="Cambria Math"/>
             </w:rPr>
-            <m:t xml:space="preserve">= </m:t>
-          </m:r>
-          <m:r>
-            <w:rPr>
-              <w:rFonts w:ascii="Cambria Math" w:hAnsi="Cambria Math"/>
-            </w:rPr>
-            <m:t>-37.</m:t>
-          </m:r>
-          <m:r>
-            <w:rPr>
-              <w:rFonts w:ascii="Cambria Math" w:hAnsi="Cambria Math"/>
-            </w:rPr>
-            <m:t>6MW</m:t>
+            <m:t>= -37.6MW</m:t>
           </m:r>
         </m:oMath>
       </m:oMathPara>
@@ -12083,25 +11977,7 @@
                 <w:rPr>
                   <w:rFonts w:ascii="Cambria Math" w:hAnsi="Cambria Math"/>
                 </w:rPr>
-                <m:t>4,3,</m:t>
-              </m:r>
-              <m:r>
-                <w:rPr>
-                  <w:rFonts w:ascii="Cambria Math" w:hAnsi="Cambria Math"/>
-                </w:rPr>
-                <m:t>15,</m:t>
-              </m:r>
-              <m:r>
-                <w:rPr>
-                  <w:rFonts w:ascii="Cambria Math" w:hAnsi="Cambria Math"/>
-                </w:rPr>
-                <m:t>18</m:t>
-              </m:r>
-              <m:r>
-                <w:rPr>
-                  <w:rFonts w:ascii="Cambria Math" w:hAnsi="Cambria Math"/>
-                </w:rPr>
-                <m:t>,21,22,24</m:t>
+                <m:t>4,3,15,18,21,22,24</m:t>
               </m:r>
             </m:e>
           </m:d>
@@ -12141,25 +12017,7 @@
             <w:rPr>
               <w:rFonts w:ascii="Cambria Math" w:hAnsi="Cambria Math"/>
             </w:rPr>
-            <m:t xml:space="preserve"> refers to flow </m:t>
-          </m:r>
-          <m:r>
-            <w:rPr>
-              <w:rFonts w:ascii="Cambria Math" w:hAnsi="Cambria Math"/>
-            </w:rPr>
-            <m:t xml:space="preserve">physically </m:t>
-          </m:r>
-          <m:r>
-            <w:rPr>
-              <w:rFonts w:ascii="Cambria Math" w:hAnsi="Cambria Math"/>
-            </w:rPr>
-            <m:t xml:space="preserve">before </m:t>
-          </m:r>
-          <m:r>
-            <w:rPr>
-              <w:rFonts w:ascii="Cambria Math" w:hAnsi="Cambria Math"/>
-            </w:rPr>
-            <m:t xml:space="preserve">the </m:t>
+            <m:t xml:space="preserve"> refers to flow physically before the </m:t>
           </m:r>
           <m:sSup>
             <m:sSupPr>
@@ -12297,13 +12155,7 @@
             <w:rPr>
               <w:rFonts w:ascii="Cambria Math" w:hAnsi="Cambria Math"/>
             </w:rPr>
-            <m:t>=</m:t>
-          </m:r>
-          <m:r>
-            <w:rPr>
-              <w:rFonts w:ascii="Cambria Math" w:hAnsi="Cambria Math"/>
-            </w:rPr>
-            <m:t>55.9kg</m:t>
+            <m:t>=55.9kg</m:t>
           </m:r>
           <m:sSup>
             <m:sSupPr>
@@ -12650,13 +12502,7 @@
             <w:rPr>
               <w:rFonts w:ascii="Cambria Math" w:hAnsi="Cambria Math"/>
             </w:rPr>
-            <m:t>=</m:t>
-          </m:r>
-          <m:r>
-            <w:rPr>
-              <w:rFonts w:ascii="Cambria Math" w:hAnsi="Cambria Math"/>
-            </w:rPr>
-            <m:t>68.1%</m:t>
+            <m:t>=68.1%</m:t>
           </m:r>
         </m:oMath>
       </m:oMathPara>
@@ -12843,13 +12689,7 @@
             <w:rPr>
               <w:rFonts w:ascii="Cambria Math" w:hAnsi="Cambria Math"/>
             </w:rPr>
-            <m:t>=</m:t>
-          </m:r>
-          <m:r>
-            <w:rPr>
-              <w:rFonts w:ascii="Cambria Math" w:hAnsi="Cambria Math"/>
-            </w:rPr>
-            <m:t>360</m:t>
+            <m:t>=360</m:t>
           </m:r>
           <m:f>
             <m:fPr>
@@ -13229,19 +13069,7 @@
             <w:rPr>
               <w:rFonts w:ascii="Cambria Math" w:hAnsi="Cambria Math"/>
             </w:rPr>
-            <m:t>=</m:t>
-          </m:r>
-          <m:r>
-            <w:rPr>
-              <w:rFonts w:ascii="Cambria Math" w:hAnsi="Cambria Math"/>
-            </w:rPr>
-            <m:t>2.45</m:t>
-          </m:r>
-          <m:r>
-            <w:rPr>
-              <w:rFonts w:ascii="Cambria Math" w:hAnsi="Cambria Math"/>
-            </w:rPr>
-            <m:t xml:space="preserve"> </m:t>
+            <m:t xml:space="preserve">=2.45 </m:t>
           </m:r>
           <m:f>
             <m:fPr>
@@ -13257,13 +13085,7 @@
                 <w:rPr>
                   <w:rFonts w:ascii="Cambria Math" w:hAnsi="Cambria Math"/>
                 </w:rPr>
-                <m:t>μ</m:t>
-              </m:r>
-              <m:r>
-                <w:rPr>
-                  <w:rFonts w:ascii="Cambria Math" w:hAnsi="Cambria Math"/>
-                </w:rPr>
-                <m:t>g</m:t>
+                <m:t>μg</m:t>
               </m:r>
             </m:num>
             <m:den>
@@ -13354,6 +13176,7 @@
           <w:id w:val="-1401744847"/>
           <w:citation/>
         </w:sdtPr>
+        <w:sdtEndPr/>
         <w:sdtContent>
           <w:r>
             <w:fldChar w:fldCharType="begin"/>
@@ -13412,24 +13235,14 @@
       <w:r>
         <w:t xml:space="preserve">Table </w:t>
       </w:r>
-      <w:r>
-        <w:fldChar w:fldCharType="begin"/>
-      </w:r>
-      <w:r>
-        <w:instrText xml:space="preserve"> SEQ Table \* ARABIC </w:instrText>
-      </w:r>
-      <w:r>
-        <w:fldChar w:fldCharType="separate"/>
-      </w:r>
-      <w:r>
-        <w:rPr>
-          <w:noProof/>
-        </w:rPr>
-        <w:t>1</w:t>
-      </w:r>
-      <w:r>
-        <w:fldChar w:fldCharType="end"/>
-      </w:r>
+      <w:fldSimple w:instr=" SEQ Table \* ARABIC ">
+        <w:r>
+          <w:rPr>
+            <w:noProof/>
+          </w:rPr>
+          <w:t>1</w:t>
+        </w:r>
+      </w:fldSimple>
       <w:r>
         <w:t xml:space="preserve"> Mass flowrates of all positions</w:t>
       </w:r>
@@ -15499,6 +15312,7 @@
   <w:style w:type="character" w:default="1" w:styleId="DefaultParagraphFont">
     <w:name w:val="Default Paragraph Font"/>
     <w:uiPriority w:val="1"/>
+    <w:semiHidden/>
     <w:unhideWhenUsed/>
   </w:style>
   <w:style w:type="table" w:default="1" w:styleId="TableNormal">
@@ -15761,6 +15575,7 @@
     <w:rsid w:val="00153D00"/>
     <w:rsid w:val="003F5707"/>
     <w:rsid w:val="0061147D"/>
+    <w:rsid w:val="00B87B3C"/>
   </w:rsids>
   <m:mathPr>
     <m:mathFont m:val="Cambria Math"/>
@@ -16213,7 +16028,7 @@
     <w:basedOn w:val="DefaultParagraphFont"/>
     <w:uiPriority w:val="99"/>
     <w:semiHidden/>
-    <w:rsid w:val="0061147D"/>
+    <w:rsid w:val="00B87B3C"/>
     <w:rPr>
       <w:color w:val="808080"/>
     </w:rPr>
@@ -16608,13 +16423,29 @@
     <b:Pages>75-83</b:Pages>
     <b:Volume>2</b:Volume>
     <b:Issue>2</b:Issue>
+    <b:RefOrder>5</b:RefOrder>
+  </b:Source>
+  <b:Source>
+    <b:Tag>CRC00</b:Tag>
+    <b:SourceType>Report</b:SourceType>
+    <b:Guid>{1E16BADC-FF7E-459B-A666-846FC1F7B665}</b:Guid>
+    <b:Author>
+      <b:Author>
+        <b:Corporate>CRC Press Ltd</b:Corporate>
+      </b:Author>
+    </b:Author>
+    <b:Title>STANDARD THERMODYNAMIC PROPERTIES OF CHEMICAL SUBSTANCES</b:Title>
+    <b:Year>2000</b:Year>
+    <b:Month>1</b:Month>
+    <b:Day>1</b:Day>
+    <b:Publisher>CRC Press Ltd</b:Publisher>
     <b:RefOrder>4</b:RefOrder>
   </b:Source>
 </b:Sources>
 </file>
 
 <file path=customXml/itemProps1.xml><?xml version="1.0" encoding="utf-8"?>
-<ds:datastoreItem xmlns:ds="http://schemas.openxmlformats.org/officeDocument/2006/customXml" ds:itemID="{C8ED0AE7-F831-4199-8CB0-9F5835ABE25A}">
+<ds:datastoreItem xmlns:ds="http://schemas.openxmlformats.org/officeDocument/2006/customXml" ds:itemID="{1ECD2A0F-5254-4ADE-A179-1AD8726F44FA}">
   <ds:schemaRefs>
     <ds:schemaRef ds:uri="http://schemas.openxmlformats.org/officeDocument/2006/bibliography"/>
   </ds:schemaRefs>
